--- a/web/msword/ms_word_result2.docx
+++ b/web/msword/ms_word_result2.docx
@@ -432,7 +432,7 @@
                 <w:sz w:val="28"/>
                 <w:szCs w:val="28"/>
               </w:rPr>
-              <w:t>${no#1}</w:t>
+              <w:t>1</w:t>
             </w:r>
           </w:p>
         </w:tc>
@@ -470,7 +470,7 @@
                 <w:sz w:val="28"/>
                 <w:szCs w:val="28"/>
               </w:rPr>
-              <w:t>${item#1}</w:t>
+              <w:t>อุบัติเหตุ</w:t>
             </w:r>
           </w:p>
         </w:tc>
@@ -508,7 +508,7 @@
                 <w:sz w:val="28"/>
                 <w:szCs w:val="28"/>
               </w:rPr>
-              <w:t>${approve#1}</w:t>
+              <w:t>2022-11-04 10:25:29</w:t>
             </w:r>
           </w:p>
         </w:tc>
@@ -546,7 +546,7 @@
                 <w:sz w:val="28"/>
                 <w:szCs w:val="28"/>
               </w:rPr>
-              <w:t>${process_time#1}</w:t>
+              <w:t>-</w:t>
             </w:r>
           </w:p>
         </w:tc>
@@ -584,7 +584,7 @@
                 <w:sz w:val="28"/>
                 <w:szCs w:val="28"/>
               </w:rPr>
-              <w:t>${result#1}</w:t>
+              <w:t>-</w:t>
             </w:r>
           </w:p>
         </w:tc>
@@ -622,7 +622,7 @@
                 <w:sz w:val="28"/>
                 <w:szCs w:val="28"/>
               </w:rPr>
-              <w:t>${person_type#1}</w:t>
+              <w:t>บุคลากร</w:t>
             </w:r>
           </w:p>
         </w:tc>
@@ -731,7 +731,7 @@
                 <w:sz w:val="28"/>
                 <w:szCs w:val="28"/>
               </w:rPr>
-              <w:t>${no#2}</w:t>
+              <w:t>2</w:t>
             </w:r>
           </w:p>
         </w:tc>
@@ -769,7 +769,7 @@
                 <w:sz w:val="28"/>
                 <w:szCs w:val="28"/>
               </w:rPr>
-              <w:t>${item#2}</w:t>
+              <w:t>อุบัติเหตุ</w:t>
             </w:r>
           </w:p>
         </w:tc>
@@ -807,7 +807,7 @@
                 <w:sz w:val="28"/>
                 <w:szCs w:val="28"/>
               </w:rPr>
-              <w:t>${approve#2}</w:t>
+              <w:t>2022-11-04 10:22:01</w:t>
             </w:r>
           </w:p>
         </w:tc>
@@ -845,7 +845,7 @@
                 <w:sz w:val="28"/>
                 <w:szCs w:val="28"/>
               </w:rPr>
-              <w:t>${process_time#2}</w:t>
+              <w:t>-</w:t>
             </w:r>
           </w:p>
         </w:tc>
@@ -883,7 +883,7 @@
                 <w:sz w:val="28"/>
                 <w:szCs w:val="28"/>
               </w:rPr>
-              <w:t>${result#2}</w:t>
+              <w:t>-</w:t>
             </w:r>
           </w:p>
         </w:tc>
@@ -921,7 +921,7 @@
                 <w:sz w:val="28"/>
                 <w:szCs w:val="28"/>
               </w:rPr>
-              <w:t>${person_type#2}</w:t>
+              <w:t>บุคลากร</w:t>
             </w:r>
           </w:p>
         </w:tc>
@@ -1086,7 +1086,7 @@
                 <w:sz w:val="28"/>
                 <w:szCs w:val="28"/>
               </w:rPr>
-              <w:t>${name}</w:t>
+              <w:t>ติดตามตรวจสอบ ยานพาหนะ</w:t>
             </w:r>
           </w:p>
         </w:tc>
@@ -1124,7 +1124,772 @@
                 <w:sz w:val="28"/>
                 <w:szCs w:val="28"/>
               </w:rPr>
-              <w:t>${total}</w:t>
+              <w:t>-</w:t>
+            </w:r>
+            <w:r>
+              <w:rPr>
+                <w:rFonts w:ascii="TH Sarabun New" w:eastAsia="Sarabun" w:hAnsi="TH Sarabun New" w:cs="TH Sarabun New" w:hint="cs"/>
+                <w:sz w:val="28"/>
+                <w:szCs w:val="28"/>
+              </w:rPr>
+              <w:t xml:space="preserve">   ครั้ง</w:t>
+            </w:r>
+          </w:p>
+        </w:tc>
+      </w:tr>
+      <w:tr>
+        <w:tc>
+          <w:tcPr>
+            <w:tcW w:w="4320" w:type="dxa"/>
+            <w:shd w:val="clear" w:color="auto" w:fill="auto"/>
+            <w:tcMar>
+              <w:top w:w="100" w:type="dxa"/>
+              <w:left w:w="100" w:type="dxa"/>
+              <w:bottom w:w="100" w:type="dxa"/>
+              <w:right w:w="100" w:type="dxa"/>
+            </w:tcMar>
+          </w:tcPr>
+          <w:p>
+            <w:pPr>
+              <w:widowControl w:val="0"/>
+              <w:pBdr>
+                <w:top w:val="nil"/>
+                <w:left w:val="nil"/>
+                <w:bottom w:val="nil"/>
+                <w:right w:val="nil"/>
+                <w:between w:val="nil"/>
+              </w:pBdr>
+              <w:rPr>
+                <w:rFonts w:ascii="TH Sarabun New" w:eastAsia="Sarabun" w:hAnsi="TH Sarabun New" w:cs="TH Sarabun New"/>
+                <w:sz w:val="28"/>
+                <w:szCs w:val="28"/>
+              </w:rPr>
+            </w:pPr>
+            <w:r>
+              <w:rPr>
+                <w:rFonts w:ascii="TH Sarabun New" w:eastAsia="Sarabun" w:hAnsi="TH Sarabun New" w:cs="TH Sarabun New" w:hint="cs"/>
+                <w:sz w:val="28"/>
+                <w:szCs w:val="28"/>
+              </w:rPr>
+              <w:t>ติดตามตรวจสอบ เหตุการณ์</w:t>
+            </w:r>
+          </w:p>
+        </w:tc>
+        <w:tc>
+          <w:tcPr>
+            <w:tcW w:w="5790" w:type="dxa"/>
+            <w:shd w:val="clear" w:color="auto" w:fill="auto"/>
+            <w:tcMar>
+              <w:top w:w="100" w:type="dxa"/>
+              <w:left w:w="100" w:type="dxa"/>
+              <w:bottom w:w="100" w:type="dxa"/>
+              <w:right w:w="100" w:type="dxa"/>
+            </w:tcMar>
+          </w:tcPr>
+          <w:p>
+            <w:pPr>
+              <w:widowControl w:val="0"/>
+              <w:pBdr>
+                <w:top w:val="nil"/>
+                <w:left w:val="nil"/>
+                <w:bottom w:val="nil"/>
+                <w:right w:val="nil"/>
+                <w:between w:val="nil"/>
+              </w:pBdr>
+              <w:rPr>
+                <w:rFonts w:ascii="TH Sarabun New" w:eastAsia="Sarabun" w:hAnsi="TH Sarabun New" w:cs="TH Sarabun New"/>
+                <w:sz w:val="28"/>
+                <w:szCs w:val="28"/>
+              </w:rPr>
+            </w:pPr>
+            <w:r>
+              <w:rPr>
+                <w:rFonts w:ascii="TH Sarabun New" w:eastAsia="Sarabun" w:hAnsi="TH Sarabun New" w:cs="TH Sarabun New" w:hint="cs"/>
+                <w:b/>
+                <w:sz w:val="28"/>
+                <w:szCs w:val="28"/>
+              </w:rPr>
+              <w:t>-</w:t>
+            </w:r>
+            <w:r>
+              <w:rPr>
+                <w:rFonts w:ascii="TH Sarabun New" w:eastAsia="Sarabun" w:hAnsi="TH Sarabun New" w:cs="TH Sarabun New" w:hint="cs"/>
+                <w:sz w:val="28"/>
+                <w:szCs w:val="28"/>
+              </w:rPr>
+              <w:t xml:space="preserve">   ครั้ง</w:t>
+            </w:r>
+          </w:p>
+        </w:tc>
+      </w:tr>
+      <w:tr>
+        <w:tc>
+          <w:tcPr>
+            <w:tcW w:w="4320" w:type="dxa"/>
+            <w:shd w:val="clear" w:color="auto" w:fill="auto"/>
+            <w:tcMar>
+              <w:top w:w="100" w:type="dxa"/>
+              <w:left w:w="100" w:type="dxa"/>
+              <w:bottom w:w="100" w:type="dxa"/>
+              <w:right w:w="100" w:type="dxa"/>
+            </w:tcMar>
+          </w:tcPr>
+          <w:p>
+            <w:pPr>
+              <w:widowControl w:val="0"/>
+              <w:pBdr>
+                <w:top w:val="nil"/>
+                <w:left w:val="nil"/>
+                <w:bottom w:val="nil"/>
+                <w:right w:val="nil"/>
+                <w:between w:val="nil"/>
+              </w:pBdr>
+              <w:rPr>
+                <w:rFonts w:ascii="TH Sarabun New" w:eastAsia="Sarabun" w:hAnsi="TH Sarabun New" w:cs="TH Sarabun New"/>
+                <w:sz w:val="28"/>
+                <w:szCs w:val="28"/>
+              </w:rPr>
+            </w:pPr>
+            <w:r>
+              <w:rPr>
+                <w:rFonts w:ascii="TH Sarabun New" w:eastAsia="Sarabun" w:hAnsi="TH Sarabun New" w:cs="TH Sarabun New" w:hint="cs"/>
+                <w:sz w:val="28"/>
+                <w:szCs w:val="28"/>
+              </w:rPr>
+              <w:t>โจรกรรมทรัพย์สิน</w:t>
+            </w:r>
+          </w:p>
+        </w:tc>
+        <w:tc>
+          <w:tcPr>
+            <w:tcW w:w="5790" w:type="dxa"/>
+            <w:shd w:val="clear" w:color="auto" w:fill="auto"/>
+            <w:tcMar>
+              <w:top w:w="100" w:type="dxa"/>
+              <w:left w:w="100" w:type="dxa"/>
+              <w:bottom w:w="100" w:type="dxa"/>
+              <w:right w:w="100" w:type="dxa"/>
+            </w:tcMar>
+          </w:tcPr>
+          <w:p>
+            <w:pPr>
+              <w:widowControl w:val="0"/>
+              <w:pBdr>
+                <w:top w:val="nil"/>
+                <w:left w:val="nil"/>
+                <w:bottom w:val="nil"/>
+                <w:right w:val="nil"/>
+                <w:between w:val="nil"/>
+              </w:pBdr>
+              <w:rPr>
+                <w:rFonts w:ascii="TH Sarabun New" w:eastAsia="Sarabun" w:hAnsi="TH Sarabun New" w:cs="TH Sarabun New"/>
+                <w:sz w:val="28"/>
+                <w:szCs w:val="28"/>
+              </w:rPr>
+            </w:pPr>
+            <w:r>
+              <w:rPr>
+                <w:rFonts w:ascii="TH Sarabun New" w:eastAsia="Sarabun" w:hAnsi="TH Sarabun New" w:cs="TH Sarabun New" w:hint="cs"/>
+                <w:b/>
+                <w:sz w:val="28"/>
+                <w:szCs w:val="28"/>
+              </w:rPr>
+              <w:t>-</w:t>
+            </w:r>
+            <w:r>
+              <w:rPr>
+                <w:rFonts w:ascii="TH Sarabun New" w:eastAsia="Sarabun" w:hAnsi="TH Sarabun New" w:cs="TH Sarabun New" w:hint="cs"/>
+                <w:sz w:val="28"/>
+                <w:szCs w:val="28"/>
+              </w:rPr>
+              <w:t xml:space="preserve">   ครั้ง</w:t>
+            </w:r>
+          </w:p>
+        </w:tc>
+      </w:tr>
+      <w:tr>
+        <w:tc>
+          <w:tcPr>
+            <w:tcW w:w="4320" w:type="dxa"/>
+            <w:shd w:val="clear" w:color="auto" w:fill="auto"/>
+            <w:tcMar>
+              <w:top w:w="100" w:type="dxa"/>
+              <w:left w:w="100" w:type="dxa"/>
+              <w:bottom w:w="100" w:type="dxa"/>
+              <w:right w:w="100" w:type="dxa"/>
+            </w:tcMar>
+          </w:tcPr>
+          <w:p>
+            <w:pPr>
+              <w:widowControl w:val="0"/>
+              <w:pBdr>
+                <w:top w:val="nil"/>
+                <w:left w:val="nil"/>
+                <w:bottom w:val="nil"/>
+                <w:right w:val="nil"/>
+                <w:between w:val="nil"/>
+              </w:pBdr>
+              <w:rPr>
+                <w:rFonts w:ascii="TH Sarabun New" w:eastAsia="Sarabun" w:hAnsi="TH Sarabun New" w:cs="TH Sarabun New"/>
+                <w:sz w:val="28"/>
+                <w:szCs w:val="28"/>
+              </w:rPr>
+            </w:pPr>
+            <w:r>
+              <w:rPr>
+                <w:rFonts w:ascii="TH Sarabun New" w:eastAsia="Sarabun" w:hAnsi="TH Sarabun New" w:cs="TH Sarabun New" w:hint="cs"/>
+                <w:sz w:val="28"/>
+                <w:szCs w:val="28"/>
+              </w:rPr>
+              <w:t>โจรกรรมรถจักรยานยนต์</w:t>
+            </w:r>
+          </w:p>
+        </w:tc>
+        <w:tc>
+          <w:tcPr>
+            <w:tcW w:w="5790" w:type="dxa"/>
+            <w:shd w:val="clear" w:color="auto" w:fill="auto"/>
+            <w:tcMar>
+              <w:top w:w="100" w:type="dxa"/>
+              <w:left w:w="100" w:type="dxa"/>
+              <w:bottom w:w="100" w:type="dxa"/>
+              <w:right w:w="100" w:type="dxa"/>
+            </w:tcMar>
+          </w:tcPr>
+          <w:p>
+            <w:pPr>
+              <w:widowControl w:val="0"/>
+              <w:pBdr>
+                <w:top w:val="nil"/>
+                <w:left w:val="nil"/>
+                <w:bottom w:val="nil"/>
+                <w:right w:val="nil"/>
+                <w:between w:val="nil"/>
+              </w:pBdr>
+              <w:rPr>
+                <w:rFonts w:ascii="TH Sarabun New" w:eastAsia="Sarabun" w:hAnsi="TH Sarabun New" w:cs="TH Sarabun New"/>
+                <w:sz w:val="28"/>
+                <w:szCs w:val="28"/>
+              </w:rPr>
+            </w:pPr>
+            <w:r>
+              <w:rPr>
+                <w:rFonts w:ascii="TH Sarabun New" w:eastAsia="Sarabun" w:hAnsi="TH Sarabun New" w:cs="TH Sarabun New" w:hint="cs"/>
+                <w:b/>
+                <w:sz w:val="28"/>
+                <w:szCs w:val="28"/>
+              </w:rPr>
+              <w:t>-</w:t>
+            </w:r>
+            <w:r>
+              <w:rPr>
+                <w:rFonts w:ascii="TH Sarabun New" w:eastAsia="Sarabun" w:hAnsi="TH Sarabun New" w:cs="TH Sarabun New" w:hint="cs"/>
+                <w:sz w:val="28"/>
+                <w:szCs w:val="28"/>
+              </w:rPr>
+              <w:t xml:space="preserve">   ครั้ง</w:t>
+            </w:r>
+          </w:p>
+        </w:tc>
+      </w:tr>
+      <w:tr>
+        <w:tc>
+          <w:tcPr>
+            <w:tcW w:w="4320" w:type="dxa"/>
+            <w:shd w:val="clear" w:color="auto" w:fill="auto"/>
+            <w:tcMar>
+              <w:top w:w="100" w:type="dxa"/>
+              <w:left w:w="100" w:type="dxa"/>
+              <w:bottom w:w="100" w:type="dxa"/>
+              <w:right w:w="100" w:type="dxa"/>
+            </w:tcMar>
+          </w:tcPr>
+          <w:p>
+            <w:pPr>
+              <w:widowControl w:val="0"/>
+              <w:pBdr>
+                <w:top w:val="nil"/>
+                <w:left w:val="nil"/>
+                <w:bottom w:val="nil"/>
+                <w:right w:val="nil"/>
+                <w:between w:val="nil"/>
+              </w:pBdr>
+              <w:rPr>
+                <w:rFonts w:ascii="TH Sarabun New" w:eastAsia="Sarabun" w:hAnsi="TH Sarabun New" w:cs="TH Sarabun New"/>
+                <w:sz w:val="28"/>
+                <w:szCs w:val="28"/>
+              </w:rPr>
+            </w:pPr>
+            <w:r>
+              <w:rPr>
+                <w:rFonts w:ascii="TH Sarabun New" w:eastAsia="Sarabun" w:hAnsi="TH Sarabun New" w:cs="TH Sarabun New" w:hint="cs"/>
+                <w:sz w:val="28"/>
+                <w:szCs w:val="28"/>
+              </w:rPr>
+              <w:t>เหตุทำลายทรัพย์สิน</w:t>
+            </w:r>
+          </w:p>
+        </w:tc>
+        <w:tc>
+          <w:tcPr>
+            <w:tcW w:w="5790" w:type="dxa"/>
+            <w:shd w:val="clear" w:color="auto" w:fill="auto"/>
+            <w:tcMar>
+              <w:top w:w="100" w:type="dxa"/>
+              <w:left w:w="100" w:type="dxa"/>
+              <w:bottom w:w="100" w:type="dxa"/>
+              <w:right w:w="100" w:type="dxa"/>
+            </w:tcMar>
+          </w:tcPr>
+          <w:p>
+            <w:pPr>
+              <w:widowControl w:val="0"/>
+              <w:pBdr>
+                <w:top w:val="nil"/>
+                <w:left w:val="nil"/>
+                <w:bottom w:val="nil"/>
+                <w:right w:val="nil"/>
+                <w:between w:val="nil"/>
+              </w:pBdr>
+              <w:rPr>
+                <w:rFonts w:ascii="TH Sarabun New" w:eastAsia="Sarabun" w:hAnsi="TH Sarabun New" w:cs="TH Sarabun New"/>
+                <w:sz w:val="28"/>
+                <w:szCs w:val="28"/>
+              </w:rPr>
+            </w:pPr>
+            <w:r>
+              <w:rPr>
+                <w:rFonts w:ascii="TH Sarabun New" w:eastAsia="Sarabun" w:hAnsi="TH Sarabun New" w:cs="TH Sarabun New" w:hint="cs"/>
+                <w:b/>
+                <w:sz w:val="28"/>
+                <w:szCs w:val="28"/>
+              </w:rPr>
+              <w:t>-</w:t>
+            </w:r>
+            <w:r>
+              <w:rPr>
+                <w:rFonts w:ascii="TH Sarabun New" w:eastAsia="Sarabun" w:hAnsi="TH Sarabun New" w:cs="TH Sarabun New" w:hint="cs"/>
+                <w:sz w:val="28"/>
+                <w:szCs w:val="28"/>
+              </w:rPr>
+              <w:t xml:space="preserve">   ครั้ง</w:t>
+            </w:r>
+          </w:p>
+        </w:tc>
+      </w:tr>
+      <w:tr>
+        <w:tc>
+          <w:tcPr>
+            <w:tcW w:w="4320" w:type="dxa"/>
+            <w:shd w:val="clear" w:color="auto" w:fill="auto"/>
+            <w:tcMar>
+              <w:top w:w="100" w:type="dxa"/>
+              <w:left w:w="100" w:type="dxa"/>
+              <w:bottom w:w="100" w:type="dxa"/>
+              <w:right w:w="100" w:type="dxa"/>
+            </w:tcMar>
+          </w:tcPr>
+          <w:p>
+            <w:pPr>
+              <w:widowControl w:val="0"/>
+              <w:pBdr>
+                <w:top w:val="nil"/>
+                <w:left w:val="nil"/>
+                <w:bottom w:val="nil"/>
+                <w:right w:val="nil"/>
+                <w:between w:val="nil"/>
+              </w:pBdr>
+              <w:rPr>
+                <w:rFonts w:ascii="TH Sarabun New" w:eastAsia="Sarabun" w:hAnsi="TH Sarabun New" w:cs="TH Sarabun New"/>
+                <w:sz w:val="28"/>
+                <w:szCs w:val="28"/>
+              </w:rPr>
+            </w:pPr>
+            <w:r>
+              <w:rPr>
+                <w:rFonts w:ascii="TH Sarabun New" w:eastAsia="Sarabun" w:hAnsi="TH Sarabun New" w:cs="TH Sarabun New" w:hint="cs"/>
+                <w:sz w:val="28"/>
+                <w:szCs w:val="28"/>
+              </w:rPr>
+              <w:t>อุบัติเหตุ</w:t>
+            </w:r>
+          </w:p>
+        </w:tc>
+        <w:tc>
+          <w:tcPr>
+            <w:tcW w:w="5790" w:type="dxa"/>
+            <w:shd w:val="clear" w:color="auto" w:fill="auto"/>
+            <w:tcMar>
+              <w:top w:w="100" w:type="dxa"/>
+              <w:left w:w="100" w:type="dxa"/>
+              <w:bottom w:w="100" w:type="dxa"/>
+              <w:right w:w="100" w:type="dxa"/>
+            </w:tcMar>
+          </w:tcPr>
+          <w:p>
+            <w:pPr>
+              <w:widowControl w:val="0"/>
+              <w:pBdr>
+                <w:top w:val="nil"/>
+                <w:left w:val="nil"/>
+                <w:bottom w:val="nil"/>
+                <w:right w:val="nil"/>
+                <w:between w:val="nil"/>
+              </w:pBdr>
+              <w:rPr>
+                <w:rFonts w:ascii="TH Sarabun New" w:eastAsia="Sarabun" w:hAnsi="TH Sarabun New" w:cs="TH Sarabun New"/>
+                <w:sz w:val="28"/>
+                <w:szCs w:val="28"/>
+              </w:rPr>
+            </w:pPr>
+            <w:r>
+              <w:rPr>
+                <w:rFonts w:ascii="TH Sarabun New" w:eastAsia="Sarabun" w:hAnsi="TH Sarabun New" w:cs="TH Sarabun New" w:hint="cs"/>
+                <w:b/>
+                <w:sz w:val="28"/>
+                <w:szCs w:val="28"/>
+              </w:rPr>
+              <w:t>2</w:t>
+            </w:r>
+            <w:r>
+              <w:rPr>
+                <w:rFonts w:ascii="TH Sarabun New" w:eastAsia="Sarabun" w:hAnsi="TH Sarabun New" w:cs="TH Sarabun New" w:hint="cs"/>
+                <w:sz w:val="28"/>
+                <w:szCs w:val="28"/>
+              </w:rPr>
+              <w:t xml:space="preserve">   ครั้ง</w:t>
+            </w:r>
+          </w:p>
+        </w:tc>
+      </w:tr>
+      <w:tr>
+        <w:tc>
+          <w:tcPr>
+            <w:tcW w:w="4320" w:type="dxa"/>
+            <w:shd w:val="clear" w:color="auto" w:fill="auto"/>
+            <w:tcMar>
+              <w:top w:w="100" w:type="dxa"/>
+              <w:left w:w="100" w:type="dxa"/>
+              <w:bottom w:w="100" w:type="dxa"/>
+              <w:right w:w="100" w:type="dxa"/>
+            </w:tcMar>
+          </w:tcPr>
+          <w:p>
+            <w:pPr>
+              <w:widowControl w:val="0"/>
+              <w:pBdr>
+                <w:top w:val="nil"/>
+                <w:left w:val="nil"/>
+                <w:bottom w:val="nil"/>
+                <w:right w:val="nil"/>
+                <w:between w:val="nil"/>
+              </w:pBdr>
+              <w:rPr>
+                <w:rFonts w:ascii="TH Sarabun New" w:eastAsia="Sarabun" w:hAnsi="TH Sarabun New" w:cs="TH Sarabun New"/>
+                <w:sz w:val="28"/>
+                <w:szCs w:val="28"/>
+              </w:rPr>
+            </w:pPr>
+            <w:r>
+              <w:rPr>
+                <w:rFonts w:ascii="TH Sarabun New" w:eastAsia="Sarabun" w:hAnsi="TH Sarabun New" w:cs="TH Sarabun New" w:hint="cs"/>
+                <w:sz w:val="28"/>
+                <w:szCs w:val="28"/>
+              </w:rPr>
+              <w:t>งานวิจัยจราจร</w:t>
+            </w:r>
+          </w:p>
+        </w:tc>
+        <w:tc>
+          <w:tcPr>
+            <w:tcW w:w="5790" w:type="dxa"/>
+            <w:shd w:val="clear" w:color="auto" w:fill="auto"/>
+            <w:tcMar>
+              <w:top w:w="100" w:type="dxa"/>
+              <w:left w:w="100" w:type="dxa"/>
+              <w:bottom w:w="100" w:type="dxa"/>
+              <w:right w:w="100" w:type="dxa"/>
+            </w:tcMar>
+          </w:tcPr>
+          <w:p>
+            <w:pPr>
+              <w:widowControl w:val="0"/>
+              <w:pBdr>
+                <w:top w:val="nil"/>
+                <w:left w:val="nil"/>
+                <w:bottom w:val="nil"/>
+                <w:right w:val="nil"/>
+                <w:between w:val="nil"/>
+              </w:pBdr>
+              <w:rPr>
+                <w:rFonts w:ascii="TH Sarabun New" w:eastAsia="Sarabun" w:hAnsi="TH Sarabun New" w:cs="TH Sarabun New"/>
+                <w:sz w:val="28"/>
+                <w:szCs w:val="28"/>
+              </w:rPr>
+            </w:pPr>
+            <w:r>
+              <w:rPr>
+                <w:rFonts w:ascii="TH Sarabun New" w:eastAsia="Sarabun" w:hAnsi="TH Sarabun New" w:cs="TH Sarabun New" w:hint="cs"/>
+                <w:b/>
+                <w:sz w:val="28"/>
+                <w:szCs w:val="28"/>
+              </w:rPr>
+              <w:t>-</w:t>
+            </w:r>
+            <w:r>
+              <w:rPr>
+                <w:rFonts w:ascii="TH Sarabun New" w:eastAsia="Sarabun" w:hAnsi="TH Sarabun New" w:cs="TH Sarabun New" w:hint="cs"/>
+                <w:sz w:val="28"/>
+                <w:szCs w:val="28"/>
+              </w:rPr>
+              <w:t xml:space="preserve">   ครั้ง</w:t>
+            </w:r>
+          </w:p>
+        </w:tc>
+      </w:tr>
+      <w:tr>
+        <w:tc>
+          <w:tcPr>
+            <w:tcW w:w="4320" w:type="dxa"/>
+            <w:shd w:val="clear" w:color="auto" w:fill="auto"/>
+            <w:tcMar>
+              <w:top w:w="100" w:type="dxa"/>
+              <w:left w:w="100" w:type="dxa"/>
+              <w:bottom w:w="100" w:type="dxa"/>
+              <w:right w:w="100" w:type="dxa"/>
+            </w:tcMar>
+          </w:tcPr>
+          <w:p>
+            <w:pPr>
+              <w:widowControl w:val="0"/>
+              <w:pBdr>
+                <w:top w:val="nil"/>
+                <w:left w:val="nil"/>
+                <w:bottom w:val="nil"/>
+                <w:right w:val="nil"/>
+                <w:between w:val="nil"/>
+              </w:pBdr>
+              <w:rPr>
+                <w:rFonts w:ascii="TH Sarabun New" w:eastAsia="Sarabun" w:hAnsi="TH Sarabun New" w:cs="TH Sarabun New"/>
+                <w:sz w:val="28"/>
+                <w:szCs w:val="28"/>
+              </w:rPr>
+            </w:pPr>
+            <w:r>
+              <w:rPr>
+                <w:rFonts w:ascii="TH Sarabun New" w:eastAsia="Sarabun" w:hAnsi="TH Sarabun New" w:cs="TH Sarabun New" w:hint="cs"/>
+                <w:sz w:val="28"/>
+                <w:szCs w:val="28"/>
+              </w:rPr>
+              <w:t>ทรัพย์สินตกหล่น</w:t>
+            </w:r>
+          </w:p>
+        </w:tc>
+        <w:tc>
+          <w:tcPr>
+            <w:tcW w:w="5790" w:type="dxa"/>
+            <w:shd w:val="clear" w:color="auto" w:fill="auto"/>
+            <w:tcMar>
+              <w:top w:w="100" w:type="dxa"/>
+              <w:left w:w="100" w:type="dxa"/>
+              <w:bottom w:w="100" w:type="dxa"/>
+              <w:right w:w="100" w:type="dxa"/>
+            </w:tcMar>
+          </w:tcPr>
+          <w:p>
+            <w:pPr>
+              <w:widowControl w:val="0"/>
+              <w:pBdr>
+                <w:top w:val="nil"/>
+                <w:left w:val="nil"/>
+                <w:bottom w:val="nil"/>
+                <w:right w:val="nil"/>
+                <w:between w:val="nil"/>
+              </w:pBdr>
+              <w:rPr>
+                <w:rFonts w:ascii="TH Sarabun New" w:eastAsia="Sarabun" w:hAnsi="TH Sarabun New" w:cs="TH Sarabun New"/>
+                <w:sz w:val="28"/>
+                <w:szCs w:val="28"/>
+              </w:rPr>
+            </w:pPr>
+            <w:r>
+              <w:rPr>
+                <w:rFonts w:ascii="TH Sarabun New" w:eastAsia="Sarabun" w:hAnsi="TH Sarabun New" w:cs="TH Sarabun New" w:hint="cs"/>
+                <w:b/>
+                <w:sz w:val="28"/>
+                <w:szCs w:val="28"/>
+              </w:rPr>
+              <w:t>-</w:t>
+            </w:r>
+            <w:r>
+              <w:rPr>
+                <w:rFonts w:ascii="TH Sarabun New" w:eastAsia="Sarabun" w:hAnsi="TH Sarabun New" w:cs="TH Sarabun New" w:hint="cs"/>
+                <w:sz w:val="28"/>
+                <w:szCs w:val="28"/>
+              </w:rPr>
+              <w:t xml:space="preserve">   ครั้ง</w:t>
+            </w:r>
+          </w:p>
+        </w:tc>
+      </w:tr>
+      <w:tr>
+        <w:tc>
+          <w:tcPr>
+            <w:tcW w:w="4320" w:type="dxa"/>
+            <w:shd w:val="clear" w:color="auto" w:fill="auto"/>
+            <w:tcMar>
+              <w:top w:w="100" w:type="dxa"/>
+              <w:left w:w="100" w:type="dxa"/>
+              <w:bottom w:w="100" w:type="dxa"/>
+              <w:right w:w="100" w:type="dxa"/>
+            </w:tcMar>
+          </w:tcPr>
+          <w:p>
+            <w:pPr>
+              <w:widowControl w:val="0"/>
+              <w:pBdr>
+                <w:top w:val="nil"/>
+                <w:left w:val="nil"/>
+                <w:bottom w:val="nil"/>
+                <w:right w:val="nil"/>
+                <w:between w:val="nil"/>
+              </w:pBdr>
+              <w:rPr>
+                <w:rFonts w:ascii="TH Sarabun New" w:eastAsia="Sarabun" w:hAnsi="TH Sarabun New" w:cs="TH Sarabun New"/>
+                <w:sz w:val="28"/>
+                <w:szCs w:val="28"/>
+              </w:rPr>
+            </w:pPr>
+            <w:r>
+              <w:rPr>
+                <w:rFonts w:ascii="TH Sarabun New" w:eastAsia="Sarabun" w:hAnsi="TH Sarabun New" w:cs="TH Sarabun New" w:hint="cs"/>
+                <w:sz w:val="28"/>
+                <w:szCs w:val="28"/>
+              </w:rPr>
+              <w:t>โจรกรรมรถยนต์</w:t>
+            </w:r>
+          </w:p>
+        </w:tc>
+        <w:tc>
+          <w:tcPr>
+            <w:tcW w:w="5790" w:type="dxa"/>
+            <w:shd w:val="clear" w:color="auto" w:fill="auto"/>
+            <w:tcMar>
+              <w:top w:w="100" w:type="dxa"/>
+              <w:left w:w="100" w:type="dxa"/>
+              <w:bottom w:w="100" w:type="dxa"/>
+              <w:right w:w="100" w:type="dxa"/>
+            </w:tcMar>
+          </w:tcPr>
+          <w:p>
+            <w:pPr>
+              <w:widowControl w:val="0"/>
+              <w:pBdr>
+                <w:top w:val="nil"/>
+                <w:left w:val="nil"/>
+                <w:bottom w:val="nil"/>
+                <w:right w:val="nil"/>
+                <w:between w:val="nil"/>
+              </w:pBdr>
+              <w:rPr>
+                <w:rFonts w:ascii="TH Sarabun New" w:eastAsia="Sarabun" w:hAnsi="TH Sarabun New" w:cs="TH Sarabun New"/>
+                <w:sz w:val="28"/>
+                <w:szCs w:val="28"/>
+              </w:rPr>
+            </w:pPr>
+            <w:r>
+              <w:rPr>
+                <w:rFonts w:ascii="TH Sarabun New" w:eastAsia="Sarabun" w:hAnsi="TH Sarabun New" w:cs="TH Sarabun New" w:hint="cs"/>
+                <w:b/>
+                <w:sz w:val="28"/>
+                <w:szCs w:val="28"/>
+              </w:rPr>
+              <w:t>-</w:t>
+            </w:r>
+            <w:r>
+              <w:rPr>
+                <w:rFonts w:ascii="TH Sarabun New" w:eastAsia="Sarabun" w:hAnsi="TH Sarabun New" w:cs="TH Sarabun New" w:hint="cs"/>
+                <w:sz w:val="28"/>
+                <w:szCs w:val="28"/>
+              </w:rPr>
+              <w:t xml:space="preserve">   ครั้ง</w:t>
+            </w:r>
+          </w:p>
+        </w:tc>
+      </w:tr>
+      <w:tr>
+        <w:tc>
+          <w:tcPr>
+            <w:tcW w:w="4320" w:type="dxa"/>
+            <w:shd w:val="clear" w:color="auto" w:fill="auto"/>
+            <w:tcMar>
+              <w:top w:w="100" w:type="dxa"/>
+              <w:left w:w="100" w:type="dxa"/>
+              <w:bottom w:w="100" w:type="dxa"/>
+              <w:right w:w="100" w:type="dxa"/>
+            </w:tcMar>
+          </w:tcPr>
+          <w:p>
+            <w:pPr>
+              <w:widowControl w:val="0"/>
+              <w:pBdr>
+                <w:top w:val="nil"/>
+                <w:left w:val="nil"/>
+                <w:bottom w:val="nil"/>
+                <w:right w:val="nil"/>
+                <w:between w:val="nil"/>
+              </w:pBdr>
+              <w:rPr>
+                <w:rFonts w:ascii="TH Sarabun New" w:eastAsia="Sarabun" w:hAnsi="TH Sarabun New" w:cs="TH Sarabun New"/>
+                <w:sz w:val="28"/>
+                <w:szCs w:val="28"/>
+              </w:rPr>
+            </w:pPr>
+            <w:r>
+              <w:rPr>
+                <w:rFonts w:ascii="TH Sarabun New" w:eastAsia="Sarabun" w:hAnsi="TH Sarabun New" w:cs="TH Sarabun New" w:hint="cs"/>
+                <w:sz w:val="28"/>
+                <w:szCs w:val="28"/>
+              </w:rPr>
+              <w:t>อื่นๆ</w:t>
+            </w:r>
+          </w:p>
+        </w:tc>
+        <w:tc>
+          <w:tcPr>
+            <w:tcW w:w="5790" w:type="dxa"/>
+            <w:shd w:val="clear" w:color="auto" w:fill="auto"/>
+            <w:tcMar>
+              <w:top w:w="100" w:type="dxa"/>
+              <w:left w:w="100" w:type="dxa"/>
+              <w:bottom w:w="100" w:type="dxa"/>
+              <w:right w:w="100" w:type="dxa"/>
+            </w:tcMar>
+          </w:tcPr>
+          <w:p>
+            <w:pPr>
+              <w:widowControl w:val="0"/>
+              <w:pBdr>
+                <w:top w:val="nil"/>
+                <w:left w:val="nil"/>
+                <w:bottom w:val="nil"/>
+                <w:right w:val="nil"/>
+                <w:between w:val="nil"/>
+              </w:pBdr>
+              <w:rPr>
+                <w:rFonts w:ascii="TH Sarabun New" w:eastAsia="Sarabun" w:hAnsi="TH Sarabun New" w:cs="TH Sarabun New"/>
+                <w:sz w:val="28"/>
+                <w:szCs w:val="28"/>
+              </w:rPr>
+            </w:pPr>
+            <w:r>
+              <w:rPr>
+                <w:rFonts w:ascii="TH Sarabun New" w:eastAsia="Sarabun" w:hAnsi="TH Sarabun New" w:cs="TH Sarabun New" w:hint="cs"/>
+                <w:b/>
+                <w:sz w:val="28"/>
+                <w:szCs w:val="28"/>
+              </w:rPr>
+              <w:t>-</w:t>
             </w:r>
             <w:r>
               <w:rPr>

--- a/web/msword/ms_word_result2.docx
+++ b/web/msword/ms_word_result2.docx
@@ -64,7 +64,7 @@
           <w:szCs w:val="28"/>
           <w:lang w:val="en-US"/>
         </w:rPr>
-        <w:t>2022-11-01 </w:t>
+        <w:t>2022-12-01 </w:t>
       </w:r>
       <w:r>
         <w:rPr>
@@ -87,7 +87,7 @@
           <w:szCs w:val="28"/>
           <w:lang w:val="en-US"/>
         </w:rPr>
-        <w:t>2022-11-30</w:t>
+        <w:t>2022-12-31</w:t>
       </w:r>
     </w:p>
     <w:p>
@@ -470,7 +470,7 @@
                 <w:sz w:val="28"/>
                 <w:szCs w:val="28"/>
               </w:rPr>
-              <w:t>อุบัติเหตุ</w:t>
+              <w:t>โจรกรรมทรัพย์สิน</w:t>
             </w:r>
           </w:p>
         </w:tc>
@@ -508,7 +508,7 @@
                 <w:sz w:val="28"/>
                 <w:szCs w:val="28"/>
               </w:rPr>
-              <w:t>2022-11-04 10:25:29</w:t>
+              <w:t>2022-12-22 10:15:01</w:t>
             </w:r>
           </w:p>
         </w:tc>
@@ -546,7 +546,7 @@
                 <w:sz w:val="28"/>
                 <w:szCs w:val="28"/>
               </w:rPr>
-              <w:t>-</w:t>
+              <w:t/>
             </w:r>
           </w:p>
         </w:tc>
@@ -584,7 +584,7 @@
                 <w:sz w:val="28"/>
                 <w:szCs w:val="28"/>
               </w:rPr>
-              <w:t>-</w:t>
+              <w:t>พบเหตการณ์</w:t>
             </w:r>
           </w:p>
         </w:tc>
@@ -622,7 +622,7 @@
                 <w:sz w:val="28"/>
                 <w:szCs w:val="28"/>
               </w:rPr>
-              <w:t>บุคลากร</w:t>
+              <w:t>นักศึกษา</w:t>
             </w:r>
           </w:p>
         </w:tc>
@@ -655,7 +655,11 @@
                 <w:szCs w:val="28"/>
                 <w:lang w:val="en-US"/>
               </w:rPr>
-              <w:t>-</w:t>
+              <w:pict>
+                <v:shape type="#_x0000_t75" style="width:150px;height:89px">
+                  <v:imagedata r:id="rId100" o:title=""/>
+                </v:shape>
+              </w:pict>
             </w:r>
           </w:p>
         </w:tc>
@@ -688,7 +692,11 @@
                 <w:szCs w:val="28"/>
                 <w:lang w:val="en-US"/>
               </w:rPr>
-              <w:t>-</w:t>
+              <w:pict>
+                <v:shape type="#_x0000_t75" style="width:150px;height:89px">
+                  <v:imagedata r:id="rId101" o:title=""/>
+                </v:shape>
+              </w:pict>
             </w:r>
           </w:p>
         </w:tc>
@@ -769,7 +777,7 @@
                 <w:sz w:val="28"/>
                 <w:szCs w:val="28"/>
               </w:rPr>
-              <w:t>อุบัติเหตุ</w:t>
+              <w:t>ติดตามตรวจสอบ เหตุการณ์</w:t>
             </w:r>
           </w:p>
         </w:tc>
@@ -807,7 +815,7 @@
                 <w:sz w:val="28"/>
                 <w:szCs w:val="28"/>
               </w:rPr>
-              <w:t>2022-11-04 10:22:01</w:t>
+              <w:t>2022-12-21 13:52:38</w:t>
             </w:r>
           </w:p>
         </w:tc>
@@ -921,7 +929,7 @@
                 <w:sz w:val="28"/>
                 <w:szCs w:val="28"/>
               </w:rPr>
-              <w:t>บุคลากร</w:t>
+              <w:t>นักศึกษา</w:t>
             </w:r>
           </w:p>
         </w:tc>
@@ -1209,7 +1217,7 @@
                 <w:sz w:val="28"/>
                 <w:szCs w:val="28"/>
               </w:rPr>
-              <w:t>-</w:t>
+              <w:t>1</w:t>
             </w:r>
             <w:r>
               <w:rPr>
@@ -1294,7 +1302,7 @@
                 <w:sz w:val="28"/>
                 <w:szCs w:val="28"/>
               </w:rPr>
-              <w:t>-</w:t>
+              <w:t>1</w:t>
             </w:r>
             <w:r>
               <w:rPr>
@@ -1549,7 +1557,7 @@
                 <w:sz w:val="28"/>
                 <w:szCs w:val="28"/>
               </w:rPr>
-              <w:t>2</w:t>
+              <w:t>-</w:t>
             </w:r>
             <w:r>
               <w:rPr>

--- a/web/msword/ms_word_result2.docx
+++ b/web/msword/ms_word_result2.docx
@@ -64,7 +64,7 @@
           <w:szCs w:val="28"/>
           <w:lang w:val="en-US"/>
         </w:rPr>
-        <w:t>2022-12-01 </w:t>
+        <w:t>2023-01-01 </w:t>
       </w:r>
       <w:r>
         <w:rPr>
@@ -87,7 +87,7 @@
           <w:szCs w:val="28"/>
           <w:lang w:val="en-US"/>
         </w:rPr>
-        <w:t>2022-12-31</w:t>
+        <w:t>2023-01-31</w:t>
       </w:r>
     </w:p>
     <w:p>
@@ -344,7 +344,7 @@
             <w:pPr>
               <w:jc w:val="center"/>
               <w:rPr>
-                <w:rFonts w:ascii="TH Sarabun New" w:eastAsia="Sarabun" w:hAnsi="TH Sarabun New" w:cs="TH Sarabun New" w:hint="cs"/>
+                <w:rFonts w:ascii="TH Sarabun New" w:eastAsia="Sarabun" w:hAnsi="TH Sarabun New" w:cs="TH Sarabun New"/>
                 <w:b/>
                 <w:sz w:val="28"/>
                 <w:szCs w:val="28"/>
@@ -390,612 +390,6 @@
                 <w:lang w:val="en-US"/>
               </w:rPr>
               <w:t>ภาพเหตุการณ์</w:t>
-            </w:r>
-          </w:p>
-        </w:tc>
-      </w:tr>
-      <w:tr>
-        <w:trPr>
-          <w:trHeight w:val="653"/>
-        </w:trPr>
-        <w:tc>
-          <w:tcPr>
-            <w:tcW w:w="699" w:type="dxa"/>
-            <w:shd w:val="clear" w:color="auto" w:fill="auto"/>
-            <w:tcMar>
-              <w:top w:w="100" w:type="dxa"/>
-              <w:left w:w="100" w:type="dxa"/>
-              <w:bottom w:w="100" w:type="dxa"/>
-              <w:right w:w="100" w:type="dxa"/>
-            </w:tcMar>
-          </w:tcPr>
-          <w:p>
-            <w:pPr>
-              <w:widowControl w:val="0"/>
-              <w:pBdr>
-                <w:top w:val="nil"/>
-                <w:left w:val="nil"/>
-                <w:bottom w:val="nil"/>
-                <w:right w:val="nil"/>
-                <w:between w:val="nil"/>
-              </w:pBdr>
-              <w:jc w:val="center"/>
-              <w:rPr>
-                <w:rFonts w:ascii="TH Sarabun New" w:hAnsi="TH Sarabun New" w:cs="TH Sarabun New"/>
-                <w:sz w:val="28"/>
-                <w:szCs w:val="28"/>
-              </w:rPr>
-            </w:pPr>
-            <w:r>
-              <w:rPr>
-                <w:rFonts w:ascii="TH Sarabun New" w:hAnsi="TH Sarabun New" w:cs="TH Sarabun New" w:hint="cs"/>
-                <w:sz w:val="28"/>
-                <w:szCs w:val="28"/>
-              </w:rPr>
-              <w:t>1</w:t>
-            </w:r>
-          </w:p>
-        </w:tc>
-        <w:tc>
-          <w:tcPr>
-            <w:tcW w:w="1418" w:type="dxa"/>
-            <w:shd w:val="clear" w:color="auto" w:fill="auto"/>
-            <w:tcMar>
-              <w:top w:w="100" w:type="dxa"/>
-              <w:left w:w="100" w:type="dxa"/>
-              <w:bottom w:w="100" w:type="dxa"/>
-              <w:right w:w="100" w:type="dxa"/>
-            </w:tcMar>
-          </w:tcPr>
-          <w:p>
-            <w:pPr>
-              <w:widowControl w:val="0"/>
-              <w:pBdr>
-                <w:top w:val="nil"/>
-                <w:left w:val="nil"/>
-                <w:bottom w:val="nil"/>
-                <w:right w:val="nil"/>
-                <w:between w:val="nil"/>
-              </w:pBdr>
-              <w:jc w:val="center"/>
-              <w:rPr>
-                <w:rFonts w:ascii="TH Sarabun New" w:hAnsi="TH Sarabun New" w:cs="TH Sarabun New"/>
-                <w:sz w:val="28"/>
-                <w:szCs w:val="28"/>
-              </w:rPr>
-            </w:pPr>
-            <w:r>
-              <w:rPr>
-                <w:rFonts w:ascii="TH Sarabun New" w:hAnsi="TH Sarabun New" w:cs="TH Sarabun New" w:hint="cs"/>
-                <w:sz w:val="28"/>
-                <w:szCs w:val="28"/>
-              </w:rPr>
-              <w:t>โจรกรรมทรัพย์สิน</w:t>
-            </w:r>
-          </w:p>
-        </w:tc>
-        <w:tc>
-          <w:tcPr>
-            <w:tcW w:w="992" w:type="dxa"/>
-            <w:shd w:val="clear" w:color="auto" w:fill="auto"/>
-            <w:tcMar>
-              <w:top w:w="100" w:type="dxa"/>
-              <w:left w:w="100" w:type="dxa"/>
-              <w:bottom w:w="100" w:type="dxa"/>
-              <w:right w:w="100" w:type="dxa"/>
-            </w:tcMar>
-          </w:tcPr>
-          <w:p>
-            <w:pPr>
-              <w:widowControl w:val="0"/>
-              <w:pBdr>
-                <w:top w:val="nil"/>
-                <w:left w:val="nil"/>
-                <w:bottom w:val="nil"/>
-                <w:right w:val="nil"/>
-                <w:between w:val="nil"/>
-              </w:pBdr>
-              <w:jc w:val="center"/>
-              <w:rPr>
-                <w:rFonts w:ascii="TH Sarabun New" w:hAnsi="TH Sarabun New" w:cs="TH Sarabun New"/>
-                <w:sz w:val="28"/>
-                <w:szCs w:val="28"/>
-              </w:rPr>
-            </w:pPr>
-            <w:r>
-              <w:rPr>
-                <w:rFonts w:ascii="TH Sarabun New" w:hAnsi="TH Sarabun New" w:cs="TH Sarabun New" w:hint="cs"/>
-                <w:sz w:val="28"/>
-                <w:szCs w:val="28"/>
-              </w:rPr>
-              <w:t>2022-12-22 10:15:01</w:t>
-            </w:r>
-          </w:p>
-        </w:tc>
-        <w:tc>
-          <w:tcPr>
-            <w:tcW w:w="1276" w:type="dxa"/>
-            <w:shd w:val="clear" w:color="auto" w:fill="auto"/>
-            <w:tcMar>
-              <w:top w:w="100" w:type="dxa"/>
-              <w:left w:w="100" w:type="dxa"/>
-              <w:bottom w:w="100" w:type="dxa"/>
-              <w:right w:w="100" w:type="dxa"/>
-            </w:tcMar>
-          </w:tcPr>
-          <w:p>
-            <w:pPr>
-              <w:widowControl w:val="0"/>
-              <w:pBdr>
-                <w:top w:val="nil"/>
-                <w:left w:val="nil"/>
-                <w:bottom w:val="nil"/>
-                <w:right w:val="nil"/>
-                <w:between w:val="nil"/>
-              </w:pBdr>
-              <w:jc w:val="center"/>
-              <w:rPr>
-                <w:rFonts w:ascii="TH Sarabun New" w:hAnsi="TH Sarabun New" w:cs="TH Sarabun New"/>
-                <w:sz w:val="28"/>
-                <w:szCs w:val="28"/>
-              </w:rPr>
-            </w:pPr>
-            <w:r>
-              <w:rPr>
-                <w:rFonts w:ascii="TH Sarabun New" w:hAnsi="TH Sarabun New" w:cs="TH Sarabun New" w:hint="cs"/>
-                <w:sz w:val="28"/>
-                <w:szCs w:val="28"/>
-              </w:rPr>
-              <w:t/>
-            </w:r>
-          </w:p>
-        </w:tc>
-        <w:tc>
-          <w:tcPr>
-            <w:tcW w:w="850" w:type="dxa"/>
-            <w:shd w:val="clear" w:color="auto" w:fill="auto"/>
-            <w:tcMar>
-              <w:top w:w="100" w:type="dxa"/>
-              <w:left w:w="100" w:type="dxa"/>
-              <w:bottom w:w="100" w:type="dxa"/>
-              <w:right w:w="100" w:type="dxa"/>
-            </w:tcMar>
-          </w:tcPr>
-          <w:p>
-            <w:pPr>
-              <w:widowControl w:val="0"/>
-              <w:pBdr>
-                <w:top w:val="nil"/>
-                <w:left w:val="nil"/>
-                <w:bottom w:val="nil"/>
-                <w:right w:val="nil"/>
-                <w:between w:val="nil"/>
-              </w:pBdr>
-              <w:jc w:val="center"/>
-              <w:rPr>
-                <w:rFonts w:ascii="TH Sarabun New" w:hAnsi="TH Sarabun New" w:cs="TH Sarabun New"/>
-                <w:sz w:val="28"/>
-                <w:szCs w:val="28"/>
-              </w:rPr>
-            </w:pPr>
-            <w:r>
-              <w:rPr>
-                <w:rFonts w:ascii="TH Sarabun New" w:hAnsi="TH Sarabun New" w:cs="TH Sarabun New" w:hint="cs"/>
-                <w:sz w:val="28"/>
-                <w:szCs w:val="28"/>
-              </w:rPr>
-              <w:t>พบเหตการณ์</w:t>
-            </w:r>
-          </w:p>
-        </w:tc>
-        <w:tc>
-          <w:tcPr>
-            <w:tcW w:w="1985" w:type="dxa"/>
-            <w:shd w:val="clear" w:color="auto" w:fill="auto"/>
-            <w:tcMar>
-              <w:top w:w="100" w:type="dxa"/>
-              <w:left w:w="100" w:type="dxa"/>
-              <w:bottom w:w="100" w:type="dxa"/>
-              <w:right w:w="100" w:type="dxa"/>
-            </w:tcMar>
-          </w:tcPr>
-          <w:p>
-            <w:pPr>
-              <w:widowControl w:val="0"/>
-              <w:pBdr>
-                <w:top w:val="nil"/>
-                <w:left w:val="nil"/>
-                <w:bottom w:val="nil"/>
-                <w:right w:val="nil"/>
-                <w:between w:val="nil"/>
-              </w:pBdr>
-              <w:jc w:val="center"/>
-              <w:rPr>
-                <w:rFonts w:ascii="TH Sarabun New" w:hAnsi="TH Sarabun New" w:cs="TH Sarabun New"/>
-                <w:sz w:val="28"/>
-                <w:szCs w:val="28"/>
-              </w:rPr>
-            </w:pPr>
-            <w:r>
-              <w:rPr>
-                <w:rFonts w:ascii="TH Sarabun New" w:hAnsi="TH Sarabun New" w:cs="TH Sarabun New" w:hint="cs"/>
-                <w:sz w:val="28"/>
-                <w:szCs w:val="28"/>
-              </w:rPr>
-              <w:t>นักศึกษา</w:t>
-            </w:r>
-          </w:p>
-        </w:tc>
-        <w:tc>
-          <w:tcPr>
-            <w:tcW w:w="1417" w:type="dxa"/>
-          </w:tcPr>
-          <w:p>
-            <w:pPr>
-              <w:widowControl w:val="0"/>
-              <w:pBdr>
-                <w:top w:val="nil"/>
-                <w:left w:val="nil"/>
-                <w:bottom w:val="nil"/>
-                <w:right w:val="nil"/>
-                <w:between w:val="nil"/>
-              </w:pBdr>
-              <w:jc w:val="center"/>
-              <w:rPr>
-                <w:rFonts w:ascii="TH Sarabun New" w:hAnsi="TH Sarabun New" w:cs="TH Sarabun New"/>
-                <w:sz w:val="28"/>
-                <w:szCs w:val="28"/>
-                <w:lang w:val="en-US"/>
-              </w:rPr>
-            </w:pPr>
-            <w:r>
-              <w:rPr>
-                <w:rFonts w:ascii="TH Sarabun New" w:hAnsi="TH Sarabun New" w:cs="TH Sarabun New"/>
-                <w:sz w:val="28"/>
-                <w:szCs w:val="28"/>
-                <w:lang w:val="en-US"/>
-              </w:rPr>
-              <w:pict>
-                <v:shape type="#_x0000_t75" style="width:150px;height:89px">
-                  <v:imagedata r:id="rId100" o:title=""/>
-                </v:shape>
-              </w:pict>
-            </w:r>
-          </w:p>
-        </w:tc>
-        <w:tc>
-          <w:tcPr>
-            <w:tcW w:w="1520" w:type="dxa"/>
-          </w:tcPr>
-          <w:p>
-            <w:pPr>
-              <w:widowControl w:val="0"/>
-              <w:pBdr>
-                <w:top w:val="nil"/>
-                <w:left w:val="nil"/>
-                <w:bottom w:val="nil"/>
-                <w:right w:val="nil"/>
-                <w:between w:val="nil"/>
-              </w:pBdr>
-              <w:jc w:val="center"/>
-              <w:rPr>
-                <w:rFonts w:ascii="TH Sarabun New" w:hAnsi="TH Sarabun New" w:cs="TH Sarabun New"/>
-                <w:sz w:val="28"/>
-                <w:szCs w:val="28"/>
-                <w:lang w:val="en-US"/>
-              </w:rPr>
-            </w:pPr>
-            <w:r>
-              <w:rPr>
-                <w:rFonts w:ascii="TH Sarabun New" w:hAnsi="TH Sarabun New" w:cs="TH Sarabun New"/>
-                <w:sz w:val="28"/>
-                <w:szCs w:val="28"/>
-                <w:lang w:val="en-US"/>
-              </w:rPr>
-              <w:pict>
-                <v:shape type="#_x0000_t75" style="width:150px;height:89px">
-                  <v:imagedata r:id="rId101" o:title=""/>
-                </v:shape>
-              </w:pict>
-            </w:r>
-          </w:p>
-        </w:tc>
-      </w:tr>
-      <w:tr>
-        <w:trPr>
-          <w:trHeight w:val="653"/>
-        </w:trPr>
-        <w:tc>
-          <w:tcPr>
-            <w:tcW w:w="699" w:type="dxa"/>
-            <w:shd w:val="clear" w:color="auto" w:fill="auto"/>
-            <w:tcMar>
-              <w:top w:w="100" w:type="dxa"/>
-              <w:left w:w="100" w:type="dxa"/>
-              <w:bottom w:w="100" w:type="dxa"/>
-              <w:right w:w="100" w:type="dxa"/>
-            </w:tcMar>
-          </w:tcPr>
-          <w:p>
-            <w:pPr>
-              <w:widowControl w:val="0"/>
-              <w:pBdr>
-                <w:top w:val="nil"/>
-                <w:left w:val="nil"/>
-                <w:bottom w:val="nil"/>
-                <w:right w:val="nil"/>
-                <w:between w:val="nil"/>
-              </w:pBdr>
-              <w:jc w:val="center"/>
-              <w:rPr>
-                <w:rFonts w:ascii="TH Sarabun New" w:hAnsi="TH Sarabun New" w:cs="TH Sarabun New"/>
-                <w:sz w:val="28"/>
-                <w:szCs w:val="28"/>
-              </w:rPr>
-            </w:pPr>
-            <w:r>
-              <w:rPr>
-                <w:rFonts w:ascii="TH Sarabun New" w:hAnsi="TH Sarabun New" w:cs="TH Sarabun New" w:hint="cs"/>
-                <w:sz w:val="28"/>
-                <w:szCs w:val="28"/>
-              </w:rPr>
-              <w:t>2</w:t>
-            </w:r>
-          </w:p>
-        </w:tc>
-        <w:tc>
-          <w:tcPr>
-            <w:tcW w:w="1418" w:type="dxa"/>
-            <w:shd w:val="clear" w:color="auto" w:fill="auto"/>
-            <w:tcMar>
-              <w:top w:w="100" w:type="dxa"/>
-              <w:left w:w="100" w:type="dxa"/>
-              <w:bottom w:w="100" w:type="dxa"/>
-              <w:right w:w="100" w:type="dxa"/>
-            </w:tcMar>
-          </w:tcPr>
-          <w:p>
-            <w:pPr>
-              <w:widowControl w:val="0"/>
-              <w:pBdr>
-                <w:top w:val="nil"/>
-                <w:left w:val="nil"/>
-                <w:bottom w:val="nil"/>
-                <w:right w:val="nil"/>
-                <w:between w:val="nil"/>
-              </w:pBdr>
-              <w:jc w:val="center"/>
-              <w:rPr>
-                <w:rFonts w:ascii="TH Sarabun New" w:hAnsi="TH Sarabun New" w:cs="TH Sarabun New"/>
-                <w:sz w:val="28"/>
-                <w:szCs w:val="28"/>
-              </w:rPr>
-            </w:pPr>
-            <w:r>
-              <w:rPr>
-                <w:rFonts w:ascii="TH Sarabun New" w:hAnsi="TH Sarabun New" w:cs="TH Sarabun New" w:hint="cs"/>
-                <w:sz w:val="28"/>
-                <w:szCs w:val="28"/>
-              </w:rPr>
-              <w:t>ติดตามตรวจสอบ เหตุการณ์</w:t>
-            </w:r>
-          </w:p>
-        </w:tc>
-        <w:tc>
-          <w:tcPr>
-            <w:tcW w:w="992" w:type="dxa"/>
-            <w:shd w:val="clear" w:color="auto" w:fill="auto"/>
-            <w:tcMar>
-              <w:top w:w="100" w:type="dxa"/>
-              <w:left w:w="100" w:type="dxa"/>
-              <w:bottom w:w="100" w:type="dxa"/>
-              <w:right w:w="100" w:type="dxa"/>
-            </w:tcMar>
-          </w:tcPr>
-          <w:p>
-            <w:pPr>
-              <w:widowControl w:val="0"/>
-              <w:pBdr>
-                <w:top w:val="nil"/>
-                <w:left w:val="nil"/>
-                <w:bottom w:val="nil"/>
-                <w:right w:val="nil"/>
-                <w:between w:val="nil"/>
-              </w:pBdr>
-              <w:jc w:val="center"/>
-              <w:rPr>
-                <w:rFonts w:ascii="TH Sarabun New" w:hAnsi="TH Sarabun New" w:cs="TH Sarabun New"/>
-                <w:sz w:val="28"/>
-                <w:szCs w:val="28"/>
-              </w:rPr>
-            </w:pPr>
-            <w:r>
-              <w:rPr>
-                <w:rFonts w:ascii="TH Sarabun New" w:hAnsi="TH Sarabun New" w:cs="TH Sarabun New" w:hint="cs"/>
-                <w:sz w:val="28"/>
-                <w:szCs w:val="28"/>
-              </w:rPr>
-              <w:t>2022-12-21 13:52:38</w:t>
-            </w:r>
-          </w:p>
-        </w:tc>
-        <w:tc>
-          <w:tcPr>
-            <w:tcW w:w="1276" w:type="dxa"/>
-            <w:shd w:val="clear" w:color="auto" w:fill="auto"/>
-            <w:tcMar>
-              <w:top w:w="100" w:type="dxa"/>
-              <w:left w:w="100" w:type="dxa"/>
-              <w:bottom w:w="100" w:type="dxa"/>
-              <w:right w:w="100" w:type="dxa"/>
-            </w:tcMar>
-          </w:tcPr>
-          <w:p>
-            <w:pPr>
-              <w:widowControl w:val="0"/>
-              <w:pBdr>
-                <w:top w:val="nil"/>
-                <w:left w:val="nil"/>
-                <w:bottom w:val="nil"/>
-                <w:right w:val="nil"/>
-                <w:between w:val="nil"/>
-              </w:pBdr>
-              <w:jc w:val="center"/>
-              <w:rPr>
-                <w:rFonts w:ascii="TH Sarabun New" w:hAnsi="TH Sarabun New" w:cs="TH Sarabun New"/>
-                <w:sz w:val="28"/>
-                <w:szCs w:val="28"/>
-              </w:rPr>
-            </w:pPr>
-            <w:r>
-              <w:rPr>
-                <w:rFonts w:ascii="TH Sarabun New" w:hAnsi="TH Sarabun New" w:cs="TH Sarabun New" w:hint="cs"/>
-                <w:sz w:val="28"/>
-                <w:szCs w:val="28"/>
-              </w:rPr>
-              <w:t>-</w:t>
-            </w:r>
-          </w:p>
-        </w:tc>
-        <w:tc>
-          <w:tcPr>
-            <w:tcW w:w="850" w:type="dxa"/>
-            <w:shd w:val="clear" w:color="auto" w:fill="auto"/>
-            <w:tcMar>
-              <w:top w:w="100" w:type="dxa"/>
-              <w:left w:w="100" w:type="dxa"/>
-              <w:bottom w:w="100" w:type="dxa"/>
-              <w:right w:w="100" w:type="dxa"/>
-            </w:tcMar>
-          </w:tcPr>
-          <w:p>
-            <w:pPr>
-              <w:widowControl w:val="0"/>
-              <w:pBdr>
-                <w:top w:val="nil"/>
-                <w:left w:val="nil"/>
-                <w:bottom w:val="nil"/>
-                <w:right w:val="nil"/>
-                <w:between w:val="nil"/>
-              </w:pBdr>
-              <w:jc w:val="center"/>
-              <w:rPr>
-                <w:rFonts w:ascii="TH Sarabun New" w:hAnsi="TH Sarabun New" w:cs="TH Sarabun New"/>
-                <w:sz w:val="28"/>
-                <w:szCs w:val="28"/>
-              </w:rPr>
-            </w:pPr>
-            <w:r>
-              <w:rPr>
-                <w:rFonts w:ascii="TH Sarabun New" w:hAnsi="TH Sarabun New" w:cs="TH Sarabun New" w:hint="cs"/>
-                <w:sz w:val="28"/>
-                <w:szCs w:val="28"/>
-              </w:rPr>
-              <w:t>-</w:t>
-            </w:r>
-          </w:p>
-        </w:tc>
-        <w:tc>
-          <w:tcPr>
-            <w:tcW w:w="1985" w:type="dxa"/>
-            <w:shd w:val="clear" w:color="auto" w:fill="auto"/>
-            <w:tcMar>
-              <w:top w:w="100" w:type="dxa"/>
-              <w:left w:w="100" w:type="dxa"/>
-              <w:bottom w:w="100" w:type="dxa"/>
-              <w:right w:w="100" w:type="dxa"/>
-            </w:tcMar>
-          </w:tcPr>
-          <w:p>
-            <w:pPr>
-              <w:widowControl w:val="0"/>
-              <w:pBdr>
-                <w:top w:val="nil"/>
-                <w:left w:val="nil"/>
-                <w:bottom w:val="nil"/>
-                <w:right w:val="nil"/>
-                <w:between w:val="nil"/>
-              </w:pBdr>
-              <w:jc w:val="center"/>
-              <w:rPr>
-                <w:rFonts w:ascii="TH Sarabun New" w:hAnsi="TH Sarabun New" w:cs="TH Sarabun New"/>
-                <w:sz w:val="28"/>
-                <w:szCs w:val="28"/>
-              </w:rPr>
-            </w:pPr>
-            <w:r>
-              <w:rPr>
-                <w:rFonts w:ascii="TH Sarabun New" w:hAnsi="TH Sarabun New" w:cs="TH Sarabun New" w:hint="cs"/>
-                <w:sz w:val="28"/>
-                <w:szCs w:val="28"/>
-              </w:rPr>
-              <w:t>นักศึกษา</w:t>
-            </w:r>
-          </w:p>
-        </w:tc>
-        <w:tc>
-          <w:tcPr>
-            <w:tcW w:w="1417" w:type="dxa"/>
-          </w:tcPr>
-          <w:p>
-            <w:pPr>
-              <w:widowControl w:val="0"/>
-              <w:pBdr>
-                <w:top w:val="nil"/>
-                <w:left w:val="nil"/>
-                <w:bottom w:val="nil"/>
-                <w:right w:val="nil"/>
-                <w:between w:val="nil"/>
-              </w:pBdr>
-              <w:jc w:val="center"/>
-              <w:rPr>
-                <w:rFonts w:ascii="TH Sarabun New" w:hAnsi="TH Sarabun New" w:cs="TH Sarabun New"/>
-                <w:sz w:val="28"/>
-                <w:szCs w:val="28"/>
-                <w:lang w:val="en-US"/>
-              </w:rPr>
-            </w:pPr>
-            <w:r>
-              <w:rPr>
-                <w:rFonts w:ascii="TH Sarabun New" w:hAnsi="TH Sarabun New" w:cs="TH Sarabun New"/>
-                <w:sz w:val="28"/>
-                <w:szCs w:val="28"/>
-                <w:lang w:val="en-US"/>
-              </w:rPr>
-              <w:t>-</w:t>
-            </w:r>
-          </w:p>
-        </w:tc>
-        <w:tc>
-          <w:tcPr>
-            <w:tcW w:w="1520" w:type="dxa"/>
-          </w:tcPr>
-          <w:p>
-            <w:pPr>
-              <w:widowControl w:val="0"/>
-              <w:pBdr>
-                <w:top w:val="nil"/>
-                <w:left w:val="nil"/>
-                <w:bottom w:val="nil"/>
-                <w:right w:val="nil"/>
-                <w:between w:val="nil"/>
-              </w:pBdr>
-              <w:jc w:val="center"/>
-              <w:rPr>
-                <w:rFonts w:ascii="TH Sarabun New" w:hAnsi="TH Sarabun New" w:cs="TH Sarabun New"/>
-                <w:sz w:val="28"/>
-                <w:szCs w:val="28"/>
-                <w:lang w:val="en-US"/>
-              </w:rPr>
-            </w:pPr>
-            <w:r>
-              <w:rPr>
-                <w:rFonts w:ascii="TH Sarabun New" w:hAnsi="TH Sarabun New" w:cs="TH Sarabun New"/>
-                <w:sz w:val="28"/>
-                <w:szCs w:val="28"/>
-                <w:lang w:val="en-US"/>
-              </w:rPr>
-              <w:t>-</w:t>
             </w:r>
           </w:p>
         </w:tc>
@@ -1041,13 +435,33 @@
       </w:pPr>
       <w:r>
         <w:rPr>
+          <w:rFonts w:ascii="TH Sarabun New" w:hAnsi="TH Sarabun New" w:cs="TH Sarabun New"/>
+          <w:sz w:val="28"/>
+          <w:szCs w:val="28"/>
+          <w:cs/>
+          <w:lang w:val="en-US"/>
+        </w:rPr>
+        <w:t>สรุปจำนวนผู้ขอความอนุเคราะห์</w:t>
+      </w:r>
+      <w:r>
+        <w:rPr>
           <w:rFonts w:ascii="TH Sarabun New" w:hAnsi="TH Sarabun New" w:cs="TH Sarabun New" w:hint="cs"/>
           <w:sz w:val="28"/>
           <w:szCs w:val="28"/>
           <w:cs/>
           <w:lang w:val="en-US"/>
         </w:rPr>
-        <w:t>สรุปผู้ขอความอนุเคราะห์</w:t>
+        <w:t xml:space="preserve"> </w:t>
+      </w:r>
+      <w:r>
+        <w:rPr>
+          <w:rFonts w:ascii="TH Sarabun New" w:hAnsi="TH Sarabun New" w:cs="TH Sarabun New"/>
+          <w:sz w:val="28"/>
+          <w:szCs w:val="28"/>
+          <w:cs/>
+          <w:lang w:val="en-US"/>
+        </w:rPr>
+        <w:t>(เฉพาะที่มีใบบันทึกประจำวัน)</w:t>
       </w:r>
     </w:p>
     <w:tbl>
@@ -1217,7 +631,7 @@
                 <w:sz w:val="28"/>
                 <w:szCs w:val="28"/>
               </w:rPr>
-              <w:t>1</w:t>
+              <w:t>-</w:t>
             </w:r>
             <w:r>
               <w:rPr>
@@ -1302,7 +716,7 @@
                 <w:sz w:val="28"/>
                 <w:szCs w:val="28"/>
               </w:rPr>
-              <w:t>1</w:t>
+              <w:t>-</w:t>
             </w:r>
             <w:r>
               <w:rPr>
@@ -1898,6 +1312,95 @@
                 <w:szCs w:val="28"/>
               </w:rPr>
               <w:t>-</w:t>
+            </w:r>
+            <w:r>
+              <w:rPr>
+                <w:rFonts w:ascii="TH Sarabun New" w:eastAsia="Sarabun" w:hAnsi="TH Sarabun New" w:cs="TH Sarabun New" w:hint="cs"/>
+                <w:sz w:val="28"/>
+                <w:szCs w:val="28"/>
+              </w:rPr>
+              <w:t xml:space="preserve">   ครั้ง</w:t>
+            </w:r>
+          </w:p>
+        </w:tc>
+      </w:tr>
+      <w:tr>
+        <w:tc>
+          <w:tcPr>
+            <w:tcW w:w="4320" w:type="dxa"/>
+            <w:shd w:val="clear" w:color="auto" w:fill="auto"/>
+            <w:tcMar>
+              <w:top w:w="100" w:type="dxa"/>
+              <w:left w:w="100" w:type="dxa"/>
+              <w:bottom w:w="100" w:type="dxa"/>
+              <w:right w:w="100" w:type="dxa"/>
+            </w:tcMar>
+          </w:tcPr>
+          <w:p>
+            <w:pPr>
+              <w:widowControl w:val="0"/>
+              <w:pBdr>
+                <w:top w:val="nil"/>
+                <w:left w:val="nil"/>
+                <w:bottom w:val="nil"/>
+                <w:right w:val="nil"/>
+                <w:between w:val="nil"/>
+              </w:pBdr>
+              <w:rPr>
+                <w:rFonts w:ascii="TH Sarabun New" w:eastAsia="Sarabun" w:hAnsi="TH Sarabun New" w:cs="TH Sarabun New" w:hint="cs"/>
+                <w:sz w:val="28"/>
+                <w:szCs w:val="28"/>
+                <w:cs/>
+                <w:lang w:val="en-US"/>
+              </w:rPr>
+            </w:pPr>
+            <w:r>
+              <w:rPr>
+                <w:rFonts w:ascii="TH Sarabun New" w:eastAsia="Sarabun" w:hAnsi="TH Sarabun New" w:cs="TH Sarabun New" w:hint="cs"/>
+                <w:sz w:val="28"/>
+                <w:szCs w:val="28"/>
+                <w:cs/>
+                <w:lang w:val="en-US"/>
+              </w:rPr>
+              <w:t>รวม</w:t>
+            </w:r>
+          </w:p>
+        </w:tc>
+        <w:tc>
+          <w:tcPr>
+            <w:tcW w:w="5790" w:type="dxa"/>
+            <w:shd w:val="clear" w:color="auto" w:fill="auto"/>
+            <w:tcMar>
+              <w:top w:w="100" w:type="dxa"/>
+              <w:left w:w="100" w:type="dxa"/>
+              <w:bottom w:w="100" w:type="dxa"/>
+              <w:right w:w="100" w:type="dxa"/>
+            </w:tcMar>
+          </w:tcPr>
+          <w:p>
+            <w:pPr>
+              <w:widowControl w:val="0"/>
+              <w:pBdr>
+                <w:top w:val="nil"/>
+                <w:left w:val="nil"/>
+                <w:bottom w:val="nil"/>
+                <w:right w:val="nil"/>
+                <w:between w:val="nil"/>
+              </w:pBdr>
+              <w:rPr>
+                <w:rFonts w:ascii="TH Sarabun New" w:eastAsia="Sarabun" w:hAnsi="TH Sarabun New" w:cs="TH Sarabun New"/>
+                <w:sz w:val="28"/>
+                <w:szCs w:val="28"/>
+              </w:rPr>
+            </w:pPr>
+            <w:r>
+              <w:rPr>
+                <w:rFonts w:ascii="TH Sarabun New" w:eastAsia="Sarabun" w:hAnsi="TH Sarabun New" w:cs="TH Sarabun New" w:hint="cs"/>
+                <w:b/>
+                <w:sz w:val="28"/>
+                <w:szCs w:val="28"/>
+              </w:rPr>
+              <w:t>0</w:t>
             </w:r>
             <w:r>
               <w:rPr>

--- a/web/msword/ms_word_result2.docx
+++ b/web/msword/ms_word_result2.docx
@@ -64,7 +64,7 @@
           <w:szCs w:val="28"/>
           <w:lang w:val="en-US"/>
         </w:rPr>
-        <w:t>2023-01-01 </w:t>
+        <w:t>2023-02-01 </w:t>
       </w:r>
       <w:r>
         <w:rPr>
@@ -87,7 +87,7 @@
           <w:szCs w:val="28"/>
           <w:lang w:val="en-US"/>
         </w:rPr>
-        <w:t>2023-01-31</w:t>
+        <w:t>2023-02-28</w:t>
       </w:r>
     </w:p>
     <w:p>

--- a/web/msword/ms_word_result2.docx
+++ b/web/msword/ms_word_result2.docx
@@ -64,7 +64,7 @@
           <w:szCs w:val="28"/>
           <w:lang w:val="en-US"/>
         </w:rPr>
-        <w:t>2023-02-01 </w:t>
+        <w:t>2023-01-20 </w:t>
       </w:r>
       <w:r>
         <w:rPr>
@@ -87,7 +87,7 @@
           <w:szCs w:val="28"/>
           <w:lang w:val="en-US"/>
         </w:rPr>
-        <w:t>2023-02-28</w:t>
+        <w:t>2023-02-20</w:t>
       </w:r>
     </w:p>
     <w:p>
@@ -390,6 +390,7481 @@
                 <w:lang w:val="en-US"/>
               </w:rPr>
               <w:t>ภาพเหตุการณ์</w:t>
+            </w:r>
+          </w:p>
+        </w:tc>
+      </w:tr>
+      <w:tr>
+        <w:trPr>
+          <w:trHeight w:val="653"/>
+        </w:trPr>
+        <w:tc>
+          <w:tcPr>
+            <w:tcW w:w="699" w:type="dxa"/>
+            <w:shd w:val="clear" w:color="auto" w:fill="auto"/>
+            <w:tcMar>
+              <w:top w:w="100" w:type="dxa"/>
+              <w:left w:w="100" w:type="dxa"/>
+              <w:bottom w:w="100" w:type="dxa"/>
+              <w:right w:w="100" w:type="dxa"/>
+            </w:tcMar>
+          </w:tcPr>
+          <w:p>
+            <w:pPr>
+              <w:widowControl w:val="0"/>
+              <w:pBdr>
+                <w:top w:val="nil"/>
+                <w:left w:val="nil"/>
+                <w:bottom w:val="nil"/>
+                <w:right w:val="nil"/>
+                <w:between w:val="nil"/>
+              </w:pBdr>
+              <w:jc w:val="center"/>
+              <w:rPr>
+                <w:rFonts w:ascii="TH Sarabun New" w:hAnsi="TH Sarabun New" w:cs="TH Sarabun New"/>
+                <w:sz w:val="28"/>
+                <w:szCs w:val="28"/>
+              </w:rPr>
+            </w:pPr>
+            <w:r>
+              <w:rPr>
+                <w:rFonts w:ascii="TH Sarabun New" w:hAnsi="TH Sarabun New" w:cs="TH Sarabun New" w:hint="cs"/>
+                <w:sz w:val="28"/>
+                <w:szCs w:val="28"/>
+              </w:rPr>
+              <w:t>1</w:t>
+            </w:r>
+          </w:p>
+        </w:tc>
+        <w:tc>
+          <w:tcPr>
+            <w:tcW w:w="1418" w:type="dxa"/>
+            <w:shd w:val="clear" w:color="auto" w:fill="auto"/>
+            <w:tcMar>
+              <w:top w:w="100" w:type="dxa"/>
+              <w:left w:w="100" w:type="dxa"/>
+              <w:bottom w:w="100" w:type="dxa"/>
+              <w:right w:w="100" w:type="dxa"/>
+            </w:tcMar>
+          </w:tcPr>
+          <w:p>
+            <w:pPr>
+              <w:widowControl w:val="0"/>
+              <w:pBdr>
+                <w:top w:val="nil"/>
+                <w:left w:val="nil"/>
+                <w:bottom w:val="nil"/>
+                <w:right w:val="nil"/>
+                <w:between w:val="nil"/>
+              </w:pBdr>
+              <w:jc w:val="center"/>
+              <w:rPr>
+                <w:rFonts w:ascii="TH Sarabun New" w:hAnsi="TH Sarabun New" w:cs="TH Sarabun New"/>
+                <w:sz w:val="28"/>
+                <w:szCs w:val="28"/>
+              </w:rPr>
+            </w:pPr>
+            <w:r>
+              <w:rPr>
+                <w:rFonts w:ascii="TH Sarabun New" w:hAnsi="TH Sarabun New" w:cs="TH Sarabun New" w:hint="cs"/>
+                <w:sz w:val="28"/>
+                <w:szCs w:val="28"/>
+              </w:rPr>
+              <w:t>โจรกรรมทรัพย์สิน</w:t>
+            </w:r>
+          </w:p>
+        </w:tc>
+        <w:tc>
+          <w:tcPr>
+            <w:tcW w:w="992" w:type="dxa"/>
+            <w:shd w:val="clear" w:color="auto" w:fill="auto"/>
+            <w:tcMar>
+              <w:top w:w="100" w:type="dxa"/>
+              <w:left w:w="100" w:type="dxa"/>
+              <w:bottom w:w="100" w:type="dxa"/>
+              <w:right w:w="100" w:type="dxa"/>
+            </w:tcMar>
+          </w:tcPr>
+          <w:p>
+            <w:pPr>
+              <w:widowControl w:val="0"/>
+              <w:pBdr>
+                <w:top w:val="nil"/>
+                <w:left w:val="nil"/>
+                <w:bottom w:val="nil"/>
+                <w:right w:val="nil"/>
+                <w:between w:val="nil"/>
+              </w:pBdr>
+              <w:jc w:val="center"/>
+              <w:rPr>
+                <w:rFonts w:ascii="TH Sarabun New" w:hAnsi="TH Sarabun New" w:cs="TH Sarabun New"/>
+                <w:sz w:val="28"/>
+                <w:szCs w:val="28"/>
+              </w:rPr>
+            </w:pPr>
+            <w:r>
+              <w:rPr>
+                <w:rFonts w:ascii="TH Sarabun New" w:hAnsi="TH Sarabun New" w:cs="TH Sarabun New" w:hint="cs"/>
+                <w:sz w:val="28"/>
+                <w:szCs w:val="28"/>
+              </w:rPr>
+              <w:t>2023-02-19 14:56:49</w:t>
+            </w:r>
+          </w:p>
+        </w:tc>
+        <w:tc>
+          <w:tcPr>
+            <w:tcW w:w="1276" w:type="dxa"/>
+            <w:shd w:val="clear" w:color="auto" w:fill="auto"/>
+            <w:tcMar>
+              <w:top w:w="100" w:type="dxa"/>
+              <w:left w:w="100" w:type="dxa"/>
+              <w:bottom w:w="100" w:type="dxa"/>
+              <w:right w:w="100" w:type="dxa"/>
+            </w:tcMar>
+          </w:tcPr>
+          <w:p>
+            <w:pPr>
+              <w:widowControl w:val="0"/>
+              <w:pBdr>
+                <w:top w:val="nil"/>
+                <w:left w:val="nil"/>
+                <w:bottom w:val="nil"/>
+                <w:right w:val="nil"/>
+                <w:between w:val="nil"/>
+              </w:pBdr>
+              <w:jc w:val="center"/>
+              <w:rPr>
+                <w:rFonts w:ascii="TH Sarabun New" w:hAnsi="TH Sarabun New" w:cs="TH Sarabun New"/>
+                <w:sz w:val="28"/>
+                <w:szCs w:val="28"/>
+              </w:rPr>
+            </w:pPr>
+            <w:r>
+              <w:rPr>
+                <w:rFonts w:ascii="TH Sarabun New" w:hAnsi="TH Sarabun New" w:cs="TH Sarabun New" w:hint="cs"/>
+                <w:sz w:val="28"/>
+                <w:szCs w:val="28"/>
+              </w:rPr>
+              <w:t>2 ชั่วโมง 18 นาที </w:t>
+            </w:r>
+          </w:p>
+        </w:tc>
+        <w:tc>
+          <w:tcPr>
+            <w:tcW w:w="850" w:type="dxa"/>
+            <w:shd w:val="clear" w:color="auto" w:fill="auto"/>
+            <w:tcMar>
+              <w:top w:w="100" w:type="dxa"/>
+              <w:left w:w="100" w:type="dxa"/>
+              <w:bottom w:w="100" w:type="dxa"/>
+              <w:right w:w="100" w:type="dxa"/>
+            </w:tcMar>
+          </w:tcPr>
+          <w:p>
+            <w:pPr>
+              <w:widowControl w:val="0"/>
+              <w:pBdr>
+                <w:top w:val="nil"/>
+                <w:left w:val="nil"/>
+                <w:bottom w:val="nil"/>
+                <w:right w:val="nil"/>
+                <w:between w:val="nil"/>
+              </w:pBdr>
+              <w:jc w:val="center"/>
+              <w:rPr>
+                <w:rFonts w:ascii="TH Sarabun New" w:hAnsi="TH Sarabun New" w:cs="TH Sarabun New"/>
+                <w:sz w:val="28"/>
+                <w:szCs w:val="28"/>
+              </w:rPr>
+            </w:pPr>
+            <w:r>
+              <w:rPr>
+                <w:rFonts w:ascii="TH Sarabun New" w:hAnsi="TH Sarabun New" w:cs="TH Sarabun New" w:hint="cs"/>
+                <w:sz w:val="28"/>
+                <w:szCs w:val="28"/>
+              </w:rPr>
+              <w:t>พบเหตการณ์</w:t>
+            </w:r>
+          </w:p>
+        </w:tc>
+        <w:tc>
+          <w:tcPr>
+            <w:tcW w:w="1985" w:type="dxa"/>
+            <w:shd w:val="clear" w:color="auto" w:fill="auto"/>
+            <w:tcMar>
+              <w:top w:w="100" w:type="dxa"/>
+              <w:left w:w="100" w:type="dxa"/>
+              <w:bottom w:w="100" w:type="dxa"/>
+              <w:right w:w="100" w:type="dxa"/>
+            </w:tcMar>
+          </w:tcPr>
+          <w:p>
+            <w:pPr>
+              <w:widowControl w:val="0"/>
+              <w:pBdr>
+                <w:top w:val="nil"/>
+                <w:left w:val="nil"/>
+                <w:bottom w:val="nil"/>
+                <w:right w:val="nil"/>
+                <w:between w:val="nil"/>
+              </w:pBdr>
+              <w:jc w:val="center"/>
+              <w:rPr>
+                <w:rFonts w:ascii="TH Sarabun New" w:hAnsi="TH Sarabun New" w:cs="TH Sarabun New"/>
+                <w:sz w:val="28"/>
+                <w:szCs w:val="28"/>
+              </w:rPr>
+            </w:pPr>
+            <w:r>
+              <w:rPr>
+                <w:rFonts w:ascii="TH Sarabun New" w:hAnsi="TH Sarabun New" w:cs="TH Sarabun New" w:hint="cs"/>
+                <w:sz w:val="28"/>
+                <w:szCs w:val="28"/>
+              </w:rPr>
+              <w:t>เจ้าหน้าที่ทหาร/ตำรวจ/หน่วยงานความมั่นคง</w:t>
+            </w:r>
+          </w:p>
+        </w:tc>
+        <w:tc>
+          <w:tcPr>
+            <w:tcW w:w="1417" w:type="dxa"/>
+          </w:tcPr>
+          <w:p>
+            <w:pPr>
+              <w:widowControl w:val="0"/>
+              <w:pBdr>
+                <w:top w:val="nil"/>
+                <w:left w:val="nil"/>
+                <w:bottom w:val="nil"/>
+                <w:right w:val="nil"/>
+                <w:between w:val="nil"/>
+              </w:pBdr>
+              <w:jc w:val="center"/>
+              <w:rPr>
+                <w:rFonts w:ascii="TH Sarabun New" w:hAnsi="TH Sarabun New" w:cs="TH Sarabun New"/>
+                <w:sz w:val="28"/>
+                <w:szCs w:val="28"/>
+                <w:lang w:val="en-US"/>
+              </w:rPr>
+            </w:pPr>
+            <w:r>
+              <w:rPr>
+                <w:rFonts w:ascii="TH Sarabun New" w:hAnsi="TH Sarabun New" w:cs="TH Sarabun New"/>
+                <w:sz w:val="28"/>
+                <w:szCs w:val="28"/>
+                <w:lang w:val="en-US"/>
+              </w:rPr>
+              <w:t>${photo1#1}</w:t>
+            </w:r>
+          </w:p>
+        </w:tc>
+        <w:tc>
+          <w:tcPr>
+            <w:tcW w:w="1520" w:type="dxa"/>
+          </w:tcPr>
+          <w:p>
+            <w:pPr>
+              <w:widowControl w:val="0"/>
+              <w:pBdr>
+                <w:top w:val="nil"/>
+                <w:left w:val="nil"/>
+                <w:bottom w:val="nil"/>
+                <w:right w:val="nil"/>
+                <w:between w:val="nil"/>
+              </w:pBdr>
+              <w:jc w:val="center"/>
+              <w:rPr>
+                <w:rFonts w:ascii="TH Sarabun New" w:hAnsi="TH Sarabun New" w:cs="TH Sarabun New"/>
+                <w:sz w:val="28"/>
+                <w:szCs w:val="28"/>
+                <w:lang w:val="en-US"/>
+              </w:rPr>
+            </w:pPr>
+            <w:r>
+              <w:rPr>
+                <w:rFonts w:ascii="TH Sarabun New" w:hAnsi="TH Sarabun New" w:cs="TH Sarabun New"/>
+                <w:sz w:val="28"/>
+                <w:szCs w:val="28"/>
+                <w:lang w:val="en-US"/>
+              </w:rPr>
+              <w:t>${photo2#1}</w:t>
+            </w:r>
+          </w:p>
+        </w:tc>
+      </w:tr>
+      <w:tr>
+        <w:trPr>
+          <w:trHeight w:val="653"/>
+        </w:trPr>
+        <w:tc>
+          <w:tcPr>
+            <w:tcW w:w="699" w:type="dxa"/>
+            <w:shd w:val="clear" w:color="auto" w:fill="auto"/>
+            <w:tcMar>
+              <w:top w:w="100" w:type="dxa"/>
+              <w:left w:w="100" w:type="dxa"/>
+              <w:bottom w:w="100" w:type="dxa"/>
+              <w:right w:w="100" w:type="dxa"/>
+            </w:tcMar>
+          </w:tcPr>
+          <w:p>
+            <w:pPr>
+              <w:widowControl w:val="0"/>
+              <w:pBdr>
+                <w:top w:val="nil"/>
+                <w:left w:val="nil"/>
+                <w:bottom w:val="nil"/>
+                <w:right w:val="nil"/>
+                <w:between w:val="nil"/>
+              </w:pBdr>
+              <w:jc w:val="center"/>
+              <w:rPr>
+                <w:rFonts w:ascii="TH Sarabun New" w:hAnsi="TH Sarabun New" w:cs="TH Sarabun New"/>
+                <w:sz w:val="28"/>
+                <w:szCs w:val="28"/>
+              </w:rPr>
+            </w:pPr>
+            <w:r>
+              <w:rPr>
+                <w:rFonts w:ascii="TH Sarabun New" w:hAnsi="TH Sarabun New" w:cs="TH Sarabun New" w:hint="cs"/>
+                <w:sz w:val="28"/>
+                <w:szCs w:val="28"/>
+              </w:rPr>
+              <w:t>2</w:t>
+            </w:r>
+          </w:p>
+        </w:tc>
+        <w:tc>
+          <w:tcPr>
+            <w:tcW w:w="1418" w:type="dxa"/>
+            <w:shd w:val="clear" w:color="auto" w:fill="auto"/>
+            <w:tcMar>
+              <w:top w:w="100" w:type="dxa"/>
+              <w:left w:w="100" w:type="dxa"/>
+              <w:bottom w:w="100" w:type="dxa"/>
+              <w:right w:w="100" w:type="dxa"/>
+            </w:tcMar>
+          </w:tcPr>
+          <w:p>
+            <w:pPr>
+              <w:widowControl w:val="0"/>
+              <w:pBdr>
+                <w:top w:val="nil"/>
+                <w:left w:val="nil"/>
+                <w:bottom w:val="nil"/>
+                <w:right w:val="nil"/>
+                <w:between w:val="nil"/>
+              </w:pBdr>
+              <w:jc w:val="center"/>
+              <w:rPr>
+                <w:rFonts w:ascii="TH Sarabun New" w:hAnsi="TH Sarabun New" w:cs="TH Sarabun New"/>
+                <w:sz w:val="28"/>
+                <w:szCs w:val="28"/>
+              </w:rPr>
+            </w:pPr>
+            <w:r>
+              <w:rPr>
+                <w:rFonts w:ascii="TH Sarabun New" w:hAnsi="TH Sarabun New" w:cs="TH Sarabun New" w:hint="cs"/>
+                <w:sz w:val="28"/>
+                <w:szCs w:val="28"/>
+              </w:rPr>
+              <w:t>ทรัพย์สินตกหล่น</w:t>
+            </w:r>
+          </w:p>
+        </w:tc>
+        <w:tc>
+          <w:tcPr>
+            <w:tcW w:w="992" w:type="dxa"/>
+            <w:shd w:val="clear" w:color="auto" w:fill="auto"/>
+            <w:tcMar>
+              <w:top w:w="100" w:type="dxa"/>
+              <w:left w:w="100" w:type="dxa"/>
+              <w:bottom w:w="100" w:type="dxa"/>
+              <w:right w:w="100" w:type="dxa"/>
+            </w:tcMar>
+          </w:tcPr>
+          <w:p>
+            <w:pPr>
+              <w:widowControl w:val="0"/>
+              <w:pBdr>
+                <w:top w:val="nil"/>
+                <w:left w:val="nil"/>
+                <w:bottom w:val="nil"/>
+                <w:right w:val="nil"/>
+                <w:between w:val="nil"/>
+              </w:pBdr>
+              <w:jc w:val="center"/>
+              <w:rPr>
+                <w:rFonts w:ascii="TH Sarabun New" w:hAnsi="TH Sarabun New" w:cs="TH Sarabun New"/>
+                <w:sz w:val="28"/>
+                <w:szCs w:val="28"/>
+              </w:rPr>
+            </w:pPr>
+            <w:r>
+              <w:rPr>
+                <w:rFonts w:ascii="TH Sarabun New" w:hAnsi="TH Sarabun New" w:cs="TH Sarabun New" w:hint="cs"/>
+                <w:sz w:val="28"/>
+                <w:szCs w:val="28"/>
+              </w:rPr>
+              <w:t>2023-02-19 11:23:17</w:t>
+            </w:r>
+          </w:p>
+        </w:tc>
+        <w:tc>
+          <w:tcPr>
+            <w:tcW w:w="1276" w:type="dxa"/>
+            <w:shd w:val="clear" w:color="auto" w:fill="auto"/>
+            <w:tcMar>
+              <w:top w:w="100" w:type="dxa"/>
+              <w:left w:w="100" w:type="dxa"/>
+              <w:bottom w:w="100" w:type="dxa"/>
+              <w:right w:w="100" w:type="dxa"/>
+            </w:tcMar>
+          </w:tcPr>
+          <w:p>
+            <w:pPr>
+              <w:widowControl w:val="0"/>
+              <w:pBdr>
+                <w:top w:val="nil"/>
+                <w:left w:val="nil"/>
+                <w:bottom w:val="nil"/>
+                <w:right w:val="nil"/>
+                <w:between w:val="nil"/>
+              </w:pBdr>
+              <w:jc w:val="center"/>
+              <w:rPr>
+                <w:rFonts w:ascii="TH Sarabun New" w:hAnsi="TH Sarabun New" w:cs="TH Sarabun New"/>
+                <w:sz w:val="28"/>
+                <w:szCs w:val="28"/>
+              </w:rPr>
+            </w:pPr>
+            <w:r>
+              <w:rPr>
+                <w:rFonts w:ascii="TH Sarabun New" w:hAnsi="TH Sarabun New" w:cs="TH Sarabun New" w:hint="cs"/>
+                <w:sz w:val="28"/>
+                <w:szCs w:val="28"/>
+              </w:rPr>
+              <w:t>1 ชั่วโมง 21 นาที </w:t>
+            </w:r>
+          </w:p>
+        </w:tc>
+        <w:tc>
+          <w:tcPr>
+            <w:tcW w:w="850" w:type="dxa"/>
+            <w:shd w:val="clear" w:color="auto" w:fill="auto"/>
+            <w:tcMar>
+              <w:top w:w="100" w:type="dxa"/>
+              <w:left w:w="100" w:type="dxa"/>
+              <w:bottom w:w="100" w:type="dxa"/>
+              <w:right w:w="100" w:type="dxa"/>
+            </w:tcMar>
+          </w:tcPr>
+          <w:p>
+            <w:pPr>
+              <w:widowControl w:val="0"/>
+              <w:pBdr>
+                <w:top w:val="nil"/>
+                <w:left w:val="nil"/>
+                <w:bottom w:val="nil"/>
+                <w:right w:val="nil"/>
+                <w:between w:val="nil"/>
+              </w:pBdr>
+              <w:jc w:val="center"/>
+              <w:rPr>
+                <w:rFonts w:ascii="TH Sarabun New" w:hAnsi="TH Sarabun New" w:cs="TH Sarabun New"/>
+                <w:sz w:val="28"/>
+                <w:szCs w:val="28"/>
+              </w:rPr>
+            </w:pPr>
+            <w:r>
+              <w:rPr>
+                <w:rFonts w:ascii="TH Sarabun New" w:hAnsi="TH Sarabun New" w:cs="TH Sarabun New" w:hint="cs"/>
+                <w:sz w:val="28"/>
+                <w:szCs w:val="28"/>
+              </w:rPr>
+              <w:t>พบเหตการณ์</w:t>
+            </w:r>
+          </w:p>
+        </w:tc>
+        <w:tc>
+          <w:tcPr>
+            <w:tcW w:w="1985" w:type="dxa"/>
+            <w:shd w:val="clear" w:color="auto" w:fill="auto"/>
+            <w:tcMar>
+              <w:top w:w="100" w:type="dxa"/>
+              <w:left w:w="100" w:type="dxa"/>
+              <w:bottom w:w="100" w:type="dxa"/>
+              <w:right w:w="100" w:type="dxa"/>
+            </w:tcMar>
+          </w:tcPr>
+          <w:p>
+            <w:pPr>
+              <w:widowControl w:val="0"/>
+              <w:pBdr>
+                <w:top w:val="nil"/>
+                <w:left w:val="nil"/>
+                <w:bottom w:val="nil"/>
+                <w:right w:val="nil"/>
+                <w:between w:val="nil"/>
+              </w:pBdr>
+              <w:jc w:val="center"/>
+              <w:rPr>
+                <w:rFonts w:ascii="TH Sarabun New" w:hAnsi="TH Sarabun New" w:cs="TH Sarabun New"/>
+                <w:sz w:val="28"/>
+                <w:szCs w:val="28"/>
+              </w:rPr>
+            </w:pPr>
+            <w:r>
+              <w:rPr>
+                <w:rFonts w:ascii="TH Sarabun New" w:hAnsi="TH Sarabun New" w:cs="TH Sarabun New" w:hint="cs"/>
+                <w:sz w:val="28"/>
+                <w:szCs w:val="28"/>
+              </w:rPr>
+              <w:t>นักศึกษา</w:t>
+            </w:r>
+          </w:p>
+        </w:tc>
+        <w:tc>
+          <w:tcPr>
+            <w:tcW w:w="1417" w:type="dxa"/>
+          </w:tcPr>
+          <w:p>
+            <w:pPr>
+              <w:widowControl w:val="0"/>
+              <w:pBdr>
+                <w:top w:val="nil"/>
+                <w:left w:val="nil"/>
+                <w:bottom w:val="nil"/>
+                <w:right w:val="nil"/>
+                <w:between w:val="nil"/>
+              </w:pBdr>
+              <w:jc w:val="center"/>
+              <w:rPr>
+                <w:rFonts w:ascii="TH Sarabun New" w:hAnsi="TH Sarabun New" w:cs="TH Sarabun New"/>
+                <w:sz w:val="28"/>
+                <w:szCs w:val="28"/>
+                <w:lang w:val="en-US"/>
+              </w:rPr>
+            </w:pPr>
+            <w:r>
+              <w:rPr>
+                <w:rFonts w:ascii="TH Sarabun New" w:hAnsi="TH Sarabun New" w:cs="TH Sarabun New"/>
+                <w:sz w:val="28"/>
+                <w:szCs w:val="28"/>
+                <w:lang w:val="en-US"/>
+              </w:rPr>
+              <w:t>-</w:t>
+            </w:r>
+          </w:p>
+        </w:tc>
+        <w:tc>
+          <w:tcPr>
+            <w:tcW w:w="1520" w:type="dxa"/>
+          </w:tcPr>
+          <w:p>
+            <w:pPr>
+              <w:widowControl w:val="0"/>
+              <w:pBdr>
+                <w:top w:val="nil"/>
+                <w:left w:val="nil"/>
+                <w:bottom w:val="nil"/>
+                <w:right w:val="nil"/>
+                <w:between w:val="nil"/>
+              </w:pBdr>
+              <w:jc w:val="center"/>
+              <w:rPr>
+                <w:rFonts w:ascii="TH Sarabun New" w:hAnsi="TH Sarabun New" w:cs="TH Sarabun New"/>
+                <w:sz w:val="28"/>
+                <w:szCs w:val="28"/>
+                <w:lang w:val="en-US"/>
+              </w:rPr>
+            </w:pPr>
+            <w:r>
+              <w:rPr>
+                <w:rFonts w:ascii="TH Sarabun New" w:hAnsi="TH Sarabun New" w:cs="TH Sarabun New"/>
+                <w:sz w:val="28"/>
+                <w:szCs w:val="28"/>
+                <w:lang w:val="en-US"/>
+              </w:rPr>
+              <w:t>-</w:t>
+            </w:r>
+          </w:p>
+        </w:tc>
+      </w:tr>
+      <w:tr>
+        <w:trPr>
+          <w:trHeight w:val="653"/>
+        </w:trPr>
+        <w:tc>
+          <w:tcPr>
+            <w:tcW w:w="699" w:type="dxa"/>
+            <w:shd w:val="clear" w:color="auto" w:fill="auto"/>
+            <w:tcMar>
+              <w:top w:w="100" w:type="dxa"/>
+              <w:left w:w="100" w:type="dxa"/>
+              <w:bottom w:w="100" w:type="dxa"/>
+              <w:right w:w="100" w:type="dxa"/>
+            </w:tcMar>
+          </w:tcPr>
+          <w:p>
+            <w:pPr>
+              <w:widowControl w:val="0"/>
+              <w:pBdr>
+                <w:top w:val="nil"/>
+                <w:left w:val="nil"/>
+                <w:bottom w:val="nil"/>
+                <w:right w:val="nil"/>
+                <w:between w:val="nil"/>
+              </w:pBdr>
+              <w:jc w:val="center"/>
+              <w:rPr>
+                <w:rFonts w:ascii="TH Sarabun New" w:hAnsi="TH Sarabun New" w:cs="TH Sarabun New"/>
+                <w:sz w:val="28"/>
+                <w:szCs w:val="28"/>
+              </w:rPr>
+            </w:pPr>
+            <w:r>
+              <w:rPr>
+                <w:rFonts w:ascii="TH Sarabun New" w:hAnsi="TH Sarabun New" w:cs="TH Sarabun New" w:hint="cs"/>
+                <w:sz w:val="28"/>
+                <w:szCs w:val="28"/>
+              </w:rPr>
+              <w:t>3</w:t>
+            </w:r>
+          </w:p>
+        </w:tc>
+        <w:tc>
+          <w:tcPr>
+            <w:tcW w:w="1418" w:type="dxa"/>
+            <w:shd w:val="clear" w:color="auto" w:fill="auto"/>
+            <w:tcMar>
+              <w:top w:w="100" w:type="dxa"/>
+              <w:left w:w="100" w:type="dxa"/>
+              <w:bottom w:w="100" w:type="dxa"/>
+              <w:right w:w="100" w:type="dxa"/>
+            </w:tcMar>
+          </w:tcPr>
+          <w:p>
+            <w:pPr>
+              <w:widowControl w:val="0"/>
+              <w:pBdr>
+                <w:top w:val="nil"/>
+                <w:left w:val="nil"/>
+                <w:bottom w:val="nil"/>
+                <w:right w:val="nil"/>
+                <w:between w:val="nil"/>
+              </w:pBdr>
+              <w:jc w:val="center"/>
+              <w:rPr>
+                <w:rFonts w:ascii="TH Sarabun New" w:hAnsi="TH Sarabun New" w:cs="TH Sarabun New"/>
+                <w:sz w:val="28"/>
+                <w:szCs w:val="28"/>
+              </w:rPr>
+            </w:pPr>
+            <w:r>
+              <w:rPr>
+                <w:rFonts w:ascii="TH Sarabun New" w:hAnsi="TH Sarabun New" w:cs="TH Sarabun New" w:hint="cs"/>
+                <w:sz w:val="28"/>
+                <w:szCs w:val="28"/>
+              </w:rPr>
+              <w:t>โจรกรรมทรัพย์สิน</w:t>
+            </w:r>
+          </w:p>
+        </w:tc>
+        <w:tc>
+          <w:tcPr>
+            <w:tcW w:w="992" w:type="dxa"/>
+            <w:shd w:val="clear" w:color="auto" w:fill="auto"/>
+            <w:tcMar>
+              <w:top w:w="100" w:type="dxa"/>
+              <w:left w:w="100" w:type="dxa"/>
+              <w:bottom w:w="100" w:type="dxa"/>
+              <w:right w:w="100" w:type="dxa"/>
+            </w:tcMar>
+          </w:tcPr>
+          <w:p>
+            <w:pPr>
+              <w:widowControl w:val="0"/>
+              <w:pBdr>
+                <w:top w:val="nil"/>
+                <w:left w:val="nil"/>
+                <w:bottom w:val="nil"/>
+                <w:right w:val="nil"/>
+                <w:between w:val="nil"/>
+              </w:pBdr>
+              <w:jc w:val="center"/>
+              <w:rPr>
+                <w:rFonts w:ascii="TH Sarabun New" w:hAnsi="TH Sarabun New" w:cs="TH Sarabun New"/>
+                <w:sz w:val="28"/>
+                <w:szCs w:val="28"/>
+              </w:rPr>
+            </w:pPr>
+            <w:r>
+              <w:rPr>
+                <w:rFonts w:ascii="TH Sarabun New" w:hAnsi="TH Sarabun New" w:cs="TH Sarabun New" w:hint="cs"/>
+                <w:sz w:val="28"/>
+                <w:szCs w:val="28"/>
+              </w:rPr>
+              <w:t>2023-02-17 12:31:32</w:t>
+            </w:r>
+          </w:p>
+        </w:tc>
+        <w:tc>
+          <w:tcPr>
+            <w:tcW w:w="1276" w:type="dxa"/>
+            <w:shd w:val="clear" w:color="auto" w:fill="auto"/>
+            <w:tcMar>
+              <w:top w:w="100" w:type="dxa"/>
+              <w:left w:w="100" w:type="dxa"/>
+              <w:bottom w:w="100" w:type="dxa"/>
+              <w:right w:w="100" w:type="dxa"/>
+            </w:tcMar>
+          </w:tcPr>
+          <w:p>
+            <w:pPr>
+              <w:widowControl w:val="0"/>
+              <w:pBdr>
+                <w:top w:val="nil"/>
+                <w:left w:val="nil"/>
+                <w:bottom w:val="nil"/>
+                <w:right w:val="nil"/>
+                <w:between w:val="nil"/>
+              </w:pBdr>
+              <w:jc w:val="center"/>
+              <w:rPr>
+                <w:rFonts w:ascii="TH Sarabun New" w:hAnsi="TH Sarabun New" w:cs="TH Sarabun New"/>
+                <w:sz w:val="28"/>
+                <w:szCs w:val="28"/>
+              </w:rPr>
+            </w:pPr>
+            <w:r>
+              <w:rPr>
+                <w:rFonts w:ascii="TH Sarabun New" w:hAnsi="TH Sarabun New" w:cs="TH Sarabun New" w:hint="cs"/>
+                <w:sz w:val="28"/>
+                <w:szCs w:val="28"/>
+              </w:rPr>
+              <w:t>2 วัน 2 ชั่วโมง 3 นาที </w:t>
+            </w:r>
+          </w:p>
+        </w:tc>
+        <w:tc>
+          <w:tcPr>
+            <w:tcW w:w="850" w:type="dxa"/>
+            <w:shd w:val="clear" w:color="auto" w:fill="auto"/>
+            <w:tcMar>
+              <w:top w:w="100" w:type="dxa"/>
+              <w:left w:w="100" w:type="dxa"/>
+              <w:bottom w:w="100" w:type="dxa"/>
+              <w:right w:w="100" w:type="dxa"/>
+            </w:tcMar>
+          </w:tcPr>
+          <w:p>
+            <w:pPr>
+              <w:widowControl w:val="0"/>
+              <w:pBdr>
+                <w:top w:val="nil"/>
+                <w:left w:val="nil"/>
+                <w:bottom w:val="nil"/>
+                <w:right w:val="nil"/>
+                <w:between w:val="nil"/>
+              </w:pBdr>
+              <w:jc w:val="center"/>
+              <w:rPr>
+                <w:rFonts w:ascii="TH Sarabun New" w:hAnsi="TH Sarabun New" w:cs="TH Sarabun New"/>
+                <w:sz w:val="28"/>
+                <w:szCs w:val="28"/>
+              </w:rPr>
+            </w:pPr>
+            <w:r>
+              <w:rPr>
+                <w:rFonts w:ascii="TH Sarabun New" w:hAnsi="TH Sarabun New" w:cs="TH Sarabun New" w:hint="cs"/>
+                <w:sz w:val="28"/>
+                <w:szCs w:val="28"/>
+              </w:rPr>
+              <w:t>พบเหตการณ์</w:t>
+            </w:r>
+          </w:p>
+        </w:tc>
+        <w:tc>
+          <w:tcPr>
+            <w:tcW w:w="1985" w:type="dxa"/>
+            <w:shd w:val="clear" w:color="auto" w:fill="auto"/>
+            <w:tcMar>
+              <w:top w:w="100" w:type="dxa"/>
+              <w:left w:w="100" w:type="dxa"/>
+              <w:bottom w:w="100" w:type="dxa"/>
+              <w:right w:w="100" w:type="dxa"/>
+            </w:tcMar>
+          </w:tcPr>
+          <w:p>
+            <w:pPr>
+              <w:widowControl w:val="0"/>
+              <w:pBdr>
+                <w:top w:val="nil"/>
+                <w:left w:val="nil"/>
+                <w:bottom w:val="nil"/>
+                <w:right w:val="nil"/>
+                <w:between w:val="nil"/>
+              </w:pBdr>
+              <w:jc w:val="center"/>
+              <w:rPr>
+                <w:rFonts w:ascii="TH Sarabun New" w:hAnsi="TH Sarabun New" w:cs="TH Sarabun New"/>
+                <w:sz w:val="28"/>
+                <w:szCs w:val="28"/>
+              </w:rPr>
+            </w:pPr>
+            <w:r>
+              <w:rPr>
+                <w:rFonts w:ascii="TH Sarabun New" w:hAnsi="TH Sarabun New" w:cs="TH Sarabun New" w:hint="cs"/>
+                <w:sz w:val="28"/>
+                <w:szCs w:val="28"/>
+              </w:rPr>
+              <w:t>บุคลากร</w:t>
+            </w:r>
+          </w:p>
+        </w:tc>
+        <w:tc>
+          <w:tcPr>
+            <w:tcW w:w="1417" w:type="dxa"/>
+          </w:tcPr>
+          <w:p>
+            <w:pPr>
+              <w:widowControl w:val="0"/>
+              <w:pBdr>
+                <w:top w:val="nil"/>
+                <w:left w:val="nil"/>
+                <w:bottom w:val="nil"/>
+                <w:right w:val="nil"/>
+                <w:between w:val="nil"/>
+              </w:pBdr>
+              <w:jc w:val="center"/>
+              <w:rPr>
+                <w:rFonts w:ascii="TH Sarabun New" w:hAnsi="TH Sarabun New" w:cs="TH Sarabun New"/>
+                <w:sz w:val="28"/>
+                <w:szCs w:val="28"/>
+                <w:lang w:val="en-US"/>
+              </w:rPr>
+            </w:pPr>
+            <w:r>
+              <w:rPr>
+                <w:rFonts w:ascii="TH Sarabun New" w:hAnsi="TH Sarabun New" w:cs="TH Sarabun New"/>
+                <w:sz w:val="28"/>
+                <w:szCs w:val="28"/>
+                <w:lang w:val="en-US"/>
+              </w:rPr>
+              <w:t>${photo1#3}</w:t>
+            </w:r>
+          </w:p>
+        </w:tc>
+        <w:tc>
+          <w:tcPr>
+            <w:tcW w:w="1520" w:type="dxa"/>
+          </w:tcPr>
+          <w:p>
+            <w:pPr>
+              <w:widowControl w:val="0"/>
+              <w:pBdr>
+                <w:top w:val="nil"/>
+                <w:left w:val="nil"/>
+                <w:bottom w:val="nil"/>
+                <w:right w:val="nil"/>
+                <w:between w:val="nil"/>
+              </w:pBdr>
+              <w:jc w:val="center"/>
+              <w:rPr>
+                <w:rFonts w:ascii="TH Sarabun New" w:hAnsi="TH Sarabun New" w:cs="TH Sarabun New"/>
+                <w:sz w:val="28"/>
+                <w:szCs w:val="28"/>
+                <w:lang w:val="en-US"/>
+              </w:rPr>
+            </w:pPr>
+            <w:r>
+              <w:rPr>
+                <w:rFonts w:ascii="TH Sarabun New" w:hAnsi="TH Sarabun New" w:cs="TH Sarabun New"/>
+                <w:sz w:val="28"/>
+                <w:szCs w:val="28"/>
+                <w:lang w:val="en-US"/>
+              </w:rPr>
+              <w:t>${photo2#3}</w:t>
+            </w:r>
+          </w:p>
+        </w:tc>
+      </w:tr>
+      <w:tr>
+        <w:trPr>
+          <w:trHeight w:val="653"/>
+        </w:trPr>
+        <w:tc>
+          <w:tcPr>
+            <w:tcW w:w="699" w:type="dxa"/>
+            <w:shd w:val="clear" w:color="auto" w:fill="auto"/>
+            <w:tcMar>
+              <w:top w:w="100" w:type="dxa"/>
+              <w:left w:w="100" w:type="dxa"/>
+              <w:bottom w:w="100" w:type="dxa"/>
+              <w:right w:w="100" w:type="dxa"/>
+            </w:tcMar>
+          </w:tcPr>
+          <w:p>
+            <w:pPr>
+              <w:widowControl w:val="0"/>
+              <w:pBdr>
+                <w:top w:val="nil"/>
+                <w:left w:val="nil"/>
+                <w:bottom w:val="nil"/>
+                <w:right w:val="nil"/>
+                <w:between w:val="nil"/>
+              </w:pBdr>
+              <w:jc w:val="center"/>
+              <w:rPr>
+                <w:rFonts w:ascii="TH Sarabun New" w:hAnsi="TH Sarabun New" w:cs="TH Sarabun New"/>
+                <w:sz w:val="28"/>
+                <w:szCs w:val="28"/>
+              </w:rPr>
+            </w:pPr>
+            <w:r>
+              <w:rPr>
+                <w:rFonts w:ascii="TH Sarabun New" w:hAnsi="TH Sarabun New" w:cs="TH Sarabun New" w:hint="cs"/>
+                <w:sz w:val="28"/>
+                <w:szCs w:val="28"/>
+              </w:rPr>
+              <w:t>4</w:t>
+            </w:r>
+          </w:p>
+        </w:tc>
+        <w:tc>
+          <w:tcPr>
+            <w:tcW w:w="1418" w:type="dxa"/>
+            <w:shd w:val="clear" w:color="auto" w:fill="auto"/>
+            <w:tcMar>
+              <w:top w:w="100" w:type="dxa"/>
+              <w:left w:w="100" w:type="dxa"/>
+              <w:bottom w:w="100" w:type="dxa"/>
+              <w:right w:w="100" w:type="dxa"/>
+            </w:tcMar>
+          </w:tcPr>
+          <w:p>
+            <w:pPr>
+              <w:widowControl w:val="0"/>
+              <w:pBdr>
+                <w:top w:val="nil"/>
+                <w:left w:val="nil"/>
+                <w:bottom w:val="nil"/>
+                <w:right w:val="nil"/>
+                <w:between w:val="nil"/>
+              </w:pBdr>
+              <w:jc w:val="center"/>
+              <w:rPr>
+                <w:rFonts w:ascii="TH Sarabun New" w:hAnsi="TH Sarabun New" w:cs="TH Sarabun New"/>
+                <w:sz w:val="28"/>
+                <w:szCs w:val="28"/>
+              </w:rPr>
+            </w:pPr>
+            <w:r>
+              <w:rPr>
+                <w:rFonts w:ascii="TH Sarabun New" w:hAnsi="TH Sarabun New" w:cs="TH Sarabun New" w:hint="cs"/>
+                <w:sz w:val="28"/>
+                <w:szCs w:val="28"/>
+              </w:rPr>
+              <w:t>โจรกรรมทรัพย์สิน</w:t>
+            </w:r>
+          </w:p>
+        </w:tc>
+        <w:tc>
+          <w:tcPr>
+            <w:tcW w:w="992" w:type="dxa"/>
+            <w:shd w:val="clear" w:color="auto" w:fill="auto"/>
+            <w:tcMar>
+              <w:top w:w="100" w:type="dxa"/>
+              <w:left w:w="100" w:type="dxa"/>
+              <w:bottom w:w="100" w:type="dxa"/>
+              <w:right w:w="100" w:type="dxa"/>
+            </w:tcMar>
+          </w:tcPr>
+          <w:p>
+            <w:pPr>
+              <w:widowControl w:val="0"/>
+              <w:pBdr>
+                <w:top w:val="nil"/>
+                <w:left w:val="nil"/>
+                <w:bottom w:val="nil"/>
+                <w:right w:val="nil"/>
+                <w:between w:val="nil"/>
+              </w:pBdr>
+              <w:jc w:val="center"/>
+              <w:rPr>
+                <w:rFonts w:ascii="TH Sarabun New" w:hAnsi="TH Sarabun New" w:cs="TH Sarabun New"/>
+                <w:sz w:val="28"/>
+                <w:szCs w:val="28"/>
+              </w:rPr>
+            </w:pPr>
+            <w:r>
+              <w:rPr>
+                <w:rFonts w:ascii="TH Sarabun New" w:hAnsi="TH Sarabun New" w:cs="TH Sarabun New" w:hint="cs"/>
+                <w:sz w:val="28"/>
+                <w:szCs w:val="28"/>
+              </w:rPr>
+              <w:t>2023-02-17 12:05:48</w:t>
+            </w:r>
+          </w:p>
+        </w:tc>
+        <w:tc>
+          <w:tcPr>
+            <w:tcW w:w="1276" w:type="dxa"/>
+            <w:shd w:val="clear" w:color="auto" w:fill="auto"/>
+            <w:tcMar>
+              <w:top w:w="100" w:type="dxa"/>
+              <w:left w:w="100" w:type="dxa"/>
+              <w:bottom w:w="100" w:type="dxa"/>
+              <w:right w:w="100" w:type="dxa"/>
+            </w:tcMar>
+          </w:tcPr>
+          <w:p>
+            <w:pPr>
+              <w:widowControl w:val="0"/>
+              <w:pBdr>
+                <w:top w:val="nil"/>
+                <w:left w:val="nil"/>
+                <w:bottom w:val="nil"/>
+                <w:right w:val="nil"/>
+                <w:between w:val="nil"/>
+              </w:pBdr>
+              <w:jc w:val="center"/>
+              <w:rPr>
+                <w:rFonts w:ascii="TH Sarabun New" w:hAnsi="TH Sarabun New" w:cs="TH Sarabun New"/>
+                <w:sz w:val="28"/>
+                <w:szCs w:val="28"/>
+              </w:rPr>
+            </w:pPr>
+            <w:r>
+              <w:rPr>
+                <w:rFonts w:ascii="TH Sarabun New" w:hAnsi="TH Sarabun New" w:cs="TH Sarabun New" w:hint="cs"/>
+                <w:sz w:val="28"/>
+                <w:szCs w:val="28"/>
+              </w:rPr>
+              <w:t>2 วัน 1 ชั่วโมง 59 นาที </w:t>
+            </w:r>
+          </w:p>
+        </w:tc>
+        <w:tc>
+          <w:tcPr>
+            <w:tcW w:w="850" w:type="dxa"/>
+            <w:shd w:val="clear" w:color="auto" w:fill="auto"/>
+            <w:tcMar>
+              <w:top w:w="100" w:type="dxa"/>
+              <w:left w:w="100" w:type="dxa"/>
+              <w:bottom w:w="100" w:type="dxa"/>
+              <w:right w:w="100" w:type="dxa"/>
+            </w:tcMar>
+          </w:tcPr>
+          <w:p>
+            <w:pPr>
+              <w:widowControl w:val="0"/>
+              <w:pBdr>
+                <w:top w:val="nil"/>
+                <w:left w:val="nil"/>
+                <w:bottom w:val="nil"/>
+                <w:right w:val="nil"/>
+                <w:between w:val="nil"/>
+              </w:pBdr>
+              <w:jc w:val="center"/>
+              <w:rPr>
+                <w:rFonts w:ascii="TH Sarabun New" w:hAnsi="TH Sarabun New" w:cs="TH Sarabun New"/>
+                <w:sz w:val="28"/>
+                <w:szCs w:val="28"/>
+              </w:rPr>
+            </w:pPr>
+            <w:r>
+              <w:rPr>
+                <w:rFonts w:ascii="TH Sarabun New" w:hAnsi="TH Sarabun New" w:cs="TH Sarabun New" w:hint="cs"/>
+                <w:sz w:val="28"/>
+                <w:szCs w:val="28"/>
+              </w:rPr>
+              <w:t>พบเหตการณ์</w:t>
+            </w:r>
+          </w:p>
+        </w:tc>
+        <w:tc>
+          <w:tcPr>
+            <w:tcW w:w="1985" w:type="dxa"/>
+            <w:shd w:val="clear" w:color="auto" w:fill="auto"/>
+            <w:tcMar>
+              <w:top w:w="100" w:type="dxa"/>
+              <w:left w:w="100" w:type="dxa"/>
+              <w:bottom w:w="100" w:type="dxa"/>
+              <w:right w:w="100" w:type="dxa"/>
+            </w:tcMar>
+          </w:tcPr>
+          <w:p>
+            <w:pPr>
+              <w:widowControl w:val="0"/>
+              <w:pBdr>
+                <w:top w:val="nil"/>
+                <w:left w:val="nil"/>
+                <w:bottom w:val="nil"/>
+                <w:right w:val="nil"/>
+                <w:between w:val="nil"/>
+              </w:pBdr>
+              <w:jc w:val="center"/>
+              <w:rPr>
+                <w:rFonts w:ascii="TH Sarabun New" w:hAnsi="TH Sarabun New" w:cs="TH Sarabun New"/>
+                <w:sz w:val="28"/>
+                <w:szCs w:val="28"/>
+              </w:rPr>
+            </w:pPr>
+            <w:r>
+              <w:rPr>
+                <w:rFonts w:ascii="TH Sarabun New" w:hAnsi="TH Sarabun New" w:cs="TH Sarabun New" w:hint="cs"/>
+                <w:sz w:val="28"/>
+                <w:szCs w:val="28"/>
+              </w:rPr>
+              <w:t>บุคลากร</w:t>
+            </w:r>
+          </w:p>
+        </w:tc>
+        <w:tc>
+          <w:tcPr>
+            <w:tcW w:w="1417" w:type="dxa"/>
+          </w:tcPr>
+          <w:p>
+            <w:pPr>
+              <w:widowControl w:val="0"/>
+              <w:pBdr>
+                <w:top w:val="nil"/>
+                <w:left w:val="nil"/>
+                <w:bottom w:val="nil"/>
+                <w:right w:val="nil"/>
+                <w:between w:val="nil"/>
+              </w:pBdr>
+              <w:jc w:val="center"/>
+              <w:rPr>
+                <w:rFonts w:ascii="TH Sarabun New" w:hAnsi="TH Sarabun New" w:cs="TH Sarabun New"/>
+                <w:sz w:val="28"/>
+                <w:szCs w:val="28"/>
+                <w:lang w:val="en-US"/>
+              </w:rPr>
+            </w:pPr>
+            <w:r>
+              <w:rPr>
+                <w:rFonts w:ascii="TH Sarabun New" w:hAnsi="TH Sarabun New" w:cs="TH Sarabun New"/>
+                <w:sz w:val="28"/>
+                <w:szCs w:val="28"/>
+                <w:lang w:val="en-US"/>
+              </w:rPr>
+              <w:t>${photo1#4}</w:t>
+            </w:r>
+          </w:p>
+        </w:tc>
+        <w:tc>
+          <w:tcPr>
+            <w:tcW w:w="1520" w:type="dxa"/>
+          </w:tcPr>
+          <w:p>
+            <w:pPr>
+              <w:widowControl w:val="0"/>
+              <w:pBdr>
+                <w:top w:val="nil"/>
+                <w:left w:val="nil"/>
+                <w:bottom w:val="nil"/>
+                <w:right w:val="nil"/>
+                <w:between w:val="nil"/>
+              </w:pBdr>
+              <w:jc w:val="center"/>
+              <w:rPr>
+                <w:rFonts w:ascii="TH Sarabun New" w:hAnsi="TH Sarabun New" w:cs="TH Sarabun New"/>
+                <w:sz w:val="28"/>
+                <w:szCs w:val="28"/>
+                <w:lang w:val="en-US"/>
+              </w:rPr>
+            </w:pPr>
+            <w:r>
+              <w:rPr>
+                <w:rFonts w:ascii="TH Sarabun New" w:hAnsi="TH Sarabun New" w:cs="TH Sarabun New"/>
+                <w:sz w:val="28"/>
+                <w:szCs w:val="28"/>
+                <w:lang w:val="en-US"/>
+              </w:rPr>
+              <w:t>${photo2#4}</w:t>
+            </w:r>
+          </w:p>
+        </w:tc>
+      </w:tr>
+      <w:tr>
+        <w:trPr>
+          <w:trHeight w:val="653"/>
+        </w:trPr>
+        <w:tc>
+          <w:tcPr>
+            <w:tcW w:w="699" w:type="dxa"/>
+            <w:shd w:val="clear" w:color="auto" w:fill="auto"/>
+            <w:tcMar>
+              <w:top w:w="100" w:type="dxa"/>
+              <w:left w:w="100" w:type="dxa"/>
+              <w:bottom w:w="100" w:type="dxa"/>
+              <w:right w:w="100" w:type="dxa"/>
+            </w:tcMar>
+          </w:tcPr>
+          <w:p>
+            <w:pPr>
+              <w:widowControl w:val="0"/>
+              <w:pBdr>
+                <w:top w:val="nil"/>
+                <w:left w:val="nil"/>
+                <w:bottom w:val="nil"/>
+                <w:right w:val="nil"/>
+                <w:between w:val="nil"/>
+              </w:pBdr>
+              <w:jc w:val="center"/>
+              <w:rPr>
+                <w:rFonts w:ascii="TH Sarabun New" w:hAnsi="TH Sarabun New" w:cs="TH Sarabun New"/>
+                <w:sz w:val="28"/>
+                <w:szCs w:val="28"/>
+              </w:rPr>
+            </w:pPr>
+            <w:r>
+              <w:rPr>
+                <w:rFonts w:ascii="TH Sarabun New" w:hAnsi="TH Sarabun New" w:cs="TH Sarabun New" w:hint="cs"/>
+                <w:sz w:val="28"/>
+                <w:szCs w:val="28"/>
+              </w:rPr>
+              <w:t>5</w:t>
+            </w:r>
+          </w:p>
+        </w:tc>
+        <w:tc>
+          <w:tcPr>
+            <w:tcW w:w="1418" w:type="dxa"/>
+            <w:shd w:val="clear" w:color="auto" w:fill="auto"/>
+            <w:tcMar>
+              <w:top w:w="100" w:type="dxa"/>
+              <w:left w:w="100" w:type="dxa"/>
+              <w:bottom w:w="100" w:type="dxa"/>
+              <w:right w:w="100" w:type="dxa"/>
+            </w:tcMar>
+          </w:tcPr>
+          <w:p>
+            <w:pPr>
+              <w:widowControl w:val="0"/>
+              <w:pBdr>
+                <w:top w:val="nil"/>
+                <w:left w:val="nil"/>
+                <w:bottom w:val="nil"/>
+                <w:right w:val="nil"/>
+                <w:between w:val="nil"/>
+              </w:pBdr>
+              <w:jc w:val="center"/>
+              <w:rPr>
+                <w:rFonts w:ascii="TH Sarabun New" w:hAnsi="TH Sarabun New" w:cs="TH Sarabun New"/>
+                <w:sz w:val="28"/>
+                <w:szCs w:val="28"/>
+              </w:rPr>
+            </w:pPr>
+            <w:r>
+              <w:rPr>
+                <w:rFonts w:ascii="TH Sarabun New" w:hAnsi="TH Sarabun New" w:cs="TH Sarabun New" w:hint="cs"/>
+                <w:sz w:val="28"/>
+                <w:szCs w:val="28"/>
+              </w:rPr>
+              <w:t>โจรกรรมทรัพย์สิน</w:t>
+            </w:r>
+          </w:p>
+        </w:tc>
+        <w:tc>
+          <w:tcPr>
+            <w:tcW w:w="992" w:type="dxa"/>
+            <w:shd w:val="clear" w:color="auto" w:fill="auto"/>
+            <w:tcMar>
+              <w:top w:w="100" w:type="dxa"/>
+              <w:left w:w="100" w:type="dxa"/>
+              <w:bottom w:w="100" w:type="dxa"/>
+              <w:right w:w="100" w:type="dxa"/>
+            </w:tcMar>
+          </w:tcPr>
+          <w:p>
+            <w:pPr>
+              <w:widowControl w:val="0"/>
+              <w:pBdr>
+                <w:top w:val="nil"/>
+                <w:left w:val="nil"/>
+                <w:bottom w:val="nil"/>
+                <w:right w:val="nil"/>
+                <w:between w:val="nil"/>
+              </w:pBdr>
+              <w:jc w:val="center"/>
+              <w:rPr>
+                <w:rFonts w:ascii="TH Sarabun New" w:hAnsi="TH Sarabun New" w:cs="TH Sarabun New"/>
+                <w:sz w:val="28"/>
+                <w:szCs w:val="28"/>
+              </w:rPr>
+            </w:pPr>
+            <w:r>
+              <w:rPr>
+                <w:rFonts w:ascii="TH Sarabun New" w:hAnsi="TH Sarabun New" w:cs="TH Sarabun New" w:hint="cs"/>
+                <w:sz w:val="28"/>
+                <w:szCs w:val="28"/>
+              </w:rPr>
+              <w:t>2023-02-17 09:25:20</w:t>
+            </w:r>
+          </w:p>
+        </w:tc>
+        <w:tc>
+          <w:tcPr>
+            <w:tcW w:w="1276" w:type="dxa"/>
+            <w:shd w:val="clear" w:color="auto" w:fill="auto"/>
+            <w:tcMar>
+              <w:top w:w="100" w:type="dxa"/>
+              <w:left w:w="100" w:type="dxa"/>
+              <w:bottom w:w="100" w:type="dxa"/>
+              <w:right w:w="100" w:type="dxa"/>
+            </w:tcMar>
+          </w:tcPr>
+          <w:p>
+            <w:pPr>
+              <w:widowControl w:val="0"/>
+              <w:pBdr>
+                <w:top w:val="nil"/>
+                <w:left w:val="nil"/>
+                <w:bottom w:val="nil"/>
+                <w:right w:val="nil"/>
+                <w:between w:val="nil"/>
+              </w:pBdr>
+              <w:jc w:val="center"/>
+              <w:rPr>
+                <w:rFonts w:ascii="TH Sarabun New" w:hAnsi="TH Sarabun New" w:cs="TH Sarabun New"/>
+                <w:sz w:val="28"/>
+                <w:szCs w:val="28"/>
+              </w:rPr>
+            </w:pPr>
+            <w:r>
+              <w:rPr>
+                <w:rFonts w:ascii="TH Sarabun New" w:hAnsi="TH Sarabun New" w:cs="TH Sarabun New" w:hint="cs"/>
+                <w:sz w:val="28"/>
+                <w:szCs w:val="28"/>
+              </w:rPr>
+              <w:t>1 ชั่วโมง 49 นาที </w:t>
+            </w:r>
+          </w:p>
+        </w:tc>
+        <w:tc>
+          <w:tcPr>
+            <w:tcW w:w="850" w:type="dxa"/>
+            <w:shd w:val="clear" w:color="auto" w:fill="auto"/>
+            <w:tcMar>
+              <w:top w:w="100" w:type="dxa"/>
+              <w:left w:w="100" w:type="dxa"/>
+              <w:bottom w:w="100" w:type="dxa"/>
+              <w:right w:w="100" w:type="dxa"/>
+            </w:tcMar>
+          </w:tcPr>
+          <w:p>
+            <w:pPr>
+              <w:widowControl w:val="0"/>
+              <w:pBdr>
+                <w:top w:val="nil"/>
+                <w:left w:val="nil"/>
+                <w:bottom w:val="nil"/>
+                <w:right w:val="nil"/>
+                <w:between w:val="nil"/>
+              </w:pBdr>
+              <w:jc w:val="center"/>
+              <w:rPr>
+                <w:rFonts w:ascii="TH Sarabun New" w:hAnsi="TH Sarabun New" w:cs="TH Sarabun New"/>
+                <w:sz w:val="28"/>
+                <w:szCs w:val="28"/>
+              </w:rPr>
+            </w:pPr>
+            <w:r>
+              <w:rPr>
+                <w:rFonts w:ascii="TH Sarabun New" w:hAnsi="TH Sarabun New" w:cs="TH Sarabun New" w:hint="cs"/>
+                <w:sz w:val="28"/>
+                <w:szCs w:val="28"/>
+              </w:rPr>
+              <w:t>ไม่พบเหตการณ์</w:t>
+            </w:r>
+          </w:p>
+        </w:tc>
+        <w:tc>
+          <w:tcPr>
+            <w:tcW w:w="1985" w:type="dxa"/>
+            <w:shd w:val="clear" w:color="auto" w:fill="auto"/>
+            <w:tcMar>
+              <w:top w:w="100" w:type="dxa"/>
+              <w:left w:w="100" w:type="dxa"/>
+              <w:bottom w:w="100" w:type="dxa"/>
+              <w:right w:w="100" w:type="dxa"/>
+            </w:tcMar>
+          </w:tcPr>
+          <w:p>
+            <w:pPr>
+              <w:widowControl w:val="0"/>
+              <w:pBdr>
+                <w:top w:val="nil"/>
+                <w:left w:val="nil"/>
+                <w:bottom w:val="nil"/>
+                <w:right w:val="nil"/>
+                <w:between w:val="nil"/>
+              </w:pBdr>
+              <w:jc w:val="center"/>
+              <w:rPr>
+                <w:rFonts w:ascii="TH Sarabun New" w:hAnsi="TH Sarabun New" w:cs="TH Sarabun New"/>
+                <w:sz w:val="28"/>
+                <w:szCs w:val="28"/>
+              </w:rPr>
+            </w:pPr>
+            <w:r>
+              <w:rPr>
+                <w:rFonts w:ascii="TH Sarabun New" w:hAnsi="TH Sarabun New" w:cs="TH Sarabun New" w:hint="cs"/>
+                <w:sz w:val="28"/>
+                <w:szCs w:val="28"/>
+              </w:rPr>
+              <w:t>นักศึกษา</w:t>
+            </w:r>
+          </w:p>
+        </w:tc>
+        <w:tc>
+          <w:tcPr>
+            <w:tcW w:w="1417" w:type="dxa"/>
+          </w:tcPr>
+          <w:p>
+            <w:pPr>
+              <w:widowControl w:val="0"/>
+              <w:pBdr>
+                <w:top w:val="nil"/>
+                <w:left w:val="nil"/>
+                <w:bottom w:val="nil"/>
+                <w:right w:val="nil"/>
+                <w:between w:val="nil"/>
+              </w:pBdr>
+              <w:jc w:val="center"/>
+              <w:rPr>
+                <w:rFonts w:ascii="TH Sarabun New" w:hAnsi="TH Sarabun New" w:cs="TH Sarabun New"/>
+                <w:sz w:val="28"/>
+                <w:szCs w:val="28"/>
+                <w:lang w:val="en-US"/>
+              </w:rPr>
+            </w:pPr>
+            <w:r>
+              <w:rPr>
+                <w:rFonts w:ascii="TH Sarabun New" w:hAnsi="TH Sarabun New" w:cs="TH Sarabun New"/>
+                <w:sz w:val="28"/>
+                <w:szCs w:val="28"/>
+                <w:lang w:val="en-US"/>
+              </w:rPr>
+              <w:t>${photo1#5}</w:t>
+            </w:r>
+          </w:p>
+        </w:tc>
+        <w:tc>
+          <w:tcPr>
+            <w:tcW w:w="1520" w:type="dxa"/>
+          </w:tcPr>
+          <w:p>
+            <w:pPr>
+              <w:widowControl w:val="0"/>
+              <w:pBdr>
+                <w:top w:val="nil"/>
+                <w:left w:val="nil"/>
+                <w:bottom w:val="nil"/>
+                <w:right w:val="nil"/>
+                <w:between w:val="nil"/>
+              </w:pBdr>
+              <w:jc w:val="center"/>
+              <w:rPr>
+                <w:rFonts w:ascii="TH Sarabun New" w:hAnsi="TH Sarabun New" w:cs="TH Sarabun New"/>
+                <w:sz w:val="28"/>
+                <w:szCs w:val="28"/>
+                <w:lang w:val="en-US"/>
+              </w:rPr>
+            </w:pPr>
+            <w:r>
+              <w:rPr>
+                <w:rFonts w:ascii="TH Sarabun New" w:hAnsi="TH Sarabun New" w:cs="TH Sarabun New"/>
+                <w:sz w:val="28"/>
+                <w:szCs w:val="28"/>
+                <w:lang w:val="en-US"/>
+              </w:rPr>
+              <w:t>${photo2#5}</w:t>
+            </w:r>
+          </w:p>
+        </w:tc>
+      </w:tr>
+      <w:tr>
+        <w:trPr>
+          <w:trHeight w:val="653"/>
+        </w:trPr>
+        <w:tc>
+          <w:tcPr>
+            <w:tcW w:w="699" w:type="dxa"/>
+            <w:shd w:val="clear" w:color="auto" w:fill="auto"/>
+            <w:tcMar>
+              <w:top w:w="100" w:type="dxa"/>
+              <w:left w:w="100" w:type="dxa"/>
+              <w:bottom w:w="100" w:type="dxa"/>
+              <w:right w:w="100" w:type="dxa"/>
+            </w:tcMar>
+          </w:tcPr>
+          <w:p>
+            <w:pPr>
+              <w:widowControl w:val="0"/>
+              <w:pBdr>
+                <w:top w:val="nil"/>
+                <w:left w:val="nil"/>
+                <w:bottom w:val="nil"/>
+                <w:right w:val="nil"/>
+                <w:between w:val="nil"/>
+              </w:pBdr>
+              <w:jc w:val="center"/>
+              <w:rPr>
+                <w:rFonts w:ascii="TH Sarabun New" w:hAnsi="TH Sarabun New" w:cs="TH Sarabun New"/>
+                <w:sz w:val="28"/>
+                <w:szCs w:val="28"/>
+              </w:rPr>
+            </w:pPr>
+            <w:r>
+              <w:rPr>
+                <w:rFonts w:ascii="TH Sarabun New" w:hAnsi="TH Sarabun New" w:cs="TH Sarabun New" w:hint="cs"/>
+                <w:sz w:val="28"/>
+                <w:szCs w:val="28"/>
+              </w:rPr>
+              <w:t>6</w:t>
+            </w:r>
+          </w:p>
+        </w:tc>
+        <w:tc>
+          <w:tcPr>
+            <w:tcW w:w="1418" w:type="dxa"/>
+            <w:shd w:val="clear" w:color="auto" w:fill="auto"/>
+            <w:tcMar>
+              <w:top w:w="100" w:type="dxa"/>
+              <w:left w:w="100" w:type="dxa"/>
+              <w:bottom w:w="100" w:type="dxa"/>
+              <w:right w:w="100" w:type="dxa"/>
+            </w:tcMar>
+          </w:tcPr>
+          <w:p>
+            <w:pPr>
+              <w:widowControl w:val="0"/>
+              <w:pBdr>
+                <w:top w:val="nil"/>
+                <w:left w:val="nil"/>
+                <w:bottom w:val="nil"/>
+                <w:right w:val="nil"/>
+                <w:between w:val="nil"/>
+              </w:pBdr>
+              <w:jc w:val="center"/>
+              <w:rPr>
+                <w:rFonts w:ascii="TH Sarabun New" w:hAnsi="TH Sarabun New" w:cs="TH Sarabun New"/>
+                <w:sz w:val="28"/>
+                <w:szCs w:val="28"/>
+              </w:rPr>
+            </w:pPr>
+            <w:r>
+              <w:rPr>
+                <w:rFonts w:ascii="TH Sarabun New" w:hAnsi="TH Sarabun New" w:cs="TH Sarabun New" w:hint="cs"/>
+                <w:sz w:val="28"/>
+                <w:szCs w:val="28"/>
+              </w:rPr>
+              <w:t>อุบัติเหตุ</w:t>
+            </w:r>
+          </w:p>
+        </w:tc>
+        <w:tc>
+          <w:tcPr>
+            <w:tcW w:w="992" w:type="dxa"/>
+            <w:shd w:val="clear" w:color="auto" w:fill="auto"/>
+            <w:tcMar>
+              <w:top w:w="100" w:type="dxa"/>
+              <w:left w:w="100" w:type="dxa"/>
+              <w:bottom w:w="100" w:type="dxa"/>
+              <w:right w:w="100" w:type="dxa"/>
+            </w:tcMar>
+          </w:tcPr>
+          <w:p>
+            <w:pPr>
+              <w:widowControl w:val="0"/>
+              <w:pBdr>
+                <w:top w:val="nil"/>
+                <w:left w:val="nil"/>
+                <w:bottom w:val="nil"/>
+                <w:right w:val="nil"/>
+                <w:between w:val="nil"/>
+              </w:pBdr>
+              <w:jc w:val="center"/>
+              <w:rPr>
+                <w:rFonts w:ascii="TH Sarabun New" w:hAnsi="TH Sarabun New" w:cs="TH Sarabun New"/>
+                <w:sz w:val="28"/>
+                <w:szCs w:val="28"/>
+              </w:rPr>
+            </w:pPr>
+            <w:r>
+              <w:rPr>
+                <w:rFonts w:ascii="TH Sarabun New" w:hAnsi="TH Sarabun New" w:cs="TH Sarabun New" w:hint="cs"/>
+                <w:sz w:val="28"/>
+                <w:szCs w:val="28"/>
+              </w:rPr>
+              <w:t>2023-02-17 09:07:03</w:t>
+            </w:r>
+          </w:p>
+        </w:tc>
+        <w:tc>
+          <w:tcPr>
+            <w:tcW w:w="1276" w:type="dxa"/>
+            <w:shd w:val="clear" w:color="auto" w:fill="auto"/>
+            <w:tcMar>
+              <w:top w:w="100" w:type="dxa"/>
+              <w:left w:w="100" w:type="dxa"/>
+              <w:bottom w:w="100" w:type="dxa"/>
+              <w:right w:w="100" w:type="dxa"/>
+            </w:tcMar>
+          </w:tcPr>
+          <w:p>
+            <w:pPr>
+              <w:widowControl w:val="0"/>
+              <w:pBdr>
+                <w:top w:val="nil"/>
+                <w:left w:val="nil"/>
+                <w:bottom w:val="nil"/>
+                <w:right w:val="nil"/>
+                <w:between w:val="nil"/>
+              </w:pBdr>
+              <w:jc w:val="center"/>
+              <w:rPr>
+                <w:rFonts w:ascii="TH Sarabun New" w:hAnsi="TH Sarabun New" w:cs="TH Sarabun New"/>
+                <w:sz w:val="28"/>
+                <w:szCs w:val="28"/>
+              </w:rPr>
+            </w:pPr>
+            <w:r>
+              <w:rPr>
+                <w:rFonts w:ascii="TH Sarabun New" w:hAnsi="TH Sarabun New" w:cs="TH Sarabun New" w:hint="cs"/>
+                <w:sz w:val="28"/>
+                <w:szCs w:val="28"/>
+              </w:rPr>
+              <w:t>1 ชั่วโมง 27 นาที </w:t>
+            </w:r>
+          </w:p>
+        </w:tc>
+        <w:tc>
+          <w:tcPr>
+            <w:tcW w:w="850" w:type="dxa"/>
+            <w:shd w:val="clear" w:color="auto" w:fill="auto"/>
+            <w:tcMar>
+              <w:top w:w="100" w:type="dxa"/>
+              <w:left w:w="100" w:type="dxa"/>
+              <w:bottom w:w="100" w:type="dxa"/>
+              <w:right w:w="100" w:type="dxa"/>
+            </w:tcMar>
+          </w:tcPr>
+          <w:p>
+            <w:pPr>
+              <w:widowControl w:val="0"/>
+              <w:pBdr>
+                <w:top w:val="nil"/>
+                <w:left w:val="nil"/>
+                <w:bottom w:val="nil"/>
+                <w:right w:val="nil"/>
+                <w:between w:val="nil"/>
+              </w:pBdr>
+              <w:jc w:val="center"/>
+              <w:rPr>
+                <w:rFonts w:ascii="TH Sarabun New" w:hAnsi="TH Sarabun New" w:cs="TH Sarabun New"/>
+                <w:sz w:val="28"/>
+                <w:szCs w:val="28"/>
+              </w:rPr>
+            </w:pPr>
+            <w:r>
+              <w:rPr>
+                <w:rFonts w:ascii="TH Sarabun New" w:hAnsi="TH Sarabun New" w:cs="TH Sarabun New" w:hint="cs"/>
+                <w:sz w:val="28"/>
+                <w:szCs w:val="28"/>
+              </w:rPr>
+              <w:t>พบเหตการณ์</w:t>
+            </w:r>
+          </w:p>
+        </w:tc>
+        <w:tc>
+          <w:tcPr>
+            <w:tcW w:w="1985" w:type="dxa"/>
+            <w:shd w:val="clear" w:color="auto" w:fill="auto"/>
+            <w:tcMar>
+              <w:top w:w="100" w:type="dxa"/>
+              <w:left w:w="100" w:type="dxa"/>
+              <w:bottom w:w="100" w:type="dxa"/>
+              <w:right w:w="100" w:type="dxa"/>
+            </w:tcMar>
+          </w:tcPr>
+          <w:p>
+            <w:pPr>
+              <w:widowControl w:val="0"/>
+              <w:pBdr>
+                <w:top w:val="nil"/>
+                <w:left w:val="nil"/>
+                <w:bottom w:val="nil"/>
+                <w:right w:val="nil"/>
+                <w:between w:val="nil"/>
+              </w:pBdr>
+              <w:jc w:val="center"/>
+              <w:rPr>
+                <w:rFonts w:ascii="TH Sarabun New" w:hAnsi="TH Sarabun New" w:cs="TH Sarabun New"/>
+                <w:sz w:val="28"/>
+                <w:szCs w:val="28"/>
+              </w:rPr>
+            </w:pPr>
+            <w:r>
+              <w:rPr>
+                <w:rFonts w:ascii="TH Sarabun New" w:hAnsi="TH Sarabun New" w:cs="TH Sarabun New" w:hint="cs"/>
+                <w:sz w:val="28"/>
+                <w:szCs w:val="28"/>
+              </w:rPr>
+              <w:t>ภายนอก</w:t>
+            </w:r>
+          </w:p>
+        </w:tc>
+        <w:tc>
+          <w:tcPr>
+            <w:tcW w:w="1417" w:type="dxa"/>
+          </w:tcPr>
+          <w:p>
+            <w:pPr>
+              <w:widowControl w:val="0"/>
+              <w:pBdr>
+                <w:top w:val="nil"/>
+                <w:left w:val="nil"/>
+                <w:bottom w:val="nil"/>
+                <w:right w:val="nil"/>
+                <w:between w:val="nil"/>
+              </w:pBdr>
+              <w:jc w:val="center"/>
+              <w:rPr>
+                <w:rFonts w:ascii="TH Sarabun New" w:hAnsi="TH Sarabun New" w:cs="TH Sarabun New"/>
+                <w:sz w:val="28"/>
+                <w:szCs w:val="28"/>
+                <w:lang w:val="en-US"/>
+              </w:rPr>
+            </w:pPr>
+            <w:r>
+              <w:rPr>
+                <w:rFonts w:ascii="TH Sarabun New" w:hAnsi="TH Sarabun New" w:cs="TH Sarabun New"/>
+                <w:sz w:val="28"/>
+                <w:szCs w:val="28"/>
+                <w:lang w:val="en-US"/>
+              </w:rPr>
+              <w:t>${photo1#6}</w:t>
+            </w:r>
+          </w:p>
+        </w:tc>
+        <w:tc>
+          <w:tcPr>
+            <w:tcW w:w="1520" w:type="dxa"/>
+          </w:tcPr>
+          <w:p>
+            <w:pPr>
+              <w:widowControl w:val="0"/>
+              <w:pBdr>
+                <w:top w:val="nil"/>
+                <w:left w:val="nil"/>
+                <w:bottom w:val="nil"/>
+                <w:right w:val="nil"/>
+                <w:between w:val="nil"/>
+              </w:pBdr>
+              <w:jc w:val="center"/>
+              <w:rPr>
+                <w:rFonts w:ascii="TH Sarabun New" w:hAnsi="TH Sarabun New" w:cs="TH Sarabun New"/>
+                <w:sz w:val="28"/>
+                <w:szCs w:val="28"/>
+                <w:lang w:val="en-US"/>
+              </w:rPr>
+            </w:pPr>
+            <w:r>
+              <w:rPr>
+                <w:rFonts w:ascii="TH Sarabun New" w:hAnsi="TH Sarabun New" w:cs="TH Sarabun New"/>
+                <w:sz w:val="28"/>
+                <w:szCs w:val="28"/>
+                <w:lang w:val="en-US"/>
+              </w:rPr>
+              <w:t>${photo2#6}</w:t>
+            </w:r>
+          </w:p>
+        </w:tc>
+      </w:tr>
+      <w:tr>
+        <w:trPr>
+          <w:trHeight w:val="653"/>
+        </w:trPr>
+        <w:tc>
+          <w:tcPr>
+            <w:tcW w:w="699" w:type="dxa"/>
+            <w:shd w:val="clear" w:color="auto" w:fill="auto"/>
+            <w:tcMar>
+              <w:top w:w="100" w:type="dxa"/>
+              <w:left w:w="100" w:type="dxa"/>
+              <w:bottom w:w="100" w:type="dxa"/>
+              <w:right w:w="100" w:type="dxa"/>
+            </w:tcMar>
+          </w:tcPr>
+          <w:p>
+            <w:pPr>
+              <w:widowControl w:val="0"/>
+              <w:pBdr>
+                <w:top w:val="nil"/>
+                <w:left w:val="nil"/>
+                <w:bottom w:val="nil"/>
+                <w:right w:val="nil"/>
+                <w:between w:val="nil"/>
+              </w:pBdr>
+              <w:jc w:val="center"/>
+              <w:rPr>
+                <w:rFonts w:ascii="TH Sarabun New" w:hAnsi="TH Sarabun New" w:cs="TH Sarabun New"/>
+                <w:sz w:val="28"/>
+                <w:szCs w:val="28"/>
+              </w:rPr>
+            </w:pPr>
+            <w:r>
+              <w:rPr>
+                <w:rFonts w:ascii="TH Sarabun New" w:hAnsi="TH Sarabun New" w:cs="TH Sarabun New" w:hint="cs"/>
+                <w:sz w:val="28"/>
+                <w:szCs w:val="28"/>
+              </w:rPr>
+              <w:t>7</w:t>
+            </w:r>
+          </w:p>
+        </w:tc>
+        <w:tc>
+          <w:tcPr>
+            <w:tcW w:w="1418" w:type="dxa"/>
+            <w:shd w:val="clear" w:color="auto" w:fill="auto"/>
+            <w:tcMar>
+              <w:top w:w="100" w:type="dxa"/>
+              <w:left w:w="100" w:type="dxa"/>
+              <w:bottom w:w="100" w:type="dxa"/>
+              <w:right w:w="100" w:type="dxa"/>
+            </w:tcMar>
+          </w:tcPr>
+          <w:p>
+            <w:pPr>
+              <w:widowControl w:val="0"/>
+              <w:pBdr>
+                <w:top w:val="nil"/>
+                <w:left w:val="nil"/>
+                <w:bottom w:val="nil"/>
+                <w:right w:val="nil"/>
+                <w:between w:val="nil"/>
+              </w:pBdr>
+              <w:jc w:val="center"/>
+              <w:rPr>
+                <w:rFonts w:ascii="TH Sarabun New" w:hAnsi="TH Sarabun New" w:cs="TH Sarabun New"/>
+                <w:sz w:val="28"/>
+                <w:szCs w:val="28"/>
+              </w:rPr>
+            </w:pPr>
+            <w:r>
+              <w:rPr>
+                <w:rFonts w:ascii="TH Sarabun New" w:hAnsi="TH Sarabun New" w:cs="TH Sarabun New" w:hint="cs"/>
+                <w:sz w:val="28"/>
+                <w:szCs w:val="28"/>
+              </w:rPr>
+              <w:t>อุบัติเหตุ</w:t>
+            </w:r>
+          </w:p>
+        </w:tc>
+        <w:tc>
+          <w:tcPr>
+            <w:tcW w:w="992" w:type="dxa"/>
+            <w:shd w:val="clear" w:color="auto" w:fill="auto"/>
+            <w:tcMar>
+              <w:top w:w="100" w:type="dxa"/>
+              <w:left w:w="100" w:type="dxa"/>
+              <w:bottom w:w="100" w:type="dxa"/>
+              <w:right w:w="100" w:type="dxa"/>
+            </w:tcMar>
+          </w:tcPr>
+          <w:p>
+            <w:pPr>
+              <w:widowControl w:val="0"/>
+              <w:pBdr>
+                <w:top w:val="nil"/>
+                <w:left w:val="nil"/>
+                <w:bottom w:val="nil"/>
+                <w:right w:val="nil"/>
+                <w:between w:val="nil"/>
+              </w:pBdr>
+              <w:jc w:val="center"/>
+              <w:rPr>
+                <w:rFonts w:ascii="TH Sarabun New" w:hAnsi="TH Sarabun New" w:cs="TH Sarabun New"/>
+                <w:sz w:val="28"/>
+                <w:szCs w:val="28"/>
+              </w:rPr>
+            </w:pPr>
+            <w:r>
+              <w:rPr>
+                <w:rFonts w:ascii="TH Sarabun New" w:hAnsi="TH Sarabun New" w:cs="TH Sarabun New" w:hint="cs"/>
+                <w:sz w:val="28"/>
+                <w:szCs w:val="28"/>
+              </w:rPr>
+              <w:t>2023-02-16 08:53:20</w:t>
+            </w:r>
+          </w:p>
+        </w:tc>
+        <w:tc>
+          <w:tcPr>
+            <w:tcW w:w="1276" w:type="dxa"/>
+            <w:shd w:val="clear" w:color="auto" w:fill="auto"/>
+            <w:tcMar>
+              <w:top w:w="100" w:type="dxa"/>
+              <w:left w:w="100" w:type="dxa"/>
+              <w:bottom w:w="100" w:type="dxa"/>
+              <w:right w:w="100" w:type="dxa"/>
+            </w:tcMar>
+          </w:tcPr>
+          <w:p>
+            <w:pPr>
+              <w:widowControl w:val="0"/>
+              <w:pBdr>
+                <w:top w:val="nil"/>
+                <w:left w:val="nil"/>
+                <w:bottom w:val="nil"/>
+                <w:right w:val="nil"/>
+                <w:between w:val="nil"/>
+              </w:pBdr>
+              <w:jc w:val="center"/>
+              <w:rPr>
+                <w:rFonts w:ascii="TH Sarabun New" w:hAnsi="TH Sarabun New" w:cs="TH Sarabun New"/>
+                <w:sz w:val="28"/>
+                <w:szCs w:val="28"/>
+              </w:rPr>
+            </w:pPr>
+            <w:r>
+              <w:rPr>
+                <w:rFonts w:ascii="TH Sarabun New" w:hAnsi="TH Sarabun New" w:cs="TH Sarabun New" w:hint="cs"/>
+                <w:sz w:val="28"/>
+                <w:szCs w:val="28"/>
+              </w:rPr>
+              <w:t>1 ชั่วโมง 1 นาที </w:t>
+            </w:r>
+          </w:p>
+        </w:tc>
+        <w:tc>
+          <w:tcPr>
+            <w:tcW w:w="850" w:type="dxa"/>
+            <w:shd w:val="clear" w:color="auto" w:fill="auto"/>
+            <w:tcMar>
+              <w:top w:w="100" w:type="dxa"/>
+              <w:left w:w="100" w:type="dxa"/>
+              <w:bottom w:w="100" w:type="dxa"/>
+              <w:right w:w="100" w:type="dxa"/>
+            </w:tcMar>
+          </w:tcPr>
+          <w:p>
+            <w:pPr>
+              <w:widowControl w:val="0"/>
+              <w:pBdr>
+                <w:top w:val="nil"/>
+                <w:left w:val="nil"/>
+                <w:bottom w:val="nil"/>
+                <w:right w:val="nil"/>
+                <w:between w:val="nil"/>
+              </w:pBdr>
+              <w:jc w:val="center"/>
+              <w:rPr>
+                <w:rFonts w:ascii="TH Sarabun New" w:hAnsi="TH Sarabun New" w:cs="TH Sarabun New"/>
+                <w:sz w:val="28"/>
+                <w:szCs w:val="28"/>
+              </w:rPr>
+            </w:pPr>
+            <w:r>
+              <w:rPr>
+                <w:rFonts w:ascii="TH Sarabun New" w:hAnsi="TH Sarabun New" w:cs="TH Sarabun New" w:hint="cs"/>
+                <w:sz w:val="28"/>
+                <w:szCs w:val="28"/>
+              </w:rPr>
+              <w:t>พบเหตการณ์</w:t>
+            </w:r>
+          </w:p>
+        </w:tc>
+        <w:tc>
+          <w:tcPr>
+            <w:tcW w:w="1985" w:type="dxa"/>
+            <w:shd w:val="clear" w:color="auto" w:fill="auto"/>
+            <w:tcMar>
+              <w:top w:w="100" w:type="dxa"/>
+              <w:left w:w="100" w:type="dxa"/>
+              <w:bottom w:w="100" w:type="dxa"/>
+              <w:right w:w="100" w:type="dxa"/>
+            </w:tcMar>
+          </w:tcPr>
+          <w:p>
+            <w:pPr>
+              <w:widowControl w:val="0"/>
+              <w:pBdr>
+                <w:top w:val="nil"/>
+                <w:left w:val="nil"/>
+                <w:bottom w:val="nil"/>
+                <w:right w:val="nil"/>
+                <w:between w:val="nil"/>
+              </w:pBdr>
+              <w:jc w:val="center"/>
+              <w:rPr>
+                <w:rFonts w:ascii="TH Sarabun New" w:hAnsi="TH Sarabun New" w:cs="TH Sarabun New"/>
+                <w:sz w:val="28"/>
+                <w:szCs w:val="28"/>
+              </w:rPr>
+            </w:pPr>
+            <w:r>
+              <w:rPr>
+                <w:rFonts w:ascii="TH Sarabun New" w:hAnsi="TH Sarabun New" w:cs="TH Sarabun New" w:hint="cs"/>
+                <w:sz w:val="28"/>
+                <w:szCs w:val="28"/>
+              </w:rPr>
+              <w:t>บุคลากร</w:t>
+            </w:r>
+          </w:p>
+        </w:tc>
+        <w:tc>
+          <w:tcPr>
+            <w:tcW w:w="1417" w:type="dxa"/>
+          </w:tcPr>
+          <w:p>
+            <w:pPr>
+              <w:widowControl w:val="0"/>
+              <w:pBdr>
+                <w:top w:val="nil"/>
+                <w:left w:val="nil"/>
+                <w:bottom w:val="nil"/>
+                <w:right w:val="nil"/>
+                <w:between w:val="nil"/>
+              </w:pBdr>
+              <w:jc w:val="center"/>
+              <w:rPr>
+                <w:rFonts w:ascii="TH Sarabun New" w:hAnsi="TH Sarabun New" w:cs="TH Sarabun New"/>
+                <w:sz w:val="28"/>
+                <w:szCs w:val="28"/>
+                <w:lang w:val="en-US"/>
+              </w:rPr>
+            </w:pPr>
+            <w:r>
+              <w:rPr>
+                <w:rFonts w:ascii="TH Sarabun New" w:hAnsi="TH Sarabun New" w:cs="TH Sarabun New"/>
+                <w:sz w:val="28"/>
+                <w:szCs w:val="28"/>
+                <w:lang w:val="en-US"/>
+              </w:rPr>
+              <w:t>${photo1#7}</w:t>
+            </w:r>
+          </w:p>
+        </w:tc>
+        <w:tc>
+          <w:tcPr>
+            <w:tcW w:w="1520" w:type="dxa"/>
+          </w:tcPr>
+          <w:p>
+            <w:pPr>
+              <w:widowControl w:val="0"/>
+              <w:pBdr>
+                <w:top w:val="nil"/>
+                <w:left w:val="nil"/>
+                <w:bottom w:val="nil"/>
+                <w:right w:val="nil"/>
+                <w:between w:val="nil"/>
+              </w:pBdr>
+              <w:jc w:val="center"/>
+              <w:rPr>
+                <w:rFonts w:ascii="TH Sarabun New" w:hAnsi="TH Sarabun New" w:cs="TH Sarabun New"/>
+                <w:sz w:val="28"/>
+                <w:szCs w:val="28"/>
+                <w:lang w:val="en-US"/>
+              </w:rPr>
+            </w:pPr>
+            <w:r>
+              <w:rPr>
+                <w:rFonts w:ascii="TH Sarabun New" w:hAnsi="TH Sarabun New" w:cs="TH Sarabun New"/>
+                <w:sz w:val="28"/>
+                <w:szCs w:val="28"/>
+                <w:lang w:val="en-US"/>
+              </w:rPr>
+              <w:t>${photo2#7}</w:t>
+            </w:r>
+          </w:p>
+        </w:tc>
+      </w:tr>
+      <w:tr>
+        <w:trPr>
+          <w:trHeight w:val="653"/>
+        </w:trPr>
+        <w:tc>
+          <w:tcPr>
+            <w:tcW w:w="699" w:type="dxa"/>
+            <w:shd w:val="clear" w:color="auto" w:fill="auto"/>
+            <w:tcMar>
+              <w:top w:w="100" w:type="dxa"/>
+              <w:left w:w="100" w:type="dxa"/>
+              <w:bottom w:w="100" w:type="dxa"/>
+              <w:right w:w="100" w:type="dxa"/>
+            </w:tcMar>
+          </w:tcPr>
+          <w:p>
+            <w:pPr>
+              <w:widowControl w:val="0"/>
+              <w:pBdr>
+                <w:top w:val="nil"/>
+                <w:left w:val="nil"/>
+                <w:bottom w:val="nil"/>
+                <w:right w:val="nil"/>
+                <w:between w:val="nil"/>
+              </w:pBdr>
+              <w:jc w:val="center"/>
+              <w:rPr>
+                <w:rFonts w:ascii="TH Sarabun New" w:hAnsi="TH Sarabun New" w:cs="TH Sarabun New"/>
+                <w:sz w:val="28"/>
+                <w:szCs w:val="28"/>
+              </w:rPr>
+            </w:pPr>
+            <w:r>
+              <w:rPr>
+                <w:rFonts w:ascii="TH Sarabun New" w:hAnsi="TH Sarabun New" w:cs="TH Sarabun New" w:hint="cs"/>
+                <w:sz w:val="28"/>
+                <w:szCs w:val="28"/>
+              </w:rPr>
+              <w:t>8</w:t>
+            </w:r>
+          </w:p>
+        </w:tc>
+        <w:tc>
+          <w:tcPr>
+            <w:tcW w:w="1418" w:type="dxa"/>
+            <w:shd w:val="clear" w:color="auto" w:fill="auto"/>
+            <w:tcMar>
+              <w:top w:w="100" w:type="dxa"/>
+              <w:left w:w="100" w:type="dxa"/>
+              <w:bottom w:w="100" w:type="dxa"/>
+              <w:right w:w="100" w:type="dxa"/>
+            </w:tcMar>
+          </w:tcPr>
+          <w:p>
+            <w:pPr>
+              <w:widowControl w:val="0"/>
+              <w:pBdr>
+                <w:top w:val="nil"/>
+                <w:left w:val="nil"/>
+                <w:bottom w:val="nil"/>
+                <w:right w:val="nil"/>
+                <w:between w:val="nil"/>
+              </w:pBdr>
+              <w:jc w:val="center"/>
+              <w:rPr>
+                <w:rFonts w:ascii="TH Sarabun New" w:hAnsi="TH Sarabun New" w:cs="TH Sarabun New"/>
+                <w:sz w:val="28"/>
+                <w:szCs w:val="28"/>
+              </w:rPr>
+            </w:pPr>
+            <w:r>
+              <w:rPr>
+                <w:rFonts w:ascii="TH Sarabun New" w:hAnsi="TH Sarabun New" w:cs="TH Sarabun New" w:hint="cs"/>
+                <w:sz w:val="28"/>
+                <w:szCs w:val="28"/>
+              </w:rPr>
+              <w:t>อุบัติเหตุ</w:t>
+            </w:r>
+          </w:p>
+        </w:tc>
+        <w:tc>
+          <w:tcPr>
+            <w:tcW w:w="992" w:type="dxa"/>
+            <w:shd w:val="clear" w:color="auto" w:fill="auto"/>
+            <w:tcMar>
+              <w:top w:w="100" w:type="dxa"/>
+              <w:left w:w="100" w:type="dxa"/>
+              <w:bottom w:w="100" w:type="dxa"/>
+              <w:right w:w="100" w:type="dxa"/>
+            </w:tcMar>
+          </w:tcPr>
+          <w:p>
+            <w:pPr>
+              <w:widowControl w:val="0"/>
+              <w:pBdr>
+                <w:top w:val="nil"/>
+                <w:left w:val="nil"/>
+                <w:bottom w:val="nil"/>
+                <w:right w:val="nil"/>
+                <w:between w:val="nil"/>
+              </w:pBdr>
+              <w:jc w:val="center"/>
+              <w:rPr>
+                <w:rFonts w:ascii="TH Sarabun New" w:hAnsi="TH Sarabun New" w:cs="TH Sarabun New"/>
+                <w:sz w:val="28"/>
+                <w:szCs w:val="28"/>
+              </w:rPr>
+            </w:pPr>
+            <w:r>
+              <w:rPr>
+                <w:rFonts w:ascii="TH Sarabun New" w:hAnsi="TH Sarabun New" w:cs="TH Sarabun New" w:hint="cs"/>
+                <w:sz w:val="28"/>
+                <w:szCs w:val="28"/>
+              </w:rPr>
+              <w:t>2023-02-15 11:43:03</w:t>
+            </w:r>
+          </w:p>
+        </w:tc>
+        <w:tc>
+          <w:tcPr>
+            <w:tcW w:w="1276" w:type="dxa"/>
+            <w:shd w:val="clear" w:color="auto" w:fill="auto"/>
+            <w:tcMar>
+              <w:top w:w="100" w:type="dxa"/>
+              <w:left w:w="100" w:type="dxa"/>
+              <w:bottom w:w="100" w:type="dxa"/>
+              <w:right w:w="100" w:type="dxa"/>
+            </w:tcMar>
+          </w:tcPr>
+          <w:p>
+            <w:pPr>
+              <w:widowControl w:val="0"/>
+              <w:pBdr>
+                <w:top w:val="nil"/>
+                <w:left w:val="nil"/>
+                <w:bottom w:val="nil"/>
+                <w:right w:val="nil"/>
+                <w:between w:val="nil"/>
+              </w:pBdr>
+              <w:jc w:val="center"/>
+              <w:rPr>
+                <w:rFonts w:ascii="TH Sarabun New" w:hAnsi="TH Sarabun New" w:cs="TH Sarabun New"/>
+                <w:sz w:val="28"/>
+                <w:szCs w:val="28"/>
+              </w:rPr>
+            </w:pPr>
+            <w:r>
+              <w:rPr>
+                <w:rFonts w:ascii="TH Sarabun New" w:hAnsi="TH Sarabun New" w:cs="TH Sarabun New" w:hint="cs"/>
+                <w:sz w:val="28"/>
+                <w:szCs w:val="28"/>
+              </w:rPr>
+              <w:t>1 ชั่วโมง 11 นาที </w:t>
+            </w:r>
+          </w:p>
+        </w:tc>
+        <w:tc>
+          <w:tcPr>
+            <w:tcW w:w="850" w:type="dxa"/>
+            <w:shd w:val="clear" w:color="auto" w:fill="auto"/>
+            <w:tcMar>
+              <w:top w:w="100" w:type="dxa"/>
+              <w:left w:w="100" w:type="dxa"/>
+              <w:bottom w:w="100" w:type="dxa"/>
+              <w:right w:w="100" w:type="dxa"/>
+            </w:tcMar>
+          </w:tcPr>
+          <w:p>
+            <w:pPr>
+              <w:widowControl w:val="0"/>
+              <w:pBdr>
+                <w:top w:val="nil"/>
+                <w:left w:val="nil"/>
+                <w:bottom w:val="nil"/>
+                <w:right w:val="nil"/>
+                <w:between w:val="nil"/>
+              </w:pBdr>
+              <w:jc w:val="center"/>
+              <w:rPr>
+                <w:rFonts w:ascii="TH Sarabun New" w:hAnsi="TH Sarabun New" w:cs="TH Sarabun New"/>
+                <w:sz w:val="28"/>
+                <w:szCs w:val="28"/>
+              </w:rPr>
+            </w:pPr>
+            <w:r>
+              <w:rPr>
+                <w:rFonts w:ascii="TH Sarabun New" w:hAnsi="TH Sarabun New" w:cs="TH Sarabun New" w:hint="cs"/>
+                <w:sz w:val="28"/>
+                <w:szCs w:val="28"/>
+              </w:rPr>
+              <w:t>พบเหตการณ์</w:t>
+            </w:r>
+          </w:p>
+        </w:tc>
+        <w:tc>
+          <w:tcPr>
+            <w:tcW w:w="1985" w:type="dxa"/>
+            <w:shd w:val="clear" w:color="auto" w:fill="auto"/>
+            <w:tcMar>
+              <w:top w:w="100" w:type="dxa"/>
+              <w:left w:w="100" w:type="dxa"/>
+              <w:bottom w:w="100" w:type="dxa"/>
+              <w:right w:w="100" w:type="dxa"/>
+            </w:tcMar>
+          </w:tcPr>
+          <w:p>
+            <w:pPr>
+              <w:widowControl w:val="0"/>
+              <w:pBdr>
+                <w:top w:val="nil"/>
+                <w:left w:val="nil"/>
+                <w:bottom w:val="nil"/>
+                <w:right w:val="nil"/>
+                <w:between w:val="nil"/>
+              </w:pBdr>
+              <w:jc w:val="center"/>
+              <w:rPr>
+                <w:rFonts w:ascii="TH Sarabun New" w:hAnsi="TH Sarabun New" w:cs="TH Sarabun New"/>
+                <w:sz w:val="28"/>
+                <w:szCs w:val="28"/>
+              </w:rPr>
+            </w:pPr>
+            <w:r>
+              <w:rPr>
+                <w:rFonts w:ascii="TH Sarabun New" w:hAnsi="TH Sarabun New" w:cs="TH Sarabun New" w:hint="cs"/>
+                <w:sz w:val="28"/>
+                <w:szCs w:val="28"/>
+              </w:rPr>
+              <w:t>ภายนอก</w:t>
+            </w:r>
+          </w:p>
+        </w:tc>
+        <w:tc>
+          <w:tcPr>
+            <w:tcW w:w="1417" w:type="dxa"/>
+          </w:tcPr>
+          <w:p>
+            <w:pPr>
+              <w:widowControl w:val="0"/>
+              <w:pBdr>
+                <w:top w:val="nil"/>
+                <w:left w:val="nil"/>
+                <w:bottom w:val="nil"/>
+                <w:right w:val="nil"/>
+                <w:between w:val="nil"/>
+              </w:pBdr>
+              <w:jc w:val="center"/>
+              <w:rPr>
+                <w:rFonts w:ascii="TH Sarabun New" w:hAnsi="TH Sarabun New" w:cs="TH Sarabun New"/>
+                <w:sz w:val="28"/>
+                <w:szCs w:val="28"/>
+                <w:lang w:val="en-US"/>
+              </w:rPr>
+            </w:pPr>
+            <w:r>
+              <w:rPr>
+                <w:rFonts w:ascii="TH Sarabun New" w:hAnsi="TH Sarabun New" w:cs="TH Sarabun New"/>
+                <w:sz w:val="28"/>
+                <w:szCs w:val="28"/>
+                <w:lang w:val="en-US"/>
+              </w:rPr>
+              <w:t>${photo1#8}</w:t>
+            </w:r>
+          </w:p>
+        </w:tc>
+        <w:tc>
+          <w:tcPr>
+            <w:tcW w:w="1520" w:type="dxa"/>
+          </w:tcPr>
+          <w:p>
+            <w:pPr>
+              <w:widowControl w:val="0"/>
+              <w:pBdr>
+                <w:top w:val="nil"/>
+                <w:left w:val="nil"/>
+                <w:bottom w:val="nil"/>
+                <w:right w:val="nil"/>
+                <w:between w:val="nil"/>
+              </w:pBdr>
+              <w:jc w:val="center"/>
+              <w:rPr>
+                <w:rFonts w:ascii="TH Sarabun New" w:hAnsi="TH Sarabun New" w:cs="TH Sarabun New"/>
+                <w:sz w:val="28"/>
+                <w:szCs w:val="28"/>
+                <w:lang w:val="en-US"/>
+              </w:rPr>
+            </w:pPr>
+            <w:r>
+              <w:rPr>
+                <w:rFonts w:ascii="TH Sarabun New" w:hAnsi="TH Sarabun New" w:cs="TH Sarabun New"/>
+                <w:sz w:val="28"/>
+                <w:szCs w:val="28"/>
+                <w:lang w:val="en-US"/>
+              </w:rPr>
+              <w:t>${photo2#8}</w:t>
+            </w:r>
+          </w:p>
+        </w:tc>
+      </w:tr>
+      <w:tr>
+        <w:trPr>
+          <w:trHeight w:val="653"/>
+        </w:trPr>
+        <w:tc>
+          <w:tcPr>
+            <w:tcW w:w="699" w:type="dxa"/>
+            <w:shd w:val="clear" w:color="auto" w:fill="auto"/>
+            <w:tcMar>
+              <w:top w:w="100" w:type="dxa"/>
+              <w:left w:w="100" w:type="dxa"/>
+              <w:bottom w:w="100" w:type="dxa"/>
+              <w:right w:w="100" w:type="dxa"/>
+            </w:tcMar>
+          </w:tcPr>
+          <w:p>
+            <w:pPr>
+              <w:widowControl w:val="0"/>
+              <w:pBdr>
+                <w:top w:val="nil"/>
+                <w:left w:val="nil"/>
+                <w:bottom w:val="nil"/>
+                <w:right w:val="nil"/>
+                <w:between w:val="nil"/>
+              </w:pBdr>
+              <w:jc w:val="center"/>
+              <w:rPr>
+                <w:rFonts w:ascii="TH Sarabun New" w:hAnsi="TH Sarabun New" w:cs="TH Sarabun New"/>
+                <w:sz w:val="28"/>
+                <w:szCs w:val="28"/>
+              </w:rPr>
+            </w:pPr>
+            <w:r>
+              <w:rPr>
+                <w:rFonts w:ascii="TH Sarabun New" w:hAnsi="TH Sarabun New" w:cs="TH Sarabun New" w:hint="cs"/>
+                <w:sz w:val="28"/>
+                <w:szCs w:val="28"/>
+              </w:rPr>
+              <w:t>9</w:t>
+            </w:r>
+          </w:p>
+        </w:tc>
+        <w:tc>
+          <w:tcPr>
+            <w:tcW w:w="1418" w:type="dxa"/>
+            <w:shd w:val="clear" w:color="auto" w:fill="auto"/>
+            <w:tcMar>
+              <w:top w:w="100" w:type="dxa"/>
+              <w:left w:w="100" w:type="dxa"/>
+              <w:bottom w:w="100" w:type="dxa"/>
+              <w:right w:w="100" w:type="dxa"/>
+            </w:tcMar>
+          </w:tcPr>
+          <w:p>
+            <w:pPr>
+              <w:widowControl w:val="0"/>
+              <w:pBdr>
+                <w:top w:val="nil"/>
+                <w:left w:val="nil"/>
+                <w:bottom w:val="nil"/>
+                <w:right w:val="nil"/>
+                <w:between w:val="nil"/>
+              </w:pBdr>
+              <w:jc w:val="center"/>
+              <w:rPr>
+                <w:rFonts w:ascii="TH Sarabun New" w:hAnsi="TH Sarabun New" w:cs="TH Sarabun New"/>
+                <w:sz w:val="28"/>
+                <w:szCs w:val="28"/>
+              </w:rPr>
+            </w:pPr>
+            <w:r>
+              <w:rPr>
+                <w:rFonts w:ascii="TH Sarabun New" w:hAnsi="TH Sarabun New" w:cs="TH Sarabun New" w:hint="cs"/>
+                <w:sz w:val="28"/>
+                <w:szCs w:val="28"/>
+              </w:rPr>
+              <w:t>ติดตามตรวจสอบ เหตุการณ์</w:t>
+            </w:r>
+          </w:p>
+        </w:tc>
+        <w:tc>
+          <w:tcPr>
+            <w:tcW w:w="992" w:type="dxa"/>
+            <w:shd w:val="clear" w:color="auto" w:fill="auto"/>
+            <w:tcMar>
+              <w:top w:w="100" w:type="dxa"/>
+              <w:left w:w="100" w:type="dxa"/>
+              <w:bottom w:w="100" w:type="dxa"/>
+              <w:right w:w="100" w:type="dxa"/>
+            </w:tcMar>
+          </w:tcPr>
+          <w:p>
+            <w:pPr>
+              <w:widowControl w:val="0"/>
+              <w:pBdr>
+                <w:top w:val="nil"/>
+                <w:left w:val="nil"/>
+                <w:bottom w:val="nil"/>
+                <w:right w:val="nil"/>
+                <w:between w:val="nil"/>
+              </w:pBdr>
+              <w:jc w:val="center"/>
+              <w:rPr>
+                <w:rFonts w:ascii="TH Sarabun New" w:hAnsi="TH Sarabun New" w:cs="TH Sarabun New"/>
+                <w:sz w:val="28"/>
+                <w:szCs w:val="28"/>
+              </w:rPr>
+            </w:pPr>
+            <w:r>
+              <w:rPr>
+                <w:rFonts w:ascii="TH Sarabun New" w:hAnsi="TH Sarabun New" w:cs="TH Sarabun New" w:hint="cs"/>
+                <w:sz w:val="28"/>
+                <w:szCs w:val="28"/>
+              </w:rPr>
+              <w:t>2023-02-14 14:04:03</w:t>
+            </w:r>
+          </w:p>
+        </w:tc>
+        <w:tc>
+          <w:tcPr>
+            <w:tcW w:w="1276" w:type="dxa"/>
+            <w:shd w:val="clear" w:color="auto" w:fill="auto"/>
+            <w:tcMar>
+              <w:top w:w="100" w:type="dxa"/>
+              <w:left w:w="100" w:type="dxa"/>
+              <w:bottom w:w="100" w:type="dxa"/>
+              <w:right w:w="100" w:type="dxa"/>
+            </w:tcMar>
+          </w:tcPr>
+          <w:p>
+            <w:pPr>
+              <w:widowControl w:val="0"/>
+              <w:pBdr>
+                <w:top w:val="nil"/>
+                <w:left w:val="nil"/>
+                <w:bottom w:val="nil"/>
+                <w:right w:val="nil"/>
+                <w:between w:val="nil"/>
+              </w:pBdr>
+              <w:jc w:val="center"/>
+              <w:rPr>
+                <w:rFonts w:ascii="TH Sarabun New" w:hAnsi="TH Sarabun New" w:cs="TH Sarabun New"/>
+                <w:sz w:val="28"/>
+                <w:szCs w:val="28"/>
+              </w:rPr>
+            </w:pPr>
+            <w:r>
+              <w:rPr>
+                <w:rFonts w:ascii="TH Sarabun New" w:hAnsi="TH Sarabun New" w:cs="TH Sarabun New" w:hint="cs"/>
+                <w:sz w:val="28"/>
+                <w:szCs w:val="28"/>
+              </w:rPr>
+              <w:t>1 ชั่วโมง 10 นาที </w:t>
+            </w:r>
+          </w:p>
+        </w:tc>
+        <w:tc>
+          <w:tcPr>
+            <w:tcW w:w="850" w:type="dxa"/>
+            <w:shd w:val="clear" w:color="auto" w:fill="auto"/>
+            <w:tcMar>
+              <w:top w:w="100" w:type="dxa"/>
+              <w:left w:w="100" w:type="dxa"/>
+              <w:bottom w:w="100" w:type="dxa"/>
+              <w:right w:w="100" w:type="dxa"/>
+            </w:tcMar>
+          </w:tcPr>
+          <w:p>
+            <w:pPr>
+              <w:widowControl w:val="0"/>
+              <w:pBdr>
+                <w:top w:val="nil"/>
+                <w:left w:val="nil"/>
+                <w:bottom w:val="nil"/>
+                <w:right w:val="nil"/>
+                <w:between w:val="nil"/>
+              </w:pBdr>
+              <w:jc w:val="center"/>
+              <w:rPr>
+                <w:rFonts w:ascii="TH Sarabun New" w:hAnsi="TH Sarabun New" w:cs="TH Sarabun New"/>
+                <w:sz w:val="28"/>
+                <w:szCs w:val="28"/>
+              </w:rPr>
+            </w:pPr>
+            <w:r>
+              <w:rPr>
+                <w:rFonts w:ascii="TH Sarabun New" w:hAnsi="TH Sarabun New" w:cs="TH Sarabun New" w:hint="cs"/>
+                <w:sz w:val="28"/>
+                <w:szCs w:val="28"/>
+              </w:rPr>
+              <w:t>ไม่พบเหตการณ์</w:t>
+            </w:r>
+          </w:p>
+        </w:tc>
+        <w:tc>
+          <w:tcPr>
+            <w:tcW w:w="1985" w:type="dxa"/>
+            <w:shd w:val="clear" w:color="auto" w:fill="auto"/>
+            <w:tcMar>
+              <w:top w:w="100" w:type="dxa"/>
+              <w:left w:w="100" w:type="dxa"/>
+              <w:bottom w:w="100" w:type="dxa"/>
+              <w:right w:w="100" w:type="dxa"/>
+            </w:tcMar>
+          </w:tcPr>
+          <w:p>
+            <w:pPr>
+              <w:widowControl w:val="0"/>
+              <w:pBdr>
+                <w:top w:val="nil"/>
+                <w:left w:val="nil"/>
+                <w:bottom w:val="nil"/>
+                <w:right w:val="nil"/>
+                <w:between w:val="nil"/>
+              </w:pBdr>
+              <w:jc w:val="center"/>
+              <w:rPr>
+                <w:rFonts w:ascii="TH Sarabun New" w:hAnsi="TH Sarabun New" w:cs="TH Sarabun New"/>
+                <w:sz w:val="28"/>
+                <w:szCs w:val="28"/>
+              </w:rPr>
+            </w:pPr>
+            <w:r>
+              <w:rPr>
+                <w:rFonts w:ascii="TH Sarabun New" w:hAnsi="TH Sarabun New" w:cs="TH Sarabun New" w:hint="cs"/>
+                <w:sz w:val="28"/>
+                <w:szCs w:val="28"/>
+              </w:rPr>
+              <w:t>นักศึกษา</w:t>
+            </w:r>
+          </w:p>
+        </w:tc>
+        <w:tc>
+          <w:tcPr>
+            <w:tcW w:w="1417" w:type="dxa"/>
+          </w:tcPr>
+          <w:p>
+            <w:pPr>
+              <w:widowControl w:val="0"/>
+              <w:pBdr>
+                <w:top w:val="nil"/>
+                <w:left w:val="nil"/>
+                <w:bottom w:val="nil"/>
+                <w:right w:val="nil"/>
+                <w:between w:val="nil"/>
+              </w:pBdr>
+              <w:jc w:val="center"/>
+              <w:rPr>
+                <w:rFonts w:ascii="TH Sarabun New" w:hAnsi="TH Sarabun New" w:cs="TH Sarabun New"/>
+                <w:sz w:val="28"/>
+                <w:szCs w:val="28"/>
+                <w:lang w:val="en-US"/>
+              </w:rPr>
+            </w:pPr>
+            <w:r>
+              <w:rPr>
+                <w:rFonts w:ascii="TH Sarabun New" w:hAnsi="TH Sarabun New" w:cs="TH Sarabun New"/>
+                <w:sz w:val="28"/>
+                <w:szCs w:val="28"/>
+                <w:lang w:val="en-US"/>
+              </w:rPr>
+              <w:t>${photo1#9}</w:t>
+            </w:r>
+          </w:p>
+        </w:tc>
+        <w:tc>
+          <w:tcPr>
+            <w:tcW w:w="1520" w:type="dxa"/>
+          </w:tcPr>
+          <w:p>
+            <w:pPr>
+              <w:widowControl w:val="0"/>
+              <w:pBdr>
+                <w:top w:val="nil"/>
+                <w:left w:val="nil"/>
+                <w:bottom w:val="nil"/>
+                <w:right w:val="nil"/>
+                <w:between w:val="nil"/>
+              </w:pBdr>
+              <w:jc w:val="center"/>
+              <w:rPr>
+                <w:rFonts w:ascii="TH Sarabun New" w:hAnsi="TH Sarabun New" w:cs="TH Sarabun New"/>
+                <w:sz w:val="28"/>
+                <w:szCs w:val="28"/>
+                <w:lang w:val="en-US"/>
+              </w:rPr>
+            </w:pPr>
+            <w:r>
+              <w:rPr>
+                <w:rFonts w:ascii="TH Sarabun New" w:hAnsi="TH Sarabun New" w:cs="TH Sarabun New"/>
+                <w:sz w:val="28"/>
+                <w:szCs w:val="28"/>
+                <w:lang w:val="en-US"/>
+              </w:rPr>
+              <w:t>${photo2#9}</w:t>
+            </w:r>
+          </w:p>
+        </w:tc>
+      </w:tr>
+      <w:tr>
+        <w:trPr>
+          <w:trHeight w:val="653"/>
+        </w:trPr>
+        <w:tc>
+          <w:tcPr>
+            <w:tcW w:w="699" w:type="dxa"/>
+            <w:shd w:val="clear" w:color="auto" w:fill="auto"/>
+            <w:tcMar>
+              <w:top w:w="100" w:type="dxa"/>
+              <w:left w:w="100" w:type="dxa"/>
+              <w:bottom w:w="100" w:type="dxa"/>
+              <w:right w:w="100" w:type="dxa"/>
+            </w:tcMar>
+          </w:tcPr>
+          <w:p>
+            <w:pPr>
+              <w:widowControl w:val="0"/>
+              <w:pBdr>
+                <w:top w:val="nil"/>
+                <w:left w:val="nil"/>
+                <w:bottom w:val="nil"/>
+                <w:right w:val="nil"/>
+                <w:between w:val="nil"/>
+              </w:pBdr>
+              <w:jc w:val="center"/>
+              <w:rPr>
+                <w:rFonts w:ascii="TH Sarabun New" w:hAnsi="TH Sarabun New" w:cs="TH Sarabun New"/>
+                <w:sz w:val="28"/>
+                <w:szCs w:val="28"/>
+              </w:rPr>
+            </w:pPr>
+            <w:r>
+              <w:rPr>
+                <w:rFonts w:ascii="TH Sarabun New" w:hAnsi="TH Sarabun New" w:cs="TH Sarabun New" w:hint="cs"/>
+                <w:sz w:val="28"/>
+                <w:szCs w:val="28"/>
+              </w:rPr>
+              <w:t>10</w:t>
+            </w:r>
+          </w:p>
+        </w:tc>
+        <w:tc>
+          <w:tcPr>
+            <w:tcW w:w="1418" w:type="dxa"/>
+            <w:shd w:val="clear" w:color="auto" w:fill="auto"/>
+            <w:tcMar>
+              <w:top w:w="100" w:type="dxa"/>
+              <w:left w:w="100" w:type="dxa"/>
+              <w:bottom w:w="100" w:type="dxa"/>
+              <w:right w:w="100" w:type="dxa"/>
+            </w:tcMar>
+          </w:tcPr>
+          <w:p>
+            <w:pPr>
+              <w:widowControl w:val="0"/>
+              <w:pBdr>
+                <w:top w:val="nil"/>
+                <w:left w:val="nil"/>
+                <w:bottom w:val="nil"/>
+                <w:right w:val="nil"/>
+                <w:between w:val="nil"/>
+              </w:pBdr>
+              <w:jc w:val="center"/>
+              <w:rPr>
+                <w:rFonts w:ascii="TH Sarabun New" w:hAnsi="TH Sarabun New" w:cs="TH Sarabun New"/>
+                <w:sz w:val="28"/>
+                <w:szCs w:val="28"/>
+              </w:rPr>
+            </w:pPr>
+            <w:r>
+              <w:rPr>
+                <w:rFonts w:ascii="TH Sarabun New" w:hAnsi="TH Sarabun New" w:cs="TH Sarabun New" w:hint="cs"/>
+                <w:sz w:val="28"/>
+                <w:szCs w:val="28"/>
+              </w:rPr>
+              <w:t>โจรกรรมทรัพย์สิน</w:t>
+            </w:r>
+          </w:p>
+        </w:tc>
+        <w:tc>
+          <w:tcPr>
+            <w:tcW w:w="992" w:type="dxa"/>
+            <w:shd w:val="clear" w:color="auto" w:fill="auto"/>
+            <w:tcMar>
+              <w:top w:w="100" w:type="dxa"/>
+              <w:left w:w="100" w:type="dxa"/>
+              <w:bottom w:w="100" w:type="dxa"/>
+              <w:right w:w="100" w:type="dxa"/>
+            </w:tcMar>
+          </w:tcPr>
+          <w:p>
+            <w:pPr>
+              <w:widowControl w:val="0"/>
+              <w:pBdr>
+                <w:top w:val="nil"/>
+                <w:left w:val="nil"/>
+                <w:bottom w:val="nil"/>
+                <w:right w:val="nil"/>
+                <w:between w:val="nil"/>
+              </w:pBdr>
+              <w:jc w:val="center"/>
+              <w:rPr>
+                <w:rFonts w:ascii="TH Sarabun New" w:hAnsi="TH Sarabun New" w:cs="TH Sarabun New"/>
+                <w:sz w:val="28"/>
+                <w:szCs w:val="28"/>
+              </w:rPr>
+            </w:pPr>
+            <w:r>
+              <w:rPr>
+                <w:rFonts w:ascii="TH Sarabun New" w:hAnsi="TH Sarabun New" w:cs="TH Sarabun New" w:hint="cs"/>
+                <w:sz w:val="28"/>
+                <w:szCs w:val="28"/>
+              </w:rPr>
+              <w:t>2023-02-14 11:17:07</w:t>
+            </w:r>
+          </w:p>
+        </w:tc>
+        <w:tc>
+          <w:tcPr>
+            <w:tcW w:w="1276" w:type="dxa"/>
+            <w:shd w:val="clear" w:color="auto" w:fill="auto"/>
+            <w:tcMar>
+              <w:top w:w="100" w:type="dxa"/>
+              <w:left w:w="100" w:type="dxa"/>
+              <w:bottom w:w="100" w:type="dxa"/>
+              <w:right w:w="100" w:type="dxa"/>
+            </w:tcMar>
+          </w:tcPr>
+          <w:p>
+            <w:pPr>
+              <w:widowControl w:val="0"/>
+              <w:pBdr>
+                <w:top w:val="nil"/>
+                <w:left w:val="nil"/>
+                <w:bottom w:val="nil"/>
+                <w:right w:val="nil"/>
+                <w:between w:val="nil"/>
+              </w:pBdr>
+              <w:jc w:val="center"/>
+              <w:rPr>
+                <w:rFonts w:ascii="TH Sarabun New" w:hAnsi="TH Sarabun New" w:cs="TH Sarabun New"/>
+                <w:sz w:val="28"/>
+                <w:szCs w:val="28"/>
+              </w:rPr>
+            </w:pPr>
+            <w:r>
+              <w:rPr>
+                <w:rFonts w:ascii="TH Sarabun New" w:hAnsi="TH Sarabun New" w:cs="TH Sarabun New" w:hint="cs"/>
+                <w:sz w:val="28"/>
+                <w:szCs w:val="28"/>
+              </w:rPr>
+              <w:t>1 ชั่วโมง 17 นาที </w:t>
+            </w:r>
+          </w:p>
+        </w:tc>
+        <w:tc>
+          <w:tcPr>
+            <w:tcW w:w="850" w:type="dxa"/>
+            <w:shd w:val="clear" w:color="auto" w:fill="auto"/>
+            <w:tcMar>
+              <w:top w:w="100" w:type="dxa"/>
+              <w:left w:w="100" w:type="dxa"/>
+              <w:bottom w:w="100" w:type="dxa"/>
+              <w:right w:w="100" w:type="dxa"/>
+            </w:tcMar>
+          </w:tcPr>
+          <w:p>
+            <w:pPr>
+              <w:widowControl w:val="0"/>
+              <w:pBdr>
+                <w:top w:val="nil"/>
+                <w:left w:val="nil"/>
+                <w:bottom w:val="nil"/>
+                <w:right w:val="nil"/>
+                <w:between w:val="nil"/>
+              </w:pBdr>
+              <w:jc w:val="center"/>
+              <w:rPr>
+                <w:rFonts w:ascii="TH Sarabun New" w:hAnsi="TH Sarabun New" w:cs="TH Sarabun New"/>
+                <w:sz w:val="28"/>
+                <w:szCs w:val="28"/>
+              </w:rPr>
+            </w:pPr>
+            <w:r>
+              <w:rPr>
+                <w:rFonts w:ascii="TH Sarabun New" w:hAnsi="TH Sarabun New" w:cs="TH Sarabun New" w:hint="cs"/>
+                <w:sz w:val="28"/>
+                <w:szCs w:val="28"/>
+              </w:rPr>
+              <w:t>ไม่พบเหตการณ์</w:t>
+            </w:r>
+          </w:p>
+        </w:tc>
+        <w:tc>
+          <w:tcPr>
+            <w:tcW w:w="1985" w:type="dxa"/>
+            <w:shd w:val="clear" w:color="auto" w:fill="auto"/>
+            <w:tcMar>
+              <w:top w:w="100" w:type="dxa"/>
+              <w:left w:w="100" w:type="dxa"/>
+              <w:bottom w:w="100" w:type="dxa"/>
+              <w:right w:w="100" w:type="dxa"/>
+            </w:tcMar>
+          </w:tcPr>
+          <w:p>
+            <w:pPr>
+              <w:widowControl w:val="0"/>
+              <w:pBdr>
+                <w:top w:val="nil"/>
+                <w:left w:val="nil"/>
+                <w:bottom w:val="nil"/>
+                <w:right w:val="nil"/>
+                <w:between w:val="nil"/>
+              </w:pBdr>
+              <w:jc w:val="center"/>
+              <w:rPr>
+                <w:rFonts w:ascii="TH Sarabun New" w:hAnsi="TH Sarabun New" w:cs="TH Sarabun New"/>
+                <w:sz w:val="28"/>
+                <w:szCs w:val="28"/>
+              </w:rPr>
+            </w:pPr>
+            <w:r>
+              <w:rPr>
+                <w:rFonts w:ascii="TH Sarabun New" w:hAnsi="TH Sarabun New" w:cs="TH Sarabun New" w:hint="cs"/>
+                <w:sz w:val="28"/>
+                <w:szCs w:val="28"/>
+              </w:rPr>
+              <w:t>เจ้าหน้าที่ทหาร/ตำรวจ/หน่วยงานความมั่นคง</w:t>
+            </w:r>
+          </w:p>
+        </w:tc>
+        <w:tc>
+          <w:tcPr>
+            <w:tcW w:w="1417" w:type="dxa"/>
+          </w:tcPr>
+          <w:p>
+            <w:pPr>
+              <w:widowControl w:val="0"/>
+              <w:pBdr>
+                <w:top w:val="nil"/>
+                <w:left w:val="nil"/>
+                <w:bottom w:val="nil"/>
+                <w:right w:val="nil"/>
+                <w:between w:val="nil"/>
+              </w:pBdr>
+              <w:jc w:val="center"/>
+              <w:rPr>
+                <w:rFonts w:ascii="TH Sarabun New" w:hAnsi="TH Sarabun New" w:cs="TH Sarabun New"/>
+                <w:sz w:val="28"/>
+                <w:szCs w:val="28"/>
+                <w:lang w:val="en-US"/>
+              </w:rPr>
+            </w:pPr>
+            <w:r>
+              <w:rPr>
+                <w:rFonts w:ascii="TH Sarabun New" w:hAnsi="TH Sarabun New" w:cs="TH Sarabun New"/>
+                <w:sz w:val="28"/>
+                <w:szCs w:val="28"/>
+                <w:lang w:val="en-US"/>
+              </w:rPr>
+              <w:t>${photo1#10}</w:t>
+            </w:r>
+          </w:p>
+        </w:tc>
+        <w:tc>
+          <w:tcPr>
+            <w:tcW w:w="1520" w:type="dxa"/>
+          </w:tcPr>
+          <w:p>
+            <w:pPr>
+              <w:widowControl w:val="0"/>
+              <w:pBdr>
+                <w:top w:val="nil"/>
+                <w:left w:val="nil"/>
+                <w:bottom w:val="nil"/>
+                <w:right w:val="nil"/>
+                <w:between w:val="nil"/>
+              </w:pBdr>
+              <w:jc w:val="center"/>
+              <w:rPr>
+                <w:rFonts w:ascii="TH Sarabun New" w:hAnsi="TH Sarabun New" w:cs="TH Sarabun New"/>
+                <w:sz w:val="28"/>
+                <w:szCs w:val="28"/>
+                <w:lang w:val="en-US"/>
+              </w:rPr>
+            </w:pPr>
+            <w:r>
+              <w:rPr>
+                <w:rFonts w:ascii="TH Sarabun New" w:hAnsi="TH Sarabun New" w:cs="TH Sarabun New"/>
+                <w:sz w:val="28"/>
+                <w:szCs w:val="28"/>
+                <w:lang w:val="en-US"/>
+              </w:rPr>
+              <w:t>${photo2#10}</w:t>
+            </w:r>
+          </w:p>
+        </w:tc>
+      </w:tr>
+      <w:tr>
+        <w:trPr>
+          <w:trHeight w:val="653"/>
+        </w:trPr>
+        <w:tc>
+          <w:tcPr>
+            <w:tcW w:w="699" w:type="dxa"/>
+            <w:shd w:val="clear" w:color="auto" w:fill="auto"/>
+            <w:tcMar>
+              <w:top w:w="100" w:type="dxa"/>
+              <w:left w:w="100" w:type="dxa"/>
+              <w:bottom w:w="100" w:type="dxa"/>
+              <w:right w:w="100" w:type="dxa"/>
+            </w:tcMar>
+          </w:tcPr>
+          <w:p>
+            <w:pPr>
+              <w:widowControl w:val="0"/>
+              <w:pBdr>
+                <w:top w:val="nil"/>
+                <w:left w:val="nil"/>
+                <w:bottom w:val="nil"/>
+                <w:right w:val="nil"/>
+                <w:between w:val="nil"/>
+              </w:pBdr>
+              <w:jc w:val="center"/>
+              <w:rPr>
+                <w:rFonts w:ascii="TH Sarabun New" w:hAnsi="TH Sarabun New" w:cs="TH Sarabun New"/>
+                <w:sz w:val="28"/>
+                <w:szCs w:val="28"/>
+              </w:rPr>
+            </w:pPr>
+            <w:r>
+              <w:rPr>
+                <w:rFonts w:ascii="TH Sarabun New" w:hAnsi="TH Sarabun New" w:cs="TH Sarabun New" w:hint="cs"/>
+                <w:sz w:val="28"/>
+                <w:szCs w:val="28"/>
+              </w:rPr>
+              <w:t>11</w:t>
+            </w:r>
+          </w:p>
+        </w:tc>
+        <w:tc>
+          <w:tcPr>
+            <w:tcW w:w="1418" w:type="dxa"/>
+            <w:shd w:val="clear" w:color="auto" w:fill="auto"/>
+            <w:tcMar>
+              <w:top w:w="100" w:type="dxa"/>
+              <w:left w:w="100" w:type="dxa"/>
+              <w:bottom w:w="100" w:type="dxa"/>
+              <w:right w:w="100" w:type="dxa"/>
+            </w:tcMar>
+          </w:tcPr>
+          <w:p>
+            <w:pPr>
+              <w:widowControl w:val="0"/>
+              <w:pBdr>
+                <w:top w:val="nil"/>
+                <w:left w:val="nil"/>
+                <w:bottom w:val="nil"/>
+                <w:right w:val="nil"/>
+                <w:between w:val="nil"/>
+              </w:pBdr>
+              <w:jc w:val="center"/>
+              <w:rPr>
+                <w:rFonts w:ascii="TH Sarabun New" w:hAnsi="TH Sarabun New" w:cs="TH Sarabun New"/>
+                <w:sz w:val="28"/>
+                <w:szCs w:val="28"/>
+              </w:rPr>
+            </w:pPr>
+            <w:r>
+              <w:rPr>
+                <w:rFonts w:ascii="TH Sarabun New" w:hAnsi="TH Sarabun New" w:cs="TH Sarabun New" w:hint="cs"/>
+                <w:sz w:val="28"/>
+                <w:szCs w:val="28"/>
+              </w:rPr>
+              <w:t>ติดตามตรวจสอบ ยานพาหนะ</w:t>
+            </w:r>
+          </w:p>
+        </w:tc>
+        <w:tc>
+          <w:tcPr>
+            <w:tcW w:w="992" w:type="dxa"/>
+            <w:shd w:val="clear" w:color="auto" w:fill="auto"/>
+            <w:tcMar>
+              <w:top w:w="100" w:type="dxa"/>
+              <w:left w:w="100" w:type="dxa"/>
+              <w:bottom w:w="100" w:type="dxa"/>
+              <w:right w:w="100" w:type="dxa"/>
+            </w:tcMar>
+          </w:tcPr>
+          <w:p>
+            <w:pPr>
+              <w:widowControl w:val="0"/>
+              <w:pBdr>
+                <w:top w:val="nil"/>
+                <w:left w:val="nil"/>
+                <w:bottom w:val="nil"/>
+                <w:right w:val="nil"/>
+                <w:between w:val="nil"/>
+              </w:pBdr>
+              <w:jc w:val="center"/>
+              <w:rPr>
+                <w:rFonts w:ascii="TH Sarabun New" w:hAnsi="TH Sarabun New" w:cs="TH Sarabun New"/>
+                <w:sz w:val="28"/>
+                <w:szCs w:val="28"/>
+              </w:rPr>
+            </w:pPr>
+            <w:r>
+              <w:rPr>
+                <w:rFonts w:ascii="TH Sarabun New" w:hAnsi="TH Sarabun New" w:cs="TH Sarabun New" w:hint="cs"/>
+                <w:sz w:val="28"/>
+                <w:szCs w:val="28"/>
+              </w:rPr>
+              <w:t>2023-02-14 10:50:00</w:t>
+            </w:r>
+          </w:p>
+        </w:tc>
+        <w:tc>
+          <w:tcPr>
+            <w:tcW w:w="1276" w:type="dxa"/>
+            <w:shd w:val="clear" w:color="auto" w:fill="auto"/>
+            <w:tcMar>
+              <w:top w:w="100" w:type="dxa"/>
+              <w:left w:w="100" w:type="dxa"/>
+              <w:bottom w:w="100" w:type="dxa"/>
+              <w:right w:w="100" w:type="dxa"/>
+            </w:tcMar>
+          </w:tcPr>
+          <w:p>
+            <w:pPr>
+              <w:widowControl w:val="0"/>
+              <w:pBdr>
+                <w:top w:val="nil"/>
+                <w:left w:val="nil"/>
+                <w:bottom w:val="nil"/>
+                <w:right w:val="nil"/>
+                <w:between w:val="nil"/>
+              </w:pBdr>
+              <w:jc w:val="center"/>
+              <w:rPr>
+                <w:rFonts w:ascii="TH Sarabun New" w:hAnsi="TH Sarabun New" w:cs="TH Sarabun New"/>
+                <w:sz w:val="28"/>
+                <w:szCs w:val="28"/>
+              </w:rPr>
+            </w:pPr>
+            <w:r>
+              <w:rPr>
+                <w:rFonts w:ascii="TH Sarabun New" w:hAnsi="TH Sarabun New" w:cs="TH Sarabun New" w:hint="cs"/>
+                <w:sz w:val="28"/>
+                <w:szCs w:val="28"/>
+              </w:rPr>
+              <w:t>6 วัน 5 ชั่วโมง 15 นาที </w:t>
+            </w:r>
+          </w:p>
+        </w:tc>
+        <w:tc>
+          <w:tcPr>
+            <w:tcW w:w="850" w:type="dxa"/>
+            <w:shd w:val="clear" w:color="auto" w:fill="auto"/>
+            <w:tcMar>
+              <w:top w:w="100" w:type="dxa"/>
+              <w:left w:w="100" w:type="dxa"/>
+              <w:bottom w:w="100" w:type="dxa"/>
+              <w:right w:w="100" w:type="dxa"/>
+            </w:tcMar>
+          </w:tcPr>
+          <w:p>
+            <w:pPr>
+              <w:widowControl w:val="0"/>
+              <w:pBdr>
+                <w:top w:val="nil"/>
+                <w:left w:val="nil"/>
+                <w:bottom w:val="nil"/>
+                <w:right w:val="nil"/>
+                <w:between w:val="nil"/>
+              </w:pBdr>
+              <w:jc w:val="center"/>
+              <w:rPr>
+                <w:rFonts w:ascii="TH Sarabun New" w:hAnsi="TH Sarabun New" w:cs="TH Sarabun New"/>
+                <w:sz w:val="28"/>
+                <w:szCs w:val="28"/>
+              </w:rPr>
+            </w:pPr>
+            <w:r>
+              <w:rPr>
+                <w:rFonts w:ascii="TH Sarabun New" w:hAnsi="TH Sarabun New" w:cs="TH Sarabun New" w:hint="cs"/>
+                <w:sz w:val="28"/>
+                <w:szCs w:val="28"/>
+              </w:rPr>
+              <w:t>ไม่พบเหตการณ์</w:t>
+            </w:r>
+          </w:p>
+        </w:tc>
+        <w:tc>
+          <w:tcPr>
+            <w:tcW w:w="1985" w:type="dxa"/>
+            <w:shd w:val="clear" w:color="auto" w:fill="auto"/>
+            <w:tcMar>
+              <w:top w:w="100" w:type="dxa"/>
+              <w:left w:w="100" w:type="dxa"/>
+              <w:bottom w:w="100" w:type="dxa"/>
+              <w:right w:w="100" w:type="dxa"/>
+            </w:tcMar>
+          </w:tcPr>
+          <w:p>
+            <w:pPr>
+              <w:widowControl w:val="0"/>
+              <w:pBdr>
+                <w:top w:val="nil"/>
+                <w:left w:val="nil"/>
+                <w:bottom w:val="nil"/>
+                <w:right w:val="nil"/>
+                <w:between w:val="nil"/>
+              </w:pBdr>
+              <w:jc w:val="center"/>
+              <w:rPr>
+                <w:rFonts w:ascii="TH Sarabun New" w:hAnsi="TH Sarabun New" w:cs="TH Sarabun New"/>
+                <w:sz w:val="28"/>
+                <w:szCs w:val="28"/>
+              </w:rPr>
+            </w:pPr>
+            <w:r>
+              <w:rPr>
+                <w:rFonts w:ascii="TH Sarabun New" w:hAnsi="TH Sarabun New" w:cs="TH Sarabun New" w:hint="cs"/>
+                <w:sz w:val="28"/>
+                <w:szCs w:val="28"/>
+              </w:rPr>
+              <w:t>บุคลากร</w:t>
+            </w:r>
+          </w:p>
+        </w:tc>
+        <w:tc>
+          <w:tcPr>
+            <w:tcW w:w="1417" w:type="dxa"/>
+          </w:tcPr>
+          <w:p>
+            <w:pPr>
+              <w:widowControl w:val="0"/>
+              <w:pBdr>
+                <w:top w:val="nil"/>
+                <w:left w:val="nil"/>
+                <w:bottom w:val="nil"/>
+                <w:right w:val="nil"/>
+                <w:between w:val="nil"/>
+              </w:pBdr>
+              <w:jc w:val="center"/>
+              <w:rPr>
+                <w:rFonts w:ascii="TH Sarabun New" w:hAnsi="TH Sarabun New" w:cs="TH Sarabun New"/>
+                <w:sz w:val="28"/>
+                <w:szCs w:val="28"/>
+                <w:lang w:val="en-US"/>
+              </w:rPr>
+            </w:pPr>
+            <w:r>
+              <w:rPr>
+                <w:rFonts w:ascii="TH Sarabun New" w:hAnsi="TH Sarabun New" w:cs="TH Sarabun New"/>
+                <w:sz w:val="28"/>
+                <w:szCs w:val="28"/>
+                <w:lang w:val="en-US"/>
+              </w:rPr>
+              <w:t>${photo1#11}</w:t>
+            </w:r>
+          </w:p>
+        </w:tc>
+        <w:tc>
+          <w:tcPr>
+            <w:tcW w:w="1520" w:type="dxa"/>
+          </w:tcPr>
+          <w:p>
+            <w:pPr>
+              <w:widowControl w:val="0"/>
+              <w:pBdr>
+                <w:top w:val="nil"/>
+                <w:left w:val="nil"/>
+                <w:bottom w:val="nil"/>
+                <w:right w:val="nil"/>
+                <w:between w:val="nil"/>
+              </w:pBdr>
+              <w:jc w:val="center"/>
+              <w:rPr>
+                <w:rFonts w:ascii="TH Sarabun New" w:hAnsi="TH Sarabun New" w:cs="TH Sarabun New"/>
+                <w:sz w:val="28"/>
+                <w:szCs w:val="28"/>
+                <w:lang w:val="en-US"/>
+              </w:rPr>
+            </w:pPr>
+            <w:r>
+              <w:rPr>
+                <w:rFonts w:ascii="TH Sarabun New" w:hAnsi="TH Sarabun New" w:cs="TH Sarabun New"/>
+                <w:sz w:val="28"/>
+                <w:szCs w:val="28"/>
+                <w:lang w:val="en-US"/>
+              </w:rPr>
+              <w:t>${photo2#11}</w:t>
+            </w:r>
+          </w:p>
+        </w:tc>
+      </w:tr>
+      <w:tr>
+        <w:trPr>
+          <w:trHeight w:val="653"/>
+        </w:trPr>
+        <w:tc>
+          <w:tcPr>
+            <w:tcW w:w="699" w:type="dxa"/>
+            <w:shd w:val="clear" w:color="auto" w:fill="auto"/>
+            <w:tcMar>
+              <w:top w:w="100" w:type="dxa"/>
+              <w:left w:w="100" w:type="dxa"/>
+              <w:bottom w:w="100" w:type="dxa"/>
+              <w:right w:w="100" w:type="dxa"/>
+            </w:tcMar>
+          </w:tcPr>
+          <w:p>
+            <w:pPr>
+              <w:widowControl w:val="0"/>
+              <w:pBdr>
+                <w:top w:val="nil"/>
+                <w:left w:val="nil"/>
+                <w:bottom w:val="nil"/>
+                <w:right w:val="nil"/>
+                <w:between w:val="nil"/>
+              </w:pBdr>
+              <w:jc w:val="center"/>
+              <w:rPr>
+                <w:rFonts w:ascii="TH Sarabun New" w:hAnsi="TH Sarabun New" w:cs="TH Sarabun New"/>
+                <w:sz w:val="28"/>
+                <w:szCs w:val="28"/>
+              </w:rPr>
+            </w:pPr>
+            <w:r>
+              <w:rPr>
+                <w:rFonts w:ascii="TH Sarabun New" w:hAnsi="TH Sarabun New" w:cs="TH Sarabun New" w:hint="cs"/>
+                <w:sz w:val="28"/>
+                <w:szCs w:val="28"/>
+              </w:rPr>
+              <w:t>12</w:t>
+            </w:r>
+          </w:p>
+        </w:tc>
+        <w:tc>
+          <w:tcPr>
+            <w:tcW w:w="1418" w:type="dxa"/>
+            <w:shd w:val="clear" w:color="auto" w:fill="auto"/>
+            <w:tcMar>
+              <w:top w:w="100" w:type="dxa"/>
+              <w:left w:w="100" w:type="dxa"/>
+              <w:bottom w:w="100" w:type="dxa"/>
+              <w:right w:w="100" w:type="dxa"/>
+            </w:tcMar>
+          </w:tcPr>
+          <w:p>
+            <w:pPr>
+              <w:widowControl w:val="0"/>
+              <w:pBdr>
+                <w:top w:val="nil"/>
+                <w:left w:val="nil"/>
+                <w:bottom w:val="nil"/>
+                <w:right w:val="nil"/>
+                <w:between w:val="nil"/>
+              </w:pBdr>
+              <w:jc w:val="center"/>
+              <w:rPr>
+                <w:rFonts w:ascii="TH Sarabun New" w:hAnsi="TH Sarabun New" w:cs="TH Sarabun New"/>
+                <w:sz w:val="28"/>
+                <w:szCs w:val="28"/>
+              </w:rPr>
+            </w:pPr>
+            <w:r>
+              <w:rPr>
+                <w:rFonts w:ascii="TH Sarabun New" w:hAnsi="TH Sarabun New" w:cs="TH Sarabun New" w:hint="cs"/>
+                <w:sz w:val="28"/>
+                <w:szCs w:val="28"/>
+              </w:rPr>
+              <w:t>ติดตามตรวจสอบ เหตุการณ์</w:t>
+            </w:r>
+          </w:p>
+        </w:tc>
+        <w:tc>
+          <w:tcPr>
+            <w:tcW w:w="992" w:type="dxa"/>
+            <w:shd w:val="clear" w:color="auto" w:fill="auto"/>
+            <w:tcMar>
+              <w:top w:w="100" w:type="dxa"/>
+              <w:left w:w="100" w:type="dxa"/>
+              <w:bottom w:w="100" w:type="dxa"/>
+              <w:right w:w="100" w:type="dxa"/>
+            </w:tcMar>
+          </w:tcPr>
+          <w:p>
+            <w:pPr>
+              <w:widowControl w:val="0"/>
+              <w:pBdr>
+                <w:top w:val="nil"/>
+                <w:left w:val="nil"/>
+                <w:bottom w:val="nil"/>
+                <w:right w:val="nil"/>
+                <w:between w:val="nil"/>
+              </w:pBdr>
+              <w:jc w:val="center"/>
+              <w:rPr>
+                <w:rFonts w:ascii="TH Sarabun New" w:hAnsi="TH Sarabun New" w:cs="TH Sarabun New"/>
+                <w:sz w:val="28"/>
+                <w:szCs w:val="28"/>
+              </w:rPr>
+            </w:pPr>
+            <w:r>
+              <w:rPr>
+                <w:rFonts w:ascii="TH Sarabun New" w:hAnsi="TH Sarabun New" w:cs="TH Sarabun New" w:hint="cs"/>
+                <w:sz w:val="28"/>
+                <w:szCs w:val="28"/>
+              </w:rPr>
+              <w:t>2023-02-13 09:59:55</w:t>
+            </w:r>
+          </w:p>
+        </w:tc>
+        <w:tc>
+          <w:tcPr>
+            <w:tcW w:w="1276" w:type="dxa"/>
+            <w:shd w:val="clear" w:color="auto" w:fill="auto"/>
+            <w:tcMar>
+              <w:top w:w="100" w:type="dxa"/>
+              <w:left w:w="100" w:type="dxa"/>
+              <w:bottom w:w="100" w:type="dxa"/>
+              <w:right w:w="100" w:type="dxa"/>
+            </w:tcMar>
+          </w:tcPr>
+          <w:p>
+            <w:pPr>
+              <w:widowControl w:val="0"/>
+              <w:pBdr>
+                <w:top w:val="nil"/>
+                <w:left w:val="nil"/>
+                <w:bottom w:val="nil"/>
+                <w:right w:val="nil"/>
+                <w:between w:val="nil"/>
+              </w:pBdr>
+              <w:jc w:val="center"/>
+              <w:rPr>
+                <w:rFonts w:ascii="TH Sarabun New" w:hAnsi="TH Sarabun New" w:cs="TH Sarabun New"/>
+                <w:sz w:val="28"/>
+                <w:szCs w:val="28"/>
+              </w:rPr>
+            </w:pPr>
+            <w:r>
+              <w:rPr>
+                <w:rFonts w:ascii="TH Sarabun New" w:hAnsi="TH Sarabun New" w:cs="TH Sarabun New" w:hint="cs"/>
+                <w:sz w:val="28"/>
+                <w:szCs w:val="28"/>
+              </w:rPr>
+              <w:t>1 ชั่วโมง 15 นาที </w:t>
+            </w:r>
+          </w:p>
+        </w:tc>
+        <w:tc>
+          <w:tcPr>
+            <w:tcW w:w="850" w:type="dxa"/>
+            <w:shd w:val="clear" w:color="auto" w:fill="auto"/>
+            <w:tcMar>
+              <w:top w:w="100" w:type="dxa"/>
+              <w:left w:w="100" w:type="dxa"/>
+              <w:bottom w:w="100" w:type="dxa"/>
+              <w:right w:w="100" w:type="dxa"/>
+            </w:tcMar>
+          </w:tcPr>
+          <w:p>
+            <w:pPr>
+              <w:widowControl w:val="0"/>
+              <w:pBdr>
+                <w:top w:val="nil"/>
+                <w:left w:val="nil"/>
+                <w:bottom w:val="nil"/>
+                <w:right w:val="nil"/>
+                <w:between w:val="nil"/>
+              </w:pBdr>
+              <w:jc w:val="center"/>
+              <w:rPr>
+                <w:rFonts w:ascii="TH Sarabun New" w:hAnsi="TH Sarabun New" w:cs="TH Sarabun New"/>
+                <w:sz w:val="28"/>
+                <w:szCs w:val="28"/>
+              </w:rPr>
+            </w:pPr>
+            <w:r>
+              <w:rPr>
+                <w:rFonts w:ascii="TH Sarabun New" w:hAnsi="TH Sarabun New" w:cs="TH Sarabun New" w:hint="cs"/>
+                <w:sz w:val="28"/>
+                <w:szCs w:val="28"/>
+              </w:rPr>
+              <w:t>ไม่พบเหตการณ์</w:t>
+            </w:r>
+          </w:p>
+        </w:tc>
+        <w:tc>
+          <w:tcPr>
+            <w:tcW w:w="1985" w:type="dxa"/>
+            <w:shd w:val="clear" w:color="auto" w:fill="auto"/>
+            <w:tcMar>
+              <w:top w:w="100" w:type="dxa"/>
+              <w:left w:w="100" w:type="dxa"/>
+              <w:bottom w:w="100" w:type="dxa"/>
+              <w:right w:w="100" w:type="dxa"/>
+            </w:tcMar>
+          </w:tcPr>
+          <w:p>
+            <w:pPr>
+              <w:widowControl w:val="0"/>
+              <w:pBdr>
+                <w:top w:val="nil"/>
+                <w:left w:val="nil"/>
+                <w:bottom w:val="nil"/>
+                <w:right w:val="nil"/>
+                <w:between w:val="nil"/>
+              </w:pBdr>
+              <w:jc w:val="center"/>
+              <w:rPr>
+                <w:rFonts w:ascii="TH Sarabun New" w:hAnsi="TH Sarabun New" w:cs="TH Sarabun New"/>
+                <w:sz w:val="28"/>
+                <w:szCs w:val="28"/>
+              </w:rPr>
+            </w:pPr>
+            <w:r>
+              <w:rPr>
+                <w:rFonts w:ascii="TH Sarabun New" w:hAnsi="TH Sarabun New" w:cs="TH Sarabun New" w:hint="cs"/>
+                <w:sz w:val="28"/>
+                <w:szCs w:val="28"/>
+              </w:rPr>
+              <w:t>นักศึกษา</w:t>
+            </w:r>
+          </w:p>
+        </w:tc>
+        <w:tc>
+          <w:tcPr>
+            <w:tcW w:w="1417" w:type="dxa"/>
+          </w:tcPr>
+          <w:p>
+            <w:pPr>
+              <w:widowControl w:val="0"/>
+              <w:pBdr>
+                <w:top w:val="nil"/>
+                <w:left w:val="nil"/>
+                <w:bottom w:val="nil"/>
+                <w:right w:val="nil"/>
+                <w:between w:val="nil"/>
+              </w:pBdr>
+              <w:jc w:val="center"/>
+              <w:rPr>
+                <w:rFonts w:ascii="TH Sarabun New" w:hAnsi="TH Sarabun New" w:cs="TH Sarabun New"/>
+                <w:sz w:val="28"/>
+                <w:szCs w:val="28"/>
+                <w:lang w:val="en-US"/>
+              </w:rPr>
+            </w:pPr>
+            <w:r>
+              <w:rPr>
+                <w:rFonts w:ascii="TH Sarabun New" w:hAnsi="TH Sarabun New" w:cs="TH Sarabun New"/>
+                <w:sz w:val="28"/>
+                <w:szCs w:val="28"/>
+                <w:lang w:val="en-US"/>
+              </w:rPr>
+              <w:t>${photo1#12}</w:t>
+            </w:r>
+          </w:p>
+        </w:tc>
+        <w:tc>
+          <w:tcPr>
+            <w:tcW w:w="1520" w:type="dxa"/>
+          </w:tcPr>
+          <w:p>
+            <w:pPr>
+              <w:widowControl w:val="0"/>
+              <w:pBdr>
+                <w:top w:val="nil"/>
+                <w:left w:val="nil"/>
+                <w:bottom w:val="nil"/>
+                <w:right w:val="nil"/>
+                <w:between w:val="nil"/>
+              </w:pBdr>
+              <w:jc w:val="center"/>
+              <w:rPr>
+                <w:rFonts w:ascii="TH Sarabun New" w:hAnsi="TH Sarabun New" w:cs="TH Sarabun New"/>
+                <w:sz w:val="28"/>
+                <w:szCs w:val="28"/>
+                <w:lang w:val="en-US"/>
+              </w:rPr>
+            </w:pPr>
+            <w:r>
+              <w:rPr>
+                <w:rFonts w:ascii="TH Sarabun New" w:hAnsi="TH Sarabun New" w:cs="TH Sarabun New"/>
+                <w:sz w:val="28"/>
+                <w:szCs w:val="28"/>
+                <w:lang w:val="en-US"/>
+              </w:rPr>
+              <w:t>${photo2#12}</w:t>
+            </w:r>
+          </w:p>
+        </w:tc>
+      </w:tr>
+      <w:tr>
+        <w:trPr>
+          <w:trHeight w:val="653"/>
+        </w:trPr>
+        <w:tc>
+          <w:tcPr>
+            <w:tcW w:w="699" w:type="dxa"/>
+            <w:shd w:val="clear" w:color="auto" w:fill="auto"/>
+            <w:tcMar>
+              <w:top w:w="100" w:type="dxa"/>
+              <w:left w:w="100" w:type="dxa"/>
+              <w:bottom w:w="100" w:type="dxa"/>
+              <w:right w:w="100" w:type="dxa"/>
+            </w:tcMar>
+          </w:tcPr>
+          <w:p>
+            <w:pPr>
+              <w:widowControl w:val="0"/>
+              <w:pBdr>
+                <w:top w:val="nil"/>
+                <w:left w:val="nil"/>
+                <w:bottom w:val="nil"/>
+                <w:right w:val="nil"/>
+                <w:between w:val="nil"/>
+              </w:pBdr>
+              <w:jc w:val="center"/>
+              <w:rPr>
+                <w:rFonts w:ascii="TH Sarabun New" w:hAnsi="TH Sarabun New" w:cs="TH Sarabun New"/>
+                <w:sz w:val="28"/>
+                <w:szCs w:val="28"/>
+              </w:rPr>
+            </w:pPr>
+            <w:r>
+              <w:rPr>
+                <w:rFonts w:ascii="TH Sarabun New" w:hAnsi="TH Sarabun New" w:cs="TH Sarabun New" w:hint="cs"/>
+                <w:sz w:val="28"/>
+                <w:szCs w:val="28"/>
+              </w:rPr>
+              <w:t>13</w:t>
+            </w:r>
+          </w:p>
+        </w:tc>
+        <w:tc>
+          <w:tcPr>
+            <w:tcW w:w="1418" w:type="dxa"/>
+            <w:shd w:val="clear" w:color="auto" w:fill="auto"/>
+            <w:tcMar>
+              <w:top w:w="100" w:type="dxa"/>
+              <w:left w:w="100" w:type="dxa"/>
+              <w:bottom w:w="100" w:type="dxa"/>
+              <w:right w:w="100" w:type="dxa"/>
+            </w:tcMar>
+          </w:tcPr>
+          <w:p>
+            <w:pPr>
+              <w:widowControl w:val="0"/>
+              <w:pBdr>
+                <w:top w:val="nil"/>
+                <w:left w:val="nil"/>
+                <w:bottom w:val="nil"/>
+                <w:right w:val="nil"/>
+                <w:between w:val="nil"/>
+              </w:pBdr>
+              <w:jc w:val="center"/>
+              <w:rPr>
+                <w:rFonts w:ascii="TH Sarabun New" w:hAnsi="TH Sarabun New" w:cs="TH Sarabun New"/>
+                <w:sz w:val="28"/>
+                <w:szCs w:val="28"/>
+              </w:rPr>
+            </w:pPr>
+            <w:r>
+              <w:rPr>
+                <w:rFonts w:ascii="TH Sarabun New" w:hAnsi="TH Sarabun New" w:cs="TH Sarabun New" w:hint="cs"/>
+                <w:sz w:val="28"/>
+                <w:szCs w:val="28"/>
+              </w:rPr>
+              <w:t>ติดตามตรวจสอบ ยานพาหนะ</w:t>
+            </w:r>
+          </w:p>
+        </w:tc>
+        <w:tc>
+          <w:tcPr>
+            <w:tcW w:w="992" w:type="dxa"/>
+            <w:shd w:val="clear" w:color="auto" w:fill="auto"/>
+            <w:tcMar>
+              <w:top w:w="100" w:type="dxa"/>
+              <w:left w:w="100" w:type="dxa"/>
+              <w:bottom w:w="100" w:type="dxa"/>
+              <w:right w:w="100" w:type="dxa"/>
+            </w:tcMar>
+          </w:tcPr>
+          <w:p>
+            <w:pPr>
+              <w:widowControl w:val="0"/>
+              <w:pBdr>
+                <w:top w:val="nil"/>
+                <w:left w:val="nil"/>
+                <w:bottom w:val="nil"/>
+                <w:right w:val="nil"/>
+                <w:between w:val="nil"/>
+              </w:pBdr>
+              <w:jc w:val="center"/>
+              <w:rPr>
+                <w:rFonts w:ascii="TH Sarabun New" w:hAnsi="TH Sarabun New" w:cs="TH Sarabun New"/>
+                <w:sz w:val="28"/>
+                <w:szCs w:val="28"/>
+              </w:rPr>
+            </w:pPr>
+            <w:r>
+              <w:rPr>
+                <w:rFonts w:ascii="TH Sarabun New" w:hAnsi="TH Sarabun New" w:cs="TH Sarabun New" w:hint="cs"/>
+                <w:sz w:val="28"/>
+                <w:szCs w:val="28"/>
+              </w:rPr>
+              <w:t>2023-02-07 14:59:16</w:t>
+            </w:r>
+          </w:p>
+        </w:tc>
+        <w:tc>
+          <w:tcPr>
+            <w:tcW w:w="1276" w:type="dxa"/>
+            <w:shd w:val="clear" w:color="auto" w:fill="auto"/>
+            <w:tcMar>
+              <w:top w:w="100" w:type="dxa"/>
+              <w:left w:w="100" w:type="dxa"/>
+              <w:bottom w:w="100" w:type="dxa"/>
+              <w:right w:w="100" w:type="dxa"/>
+            </w:tcMar>
+          </w:tcPr>
+          <w:p>
+            <w:pPr>
+              <w:widowControl w:val="0"/>
+              <w:pBdr>
+                <w:top w:val="nil"/>
+                <w:left w:val="nil"/>
+                <w:bottom w:val="nil"/>
+                <w:right w:val="nil"/>
+                <w:between w:val="nil"/>
+              </w:pBdr>
+              <w:jc w:val="center"/>
+              <w:rPr>
+                <w:rFonts w:ascii="TH Sarabun New" w:hAnsi="TH Sarabun New" w:cs="TH Sarabun New"/>
+                <w:sz w:val="28"/>
+                <w:szCs w:val="28"/>
+              </w:rPr>
+            </w:pPr>
+            <w:r>
+              <w:rPr>
+                <w:rFonts w:ascii="TH Sarabun New" w:hAnsi="TH Sarabun New" w:cs="TH Sarabun New" w:hint="cs"/>
+                <w:sz w:val="28"/>
+                <w:szCs w:val="28"/>
+              </w:rPr>
+              <w:t>1 ชั่วโมง 15 นาที </w:t>
+            </w:r>
+          </w:p>
+        </w:tc>
+        <w:tc>
+          <w:tcPr>
+            <w:tcW w:w="850" w:type="dxa"/>
+            <w:shd w:val="clear" w:color="auto" w:fill="auto"/>
+            <w:tcMar>
+              <w:top w:w="100" w:type="dxa"/>
+              <w:left w:w="100" w:type="dxa"/>
+              <w:bottom w:w="100" w:type="dxa"/>
+              <w:right w:w="100" w:type="dxa"/>
+            </w:tcMar>
+          </w:tcPr>
+          <w:p>
+            <w:pPr>
+              <w:widowControl w:val="0"/>
+              <w:pBdr>
+                <w:top w:val="nil"/>
+                <w:left w:val="nil"/>
+                <w:bottom w:val="nil"/>
+                <w:right w:val="nil"/>
+                <w:between w:val="nil"/>
+              </w:pBdr>
+              <w:jc w:val="center"/>
+              <w:rPr>
+                <w:rFonts w:ascii="TH Sarabun New" w:hAnsi="TH Sarabun New" w:cs="TH Sarabun New"/>
+                <w:sz w:val="28"/>
+                <w:szCs w:val="28"/>
+              </w:rPr>
+            </w:pPr>
+            <w:r>
+              <w:rPr>
+                <w:rFonts w:ascii="TH Sarabun New" w:hAnsi="TH Sarabun New" w:cs="TH Sarabun New" w:hint="cs"/>
+                <w:sz w:val="28"/>
+                <w:szCs w:val="28"/>
+              </w:rPr>
+              <w:t>พบเหตการณ์</w:t>
+            </w:r>
+          </w:p>
+        </w:tc>
+        <w:tc>
+          <w:tcPr>
+            <w:tcW w:w="1985" w:type="dxa"/>
+            <w:shd w:val="clear" w:color="auto" w:fill="auto"/>
+            <w:tcMar>
+              <w:top w:w="100" w:type="dxa"/>
+              <w:left w:w="100" w:type="dxa"/>
+              <w:bottom w:w="100" w:type="dxa"/>
+              <w:right w:w="100" w:type="dxa"/>
+            </w:tcMar>
+          </w:tcPr>
+          <w:p>
+            <w:pPr>
+              <w:widowControl w:val="0"/>
+              <w:pBdr>
+                <w:top w:val="nil"/>
+                <w:left w:val="nil"/>
+                <w:bottom w:val="nil"/>
+                <w:right w:val="nil"/>
+                <w:between w:val="nil"/>
+              </w:pBdr>
+              <w:jc w:val="center"/>
+              <w:rPr>
+                <w:rFonts w:ascii="TH Sarabun New" w:hAnsi="TH Sarabun New" w:cs="TH Sarabun New"/>
+                <w:sz w:val="28"/>
+                <w:szCs w:val="28"/>
+              </w:rPr>
+            </w:pPr>
+            <w:r>
+              <w:rPr>
+                <w:rFonts w:ascii="TH Sarabun New" w:hAnsi="TH Sarabun New" w:cs="TH Sarabun New" w:hint="cs"/>
+                <w:sz w:val="28"/>
+                <w:szCs w:val="28"/>
+              </w:rPr>
+              <w:t>ภายนอก</w:t>
+            </w:r>
+          </w:p>
+        </w:tc>
+        <w:tc>
+          <w:tcPr>
+            <w:tcW w:w="1417" w:type="dxa"/>
+          </w:tcPr>
+          <w:p>
+            <w:pPr>
+              <w:widowControl w:val="0"/>
+              <w:pBdr>
+                <w:top w:val="nil"/>
+                <w:left w:val="nil"/>
+                <w:bottom w:val="nil"/>
+                <w:right w:val="nil"/>
+                <w:between w:val="nil"/>
+              </w:pBdr>
+              <w:jc w:val="center"/>
+              <w:rPr>
+                <w:rFonts w:ascii="TH Sarabun New" w:hAnsi="TH Sarabun New" w:cs="TH Sarabun New"/>
+                <w:sz w:val="28"/>
+                <w:szCs w:val="28"/>
+                <w:lang w:val="en-US"/>
+              </w:rPr>
+            </w:pPr>
+            <w:r>
+              <w:rPr>
+                <w:rFonts w:ascii="TH Sarabun New" w:hAnsi="TH Sarabun New" w:cs="TH Sarabun New"/>
+                <w:sz w:val="28"/>
+                <w:szCs w:val="28"/>
+                <w:lang w:val="en-US"/>
+              </w:rPr>
+              <w:t>${photo1#13}</w:t>
+            </w:r>
+          </w:p>
+        </w:tc>
+        <w:tc>
+          <w:tcPr>
+            <w:tcW w:w="1520" w:type="dxa"/>
+          </w:tcPr>
+          <w:p>
+            <w:pPr>
+              <w:widowControl w:val="0"/>
+              <w:pBdr>
+                <w:top w:val="nil"/>
+                <w:left w:val="nil"/>
+                <w:bottom w:val="nil"/>
+                <w:right w:val="nil"/>
+                <w:between w:val="nil"/>
+              </w:pBdr>
+              <w:jc w:val="center"/>
+              <w:rPr>
+                <w:rFonts w:ascii="TH Sarabun New" w:hAnsi="TH Sarabun New" w:cs="TH Sarabun New"/>
+                <w:sz w:val="28"/>
+                <w:szCs w:val="28"/>
+                <w:lang w:val="en-US"/>
+              </w:rPr>
+            </w:pPr>
+            <w:r>
+              <w:rPr>
+                <w:rFonts w:ascii="TH Sarabun New" w:hAnsi="TH Sarabun New" w:cs="TH Sarabun New"/>
+                <w:sz w:val="28"/>
+                <w:szCs w:val="28"/>
+                <w:lang w:val="en-US"/>
+              </w:rPr>
+              <w:t>${photo2#13}</w:t>
+            </w:r>
+          </w:p>
+        </w:tc>
+      </w:tr>
+      <w:tr>
+        <w:trPr>
+          <w:trHeight w:val="653"/>
+        </w:trPr>
+        <w:tc>
+          <w:tcPr>
+            <w:tcW w:w="699" w:type="dxa"/>
+            <w:shd w:val="clear" w:color="auto" w:fill="auto"/>
+            <w:tcMar>
+              <w:top w:w="100" w:type="dxa"/>
+              <w:left w:w="100" w:type="dxa"/>
+              <w:bottom w:w="100" w:type="dxa"/>
+              <w:right w:w="100" w:type="dxa"/>
+            </w:tcMar>
+          </w:tcPr>
+          <w:p>
+            <w:pPr>
+              <w:widowControl w:val="0"/>
+              <w:pBdr>
+                <w:top w:val="nil"/>
+                <w:left w:val="nil"/>
+                <w:bottom w:val="nil"/>
+                <w:right w:val="nil"/>
+                <w:between w:val="nil"/>
+              </w:pBdr>
+              <w:jc w:val="center"/>
+              <w:rPr>
+                <w:rFonts w:ascii="TH Sarabun New" w:hAnsi="TH Sarabun New" w:cs="TH Sarabun New"/>
+                <w:sz w:val="28"/>
+                <w:szCs w:val="28"/>
+              </w:rPr>
+            </w:pPr>
+            <w:r>
+              <w:rPr>
+                <w:rFonts w:ascii="TH Sarabun New" w:hAnsi="TH Sarabun New" w:cs="TH Sarabun New" w:hint="cs"/>
+                <w:sz w:val="28"/>
+                <w:szCs w:val="28"/>
+              </w:rPr>
+              <w:t>14</w:t>
+            </w:r>
+          </w:p>
+        </w:tc>
+        <w:tc>
+          <w:tcPr>
+            <w:tcW w:w="1418" w:type="dxa"/>
+            <w:shd w:val="clear" w:color="auto" w:fill="auto"/>
+            <w:tcMar>
+              <w:top w:w="100" w:type="dxa"/>
+              <w:left w:w="100" w:type="dxa"/>
+              <w:bottom w:w="100" w:type="dxa"/>
+              <w:right w:w="100" w:type="dxa"/>
+            </w:tcMar>
+          </w:tcPr>
+          <w:p>
+            <w:pPr>
+              <w:widowControl w:val="0"/>
+              <w:pBdr>
+                <w:top w:val="nil"/>
+                <w:left w:val="nil"/>
+                <w:bottom w:val="nil"/>
+                <w:right w:val="nil"/>
+                <w:between w:val="nil"/>
+              </w:pBdr>
+              <w:jc w:val="center"/>
+              <w:rPr>
+                <w:rFonts w:ascii="TH Sarabun New" w:hAnsi="TH Sarabun New" w:cs="TH Sarabun New"/>
+                <w:sz w:val="28"/>
+                <w:szCs w:val="28"/>
+              </w:rPr>
+            </w:pPr>
+            <w:r>
+              <w:rPr>
+                <w:rFonts w:ascii="TH Sarabun New" w:hAnsi="TH Sarabun New" w:cs="TH Sarabun New" w:hint="cs"/>
+                <w:sz w:val="28"/>
+                <w:szCs w:val="28"/>
+              </w:rPr>
+              <w:t>ทรัพย์สินตกหล่น</w:t>
+            </w:r>
+          </w:p>
+        </w:tc>
+        <w:tc>
+          <w:tcPr>
+            <w:tcW w:w="992" w:type="dxa"/>
+            <w:shd w:val="clear" w:color="auto" w:fill="auto"/>
+            <w:tcMar>
+              <w:top w:w="100" w:type="dxa"/>
+              <w:left w:w="100" w:type="dxa"/>
+              <w:bottom w:w="100" w:type="dxa"/>
+              <w:right w:w="100" w:type="dxa"/>
+            </w:tcMar>
+          </w:tcPr>
+          <w:p>
+            <w:pPr>
+              <w:widowControl w:val="0"/>
+              <w:pBdr>
+                <w:top w:val="nil"/>
+                <w:left w:val="nil"/>
+                <w:bottom w:val="nil"/>
+                <w:right w:val="nil"/>
+                <w:between w:val="nil"/>
+              </w:pBdr>
+              <w:jc w:val="center"/>
+              <w:rPr>
+                <w:rFonts w:ascii="TH Sarabun New" w:hAnsi="TH Sarabun New" w:cs="TH Sarabun New"/>
+                <w:sz w:val="28"/>
+                <w:szCs w:val="28"/>
+              </w:rPr>
+            </w:pPr>
+            <w:r>
+              <w:rPr>
+                <w:rFonts w:ascii="TH Sarabun New" w:hAnsi="TH Sarabun New" w:cs="TH Sarabun New" w:hint="cs"/>
+                <w:sz w:val="28"/>
+                <w:szCs w:val="28"/>
+              </w:rPr>
+              <w:t>2023-02-07 11:23:16</w:t>
+            </w:r>
+          </w:p>
+        </w:tc>
+        <w:tc>
+          <w:tcPr>
+            <w:tcW w:w="1276" w:type="dxa"/>
+            <w:shd w:val="clear" w:color="auto" w:fill="auto"/>
+            <w:tcMar>
+              <w:top w:w="100" w:type="dxa"/>
+              <w:left w:w="100" w:type="dxa"/>
+              <w:bottom w:w="100" w:type="dxa"/>
+              <w:right w:w="100" w:type="dxa"/>
+            </w:tcMar>
+          </w:tcPr>
+          <w:p>
+            <w:pPr>
+              <w:widowControl w:val="0"/>
+              <w:pBdr>
+                <w:top w:val="nil"/>
+                <w:left w:val="nil"/>
+                <w:bottom w:val="nil"/>
+                <w:right w:val="nil"/>
+                <w:between w:val="nil"/>
+              </w:pBdr>
+              <w:jc w:val="center"/>
+              <w:rPr>
+                <w:rFonts w:ascii="TH Sarabun New" w:hAnsi="TH Sarabun New" w:cs="TH Sarabun New"/>
+                <w:sz w:val="28"/>
+                <w:szCs w:val="28"/>
+              </w:rPr>
+            </w:pPr>
+            <w:r>
+              <w:rPr>
+                <w:rFonts w:ascii="TH Sarabun New" w:hAnsi="TH Sarabun New" w:cs="TH Sarabun New" w:hint="cs"/>
+                <w:sz w:val="28"/>
+                <w:szCs w:val="28"/>
+              </w:rPr>
+              <w:t>2 ชั่วโมง 11 นาที </w:t>
+            </w:r>
+          </w:p>
+        </w:tc>
+        <w:tc>
+          <w:tcPr>
+            <w:tcW w:w="850" w:type="dxa"/>
+            <w:shd w:val="clear" w:color="auto" w:fill="auto"/>
+            <w:tcMar>
+              <w:top w:w="100" w:type="dxa"/>
+              <w:left w:w="100" w:type="dxa"/>
+              <w:bottom w:w="100" w:type="dxa"/>
+              <w:right w:w="100" w:type="dxa"/>
+            </w:tcMar>
+          </w:tcPr>
+          <w:p>
+            <w:pPr>
+              <w:widowControl w:val="0"/>
+              <w:pBdr>
+                <w:top w:val="nil"/>
+                <w:left w:val="nil"/>
+                <w:bottom w:val="nil"/>
+                <w:right w:val="nil"/>
+                <w:between w:val="nil"/>
+              </w:pBdr>
+              <w:jc w:val="center"/>
+              <w:rPr>
+                <w:rFonts w:ascii="TH Sarabun New" w:hAnsi="TH Sarabun New" w:cs="TH Sarabun New"/>
+                <w:sz w:val="28"/>
+                <w:szCs w:val="28"/>
+              </w:rPr>
+            </w:pPr>
+            <w:r>
+              <w:rPr>
+                <w:rFonts w:ascii="TH Sarabun New" w:hAnsi="TH Sarabun New" w:cs="TH Sarabun New" w:hint="cs"/>
+                <w:sz w:val="28"/>
+                <w:szCs w:val="28"/>
+              </w:rPr>
+              <w:t>ไม่พบเหตการณ์</w:t>
+            </w:r>
+          </w:p>
+        </w:tc>
+        <w:tc>
+          <w:tcPr>
+            <w:tcW w:w="1985" w:type="dxa"/>
+            <w:shd w:val="clear" w:color="auto" w:fill="auto"/>
+            <w:tcMar>
+              <w:top w:w="100" w:type="dxa"/>
+              <w:left w:w="100" w:type="dxa"/>
+              <w:bottom w:w="100" w:type="dxa"/>
+              <w:right w:w="100" w:type="dxa"/>
+            </w:tcMar>
+          </w:tcPr>
+          <w:p>
+            <w:pPr>
+              <w:widowControl w:val="0"/>
+              <w:pBdr>
+                <w:top w:val="nil"/>
+                <w:left w:val="nil"/>
+                <w:bottom w:val="nil"/>
+                <w:right w:val="nil"/>
+                <w:between w:val="nil"/>
+              </w:pBdr>
+              <w:jc w:val="center"/>
+              <w:rPr>
+                <w:rFonts w:ascii="TH Sarabun New" w:hAnsi="TH Sarabun New" w:cs="TH Sarabun New"/>
+                <w:sz w:val="28"/>
+                <w:szCs w:val="28"/>
+              </w:rPr>
+            </w:pPr>
+            <w:r>
+              <w:rPr>
+                <w:rFonts w:ascii="TH Sarabun New" w:hAnsi="TH Sarabun New" w:cs="TH Sarabun New" w:hint="cs"/>
+                <w:sz w:val="28"/>
+                <w:szCs w:val="28"/>
+              </w:rPr>
+              <w:t>ภายนอก</w:t>
+            </w:r>
+          </w:p>
+        </w:tc>
+        <w:tc>
+          <w:tcPr>
+            <w:tcW w:w="1417" w:type="dxa"/>
+          </w:tcPr>
+          <w:p>
+            <w:pPr>
+              <w:widowControl w:val="0"/>
+              <w:pBdr>
+                <w:top w:val="nil"/>
+                <w:left w:val="nil"/>
+                <w:bottom w:val="nil"/>
+                <w:right w:val="nil"/>
+                <w:between w:val="nil"/>
+              </w:pBdr>
+              <w:jc w:val="center"/>
+              <w:rPr>
+                <w:rFonts w:ascii="TH Sarabun New" w:hAnsi="TH Sarabun New" w:cs="TH Sarabun New"/>
+                <w:sz w:val="28"/>
+                <w:szCs w:val="28"/>
+                <w:lang w:val="en-US"/>
+              </w:rPr>
+            </w:pPr>
+            <w:r>
+              <w:rPr>
+                <w:rFonts w:ascii="TH Sarabun New" w:hAnsi="TH Sarabun New" w:cs="TH Sarabun New"/>
+                <w:sz w:val="28"/>
+                <w:szCs w:val="28"/>
+                <w:lang w:val="en-US"/>
+              </w:rPr>
+              <w:t>${photo1#14}</w:t>
+            </w:r>
+          </w:p>
+        </w:tc>
+        <w:tc>
+          <w:tcPr>
+            <w:tcW w:w="1520" w:type="dxa"/>
+          </w:tcPr>
+          <w:p>
+            <w:pPr>
+              <w:widowControl w:val="0"/>
+              <w:pBdr>
+                <w:top w:val="nil"/>
+                <w:left w:val="nil"/>
+                <w:bottom w:val="nil"/>
+                <w:right w:val="nil"/>
+                <w:between w:val="nil"/>
+              </w:pBdr>
+              <w:jc w:val="center"/>
+              <w:rPr>
+                <w:rFonts w:ascii="TH Sarabun New" w:hAnsi="TH Sarabun New" w:cs="TH Sarabun New"/>
+                <w:sz w:val="28"/>
+                <w:szCs w:val="28"/>
+                <w:lang w:val="en-US"/>
+              </w:rPr>
+            </w:pPr>
+            <w:r>
+              <w:rPr>
+                <w:rFonts w:ascii="TH Sarabun New" w:hAnsi="TH Sarabun New" w:cs="TH Sarabun New"/>
+                <w:sz w:val="28"/>
+                <w:szCs w:val="28"/>
+                <w:lang w:val="en-US"/>
+              </w:rPr>
+              <w:t>${photo2#14}</w:t>
+            </w:r>
+          </w:p>
+        </w:tc>
+      </w:tr>
+      <w:tr>
+        <w:trPr>
+          <w:trHeight w:val="653"/>
+        </w:trPr>
+        <w:tc>
+          <w:tcPr>
+            <w:tcW w:w="699" w:type="dxa"/>
+            <w:shd w:val="clear" w:color="auto" w:fill="auto"/>
+            <w:tcMar>
+              <w:top w:w="100" w:type="dxa"/>
+              <w:left w:w="100" w:type="dxa"/>
+              <w:bottom w:w="100" w:type="dxa"/>
+              <w:right w:w="100" w:type="dxa"/>
+            </w:tcMar>
+          </w:tcPr>
+          <w:p>
+            <w:pPr>
+              <w:widowControl w:val="0"/>
+              <w:pBdr>
+                <w:top w:val="nil"/>
+                <w:left w:val="nil"/>
+                <w:bottom w:val="nil"/>
+                <w:right w:val="nil"/>
+                <w:between w:val="nil"/>
+              </w:pBdr>
+              <w:jc w:val="center"/>
+              <w:rPr>
+                <w:rFonts w:ascii="TH Sarabun New" w:hAnsi="TH Sarabun New" w:cs="TH Sarabun New"/>
+                <w:sz w:val="28"/>
+                <w:szCs w:val="28"/>
+              </w:rPr>
+            </w:pPr>
+            <w:r>
+              <w:rPr>
+                <w:rFonts w:ascii="TH Sarabun New" w:hAnsi="TH Sarabun New" w:cs="TH Sarabun New" w:hint="cs"/>
+                <w:sz w:val="28"/>
+                <w:szCs w:val="28"/>
+              </w:rPr>
+              <w:t>15</w:t>
+            </w:r>
+          </w:p>
+        </w:tc>
+        <w:tc>
+          <w:tcPr>
+            <w:tcW w:w="1418" w:type="dxa"/>
+            <w:shd w:val="clear" w:color="auto" w:fill="auto"/>
+            <w:tcMar>
+              <w:top w:w="100" w:type="dxa"/>
+              <w:left w:w="100" w:type="dxa"/>
+              <w:bottom w:w="100" w:type="dxa"/>
+              <w:right w:w="100" w:type="dxa"/>
+            </w:tcMar>
+          </w:tcPr>
+          <w:p>
+            <w:pPr>
+              <w:widowControl w:val="0"/>
+              <w:pBdr>
+                <w:top w:val="nil"/>
+                <w:left w:val="nil"/>
+                <w:bottom w:val="nil"/>
+                <w:right w:val="nil"/>
+                <w:between w:val="nil"/>
+              </w:pBdr>
+              <w:jc w:val="center"/>
+              <w:rPr>
+                <w:rFonts w:ascii="TH Sarabun New" w:hAnsi="TH Sarabun New" w:cs="TH Sarabun New"/>
+                <w:sz w:val="28"/>
+                <w:szCs w:val="28"/>
+              </w:rPr>
+            </w:pPr>
+            <w:r>
+              <w:rPr>
+                <w:rFonts w:ascii="TH Sarabun New" w:hAnsi="TH Sarabun New" w:cs="TH Sarabun New" w:hint="cs"/>
+                <w:sz w:val="28"/>
+                <w:szCs w:val="28"/>
+              </w:rPr>
+              <w:t>ทรัพย์สินตกหล่น</w:t>
+            </w:r>
+          </w:p>
+        </w:tc>
+        <w:tc>
+          <w:tcPr>
+            <w:tcW w:w="992" w:type="dxa"/>
+            <w:shd w:val="clear" w:color="auto" w:fill="auto"/>
+            <w:tcMar>
+              <w:top w:w="100" w:type="dxa"/>
+              <w:left w:w="100" w:type="dxa"/>
+              <w:bottom w:w="100" w:type="dxa"/>
+              <w:right w:w="100" w:type="dxa"/>
+            </w:tcMar>
+          </w:tcPr>
+          <w:p>
+            <w:pPr>
+              <w:widowControl w:val="0"/>
+              <w:pBdr>
+                <w:top w:val="nil"/>
+                <w:left w:val="nil"/>
+                <w:bottom w:val="nil"/>
+                <w:right w:val="nil"/>
+                <w:between w:val="nil"/>
+              </w:pBdr>
+              <w:jc w:val="center"/>
+              <w:rPr>
+                <w:rFonts w:ascii="TH Sarabun New" w:hAnsi="TH Sarabun New" w:cs="TH Sarabun New"/>
+                <w:sz w:val="28"/>
+                <w:szCs w:val="28"/>
+              </w:rPr>
+            </w:pPr>
+            <w:r>
+              <w:rPr>
+                <w:rFonts w:ascii="TH Sarabun New" w:hAnsi="TH Sarabun New" w:cs="TH Sarabun New" w:hint="cs"/>
+                <w:sz w:val="28"/>
+                <w:szCs w:val="28"/>
+              </w:rPr>
+              <w:t>2023-02-06 15:52:54</w:t>
+            </w:r>
+          </w:p>
+        </w:tc>
+        <w:tc>
+          <w:tcPr>
+            <w:tcW w:w="1276" w:type="dxa"/>
+            <w:shd w:val="clear" w:color="auto" w:fill="auto"/>
+            <w:tcMar>
+              <w:top w:w="100" w:type="dxa"/>
+              <w:left w:w="100" w:type="dxa"/>
+              <w:bottom w:w="100" w:type="dxa"/>
+              <w:right w:w="100" w:type="dxa"/>
+            </w:tcMar>
+          </w:tcPr>
+          <w:p>
+            <w:pPr>
+              <w:widowControl w:val="0"/>
+              <w:pBdr>
+                <w:top w:val="nil"/>
+                <w:left w:val="nil"/>
+                <w:bottom w:val="nil"/>
+                <w:right w:val="nil"/>
+                <w:between w:val="nil"/>
+              </w:pBdr>
+              <w:jc w:val="center"/>
+              <w:rPr>
+                <w:rFonts w:ascii="TH Sarabun New" w:hAnsi="TH Sarabun New" w:cs="TH Sarabun New"/>
+                <w:sz w:val="28"/>
+                <w:szCs w:val="28"/>
+              </w:rPr>
+            </w:pPr>
+            <w:r>
+              <w:rPr>
+                <w:rFonts w:ascii="TH Sarabun New" w:hAnsi="TH Sarabun New" w:cs="TH Sarabun New" w:hint="cs"/>
+                <w:sz w:val="28"/>
+                <w:szCs w:val="28"/>
+              </w:rPr>
+              <w:t>1 ชั่วโมง 2 นาที </w:t>
+            </w:r>
+          </w:p>
+        </w:tc>
+        <w:tc>
+          <w:tcPr>
+            <w:tcW w:w="850" w:type="dxa"/>
+            <w:shd w:val="clear" w:color="auto" w:fill="auto"/>
+            <w:tcMar>
+              <w:top w:w="100" w:type="dxa"/>
+              <w:left w:w="100" w:type="dxa"/>
+              <w:bottom w:w="100" w:type="dxa"/>
+              <w:right w:w="100" w:type="dxa"/>
+            </w:tcMar>
+          </w:tcPr>
+          <w:p>
+            <w:pPr>
+              <w:widowControl w:val="0"/>
+              <w:pBdr>
+                <w:top w:val="nil"/>
+                <w:left w:val="nil"/>
+                <w:bottom w:val="nil"/>
+                <w:right w:val="nil"/>
+                <w:between w:val="nil"/>
+              </w:pBdr>
+              <w:jc w:val="center"/>
+              <w:rPr>
+                <w:rFonts w:ascii="TH Sarabun New" w:hAnsi="TH Sarabun New" w:cs="TH Sarabun New"/>
+                <w:sz w:val="28"/>
+                <w:szCs w:val="28"/>
+              </w:rPr>
+            </w:pPr>
+            <w:r>
+              <w:rPr>
+                <w:rFonts w:ascii="TH Sarabun New" w:hAnsi="TH Sarabun New" w:cs="TH Sarabun New" w:hint="cs"/>
+                <w:sz w:val="28"/>
+                <w:szCs w:val="28"/>
+              </w:rPr>
+              <w:t>พบเหตการณ์</w:t>
+            </w:r>
+          </w:p>
+        </w:tc>
+        <w:tc>
+          <w:tcPr>
+            <w:tcW w:w="1985" w:type="dxa"/>
+            <w:shd w:val="clear" w:color="auto" w:fill="auto"/>
+            <w:tcMar>
+              <w:top w:w="100" w:type="dxa"/>
+              <w:left w:w="100" w:type="dxa"/>
+              <w:bottom w:w="100" w:type="dxa"/>
+              <w:right w:w="100" w:type="dxa"/>
+            </w:tcMar>
+          </w:tcPr>
+          <w:p>
+            <w:pPr>
+              <w:widowControl w:val="0"/>
+              <w:pBdr>
+                <w:top w:val="nil"/>
+                <w:left w:val="nil"/>
+                <w:bottom w:val="nil"/>
+                <w:right w:val="nil"/>
+                <w:between w:val="nil"/>
+              </w:pBdr>
+              <w:jc w:val="center"/>
+              <w:rPr>
+                <w:rFonts w:ascii="TH Sarabun New" w:hAnsi="TH Sarabun New" w:cs="TH Sarabun New"/>
+                <w:sz w:val="28"/>
+                <w:szCs w:val="28"/>
+              </w:rPr>
+            </w:pPr>
+            <w:r>
+              <w:rPr>
+                <w:rFonts w:ascii="TH Sarabun New" w:hAnsi="TH Sarabun New" w:cs="TH Sarabun New" w:hint="cs"/>
+                <w:sz w:val="28"/>
+                <w:szCs w:val="28"/>
+              </w:rPr>
+              <w:t>นักศึกษา</w:t>
+            </w:r>
+          </w:p>
+        </w:tc>
+        <w:tc>
+          <w:tcPr>
+            <w:tcW w:w="1417" w:type="dxa"/>
+          </w:tcPr>
+          <w:p>
+            <w:pPr>
+              <w:widowControl w:val="0"/>
+              <w:pBdr>
+                <w:top w:val="nil"/>
+                <w:left w:val="nil"/>
+                <w:bottom w:val="nil"/>
+                <w:right w:val="nil"/>
+                <w:between w:val="nil"/>
+              </w:pBdr>
+              <w:jc w:val="center"/>
+              <w:rPr>
+                <w:rFonts w:ascii="TH Sarabun New" w:hAnsi="TH Sarabun New" w:cs="TH Sarabun New"/>
+                <w:sz w:val="28"/>
+                <w:szCs w:val="28"/>
+                <w:lang w:val="en-US"/>
+              </w:rPr>
+            </w:pPr>
+            <w:r>
+              <w:rPr>
+                <w:rFonts w:ascii="TH Sarabun New" w:hAnsi="TH Sarabun New" w:cs="TH Sarabun New"/>
+                <w:sz w:val="28"/>
+                <w:szCs w:val="28"/>
+                <w:lang w:val="en-US"/>
+              </w:rPr>
+              <w:t>${photo1#15}</w:t>
+            </w:r>
+          </w:p>
+        </w:tc>
+        <w:tc>
+          <w:tcPr>
+            <w:tcW w:w="1520" w:type="dxa"/>
+          </w:tcPr>
+          <w:p>
+            <w:pPr>
+              <w:widowControl w:val="0"/>
+              <w:pBdr>
+                <w:top w:val="nil"/>
+                <w:left w:val="nil"/>
+                <w:bottom w:val="nil"/>
+                <w:right w:val="nil"/>
+                <w:between w:val="nil"/>
+              </w:pBdr>
+              <w:jc w:val="center"/>
+              <w:rPr>
+                <w:rFonts w:ascii="TH Sarabun New" w:hAnsi="TH Sarabun New" w:cs="TH Sarabun New"/>
+                <w:sz w:val="28"/>
+                <w:szCs w:val="28"/>
+                <w:lang w:val="en-US"/>
+              </w:rPr>
+            </w:pPr>
+            <w:r>
+              <w:rPr>
+                <w:rFonts w:ascii="TH Sarabun New" w:hAnsi="TH Sarabun New" w:cs="TH Sarabun New"/>
+                <w:sz w:val="28"/>
+                <w:szCs w:val="28"/>
+                <w:lang w:val="en-US"/>
+              </w:rPr>
+              <w:t>${photo2#15}</w:t>
+            </w:r>
+          </w:p>
+        </w:tc>
+      </w:tr>
+      <w:tr>
+        <w:trPr>
+          <w:trHeight w:val="653"/>
+        </w:trPr>
+        <w:tc>
+          <w:tcPr>
+            <w:tcW w:w="699" w:type="dxa"/>
+            <w:shd w:val="clear" w:color="auto" w:fill="auto"/>
+            <w:tcMar>
+              <w:top w:w="100" w:type="dxa"/>
+              <w:left w:w="100" w:type="dxa"/>
+              <w:bottom w:w="100" w:type="dxa"/>
+              <w:right w:w="100" w:type="dxa"/>
+            </w:tcMar>
+          </w:tcPr>
+          <w:p>
+            <w:pPr>
+              <w:widowControl w:val="0"/>
+              <w:pBdr>
+                <w:top w:val="nil"/>
+                <w:left w:val="nil"/>
+                <w:bottom w:val="nil"/>
+                <w:right w:val="nil"/>
+                <w:between w:val="nil"/>
+              </w:pBdr>
+              <w:jc w:val="center"/>
+              <w:rPr>
+                <w:rFonts w:ascii="TH Sarabun New" w:hAnsi="TH Sarabun New" w:cs="TH Sarabun New"/>
+                <w:sz w:val="28"/>
+                <w:szCs w:val="28"/>
+              </w:rPr>
+            </w:pPr>
+            <w:r>
+              <w:rPr>
+                <w:rFonts w:ascii="TH Sarabun New" w:hAnsi="TH Sarabun New" w:cs="TH Sarabun New" w:hint="cs"/>
+                <w:sz w:val="28"/>
+                <w:szCs w:val="28"/>
+              </w:rPr>
+              <w:t>16</w:t>
+            </w:r>
+          </w:p>
+        </w:tc>
+        <w:tc>
+          <w:tcPr>
+            <w:tcW w:w="1418" w:type="dxa"/>
+            <w:shd w:val="clear" w:color="auto" w:fill="auto"/>
+            <w:tcMar>
+              <w:top w:w="100" w:type="dxa"/>
+              <w:left w:w="100" w:type="dxa"/>
+              <w:bottom w:w="100" w:type="dxa"/>
+              <w:right w:w="100" w:type="dxa"/>
+            </w:tcMar>
+          </w:tcPr>
+          <w:p>
+            <w:pPr>
+              <w:widowControl w:val="0"/>
+              <w:pBdr>
+                <w:top w:val="nil"/>
+                <w:left w:val="nil"/>
+                <w:bottom w:val="nil"/>
+                <w:right w:val="nil"/>
+                <w:between w:val="nil"/>
+              </w:pBdr>
+              <w:jc w:val="center"/>
+              <w:rPr>
+                <w:rFonts w:ascii="TH Sarabun New" w:hAnsi="TH Sarabun New" w:cs="TH Sarabun New"/>
+                <w:sz w:val="28"/>
+                <w:szCs w:val="28"/>
+              </w:rPr>
+            </w:pPr>
+            <w:r>
+              <w:rPr>
+                <w:rFonts w:ascii="TH Sarabun New" w:hAnsi="TH Sarabun New" w:cs="TH Sarabun New" w:hint="cs"/>
+                <w:sz w:val="28"/>
+                <w:szCs w:val="28"/>
+              </w:rPr>
+              <w:t>อุบัติเหตุ</w:t>
+            </w:r>
+          </w:p>
+        </w:tc>
+        <w:tc>
+          <w:tcPr>
+            <w:tcW w:w="992" w:type="dxa"/>
+            <w:shd w:val="clear" w:color="auto" w:fill="auto"/>
+            <w:tcMar>
+              <w:top w:w="100" w:type="dxa"/>
+              <w:left w:w="100" w:type="dxa"/>
+              <w:bottom w:w="100" w:type="dxa"/>
+              <w:right w:w="100" w:type="dxa"/>
+            </w:tcMar>
+          </w:tcPr>
+          <w:p>
+            <w:pPr>
+              <w:widowControl w:val="0"/>
+              <w:pBdr>
+                <w:top w:val="nil"/>
+                <w:left w:val="nil"/>
+                <w:bottom w:val="nil"/>
+                <w:right w:val="nil"/>
+                <w:between w:val="nil"/>
+              </w:pBdr>
+              <w:jc w:val="center"/>
+              <w:rPr>
+                <w:rFonts w:ascii="TH Sarabun New" w:hAnsi="TH Sarabun New" w:cs="TH Sarabun New"/>
+                <w:sz w:val="28"/>
+                <w:szCs w:val="28"/>
+              </w:rPr>
+            </w:pPr>
+            <w:r>
+              <w:rPr>
+                <w:rFonts w:ascii="TH Sarabun New" w:hAnsi="TH Sarabun New" w:cs="TH Sarabun New" w:hint="cs"/>
+                <w:sz w:val="28"/>
+                <w:szCs w:val="28"/>
+              </w:rPr>
+              <w:t>2023-02-02 16:22:46</w:t>
+            </w:r>
+          </w:p>
+        </w:tc>
+        <w:tc>
+          <w:tcPr>
+            <w:tcW w:w="1276" w:type="dxa"/>
+            <w:shd w:val="clear" w:color="auto" w:fill="auto"/>
+            <w:tcMar>
+              <w:top w:w="100" w:type="dxa"/>
+              <w:left w:w="100" w:type="dxa"/>
+              <w:bottom w:w="100" w:type="dxa"/>
+              <w:right w:w="100" w:type="dxa"/>
+            </w:tcMar>
+          </w:tcPr>
+          <w:p>
+            <w:pPr>
+              <w:widowControl w:val="0"/>
+              <w:pBdr>
+                <w:top w:val="nil"/>
+                <w:left w:val="nil"/>
+                <w:bottom w:val="nil"/>
+                <w:right w:val="nil"/>
+                <w:between w:val="nil"/>
+              </w:pBdr>
+              <w:jc w:val="center"/>
+              <w:rPr>
+                <w:rFonts w:ascii="TH Sarabun New" w:hAnsi="TH Sarabun New" w:cs="TH Sarabun New"/>
+                <w:sz w:val="28"/>
+                <w:szCs w:val="28"/>
+              </w:rPr>
+            </w:pPr>
+            <w:r>
+              <w:rPr>
+                <w:rFonts w:ascii="TH Sarabun New" w:hAnsi="TH Sarabun New" w:cs="TH Sarabun New" w:hint="cs"/>
+                <w:sz w:val="28"/>
+                <w:szCs w:val="28"/>
+              </w:rPr>
+              <w:t>1 ชั่วโมง 12 นาที </w:t>
+            </w:r>
+          </w:p>
+        </w:tc>
+        <w:tc>
+          <w:tcPr>
+            <w:tcW w:w="850" w:type="dxa"/>
+            <w:shd w:val="clear" w:color="auto" w:fill="auto"/>
+            <w:tcMar>
+              <w:top w:w="100" w:type="dxa"/>
+              <w:left w:w="100" w:type="dxa"/>
+              <w:bottom w:w="100" w:type="dxa"/>
+              <w:right w:w="100" w:type="dxa"/>
+            </w:tcMar>
+          </w:tcPr>
+          <w:p>
+            <w:pPr>
+              <w:widowControl w:val="0"/>
+              <w:pBdr>
+                <w:top w:val="nil"/>
+                <w:left w:val="nil"/>
+                <w:bottom w:val="nil"/>
+                <w:right w:val="nil"/>
+                <w:between w:val="nil"/>
+              </w:pBdr>
+              <w:jc w:val="center"/>
+              <w:rPr>
+                <w:rFonts w:ascii="TH Sarabun New" w:hAnsi="TH Sarabun New" w:cs="TH Sarabun New"/>
+                <w:sz w:val="28"/>
+                <w:szCs w:val="28"/>
+              </w:rPr>
+            </w:pPr>
+            <w:r>
+              <w:rPr>
+                <w:rFonts w:ascii="TH Sarabun New" w:hAnsi="TH Sarabun New" w:cs="TH Sarabun New" w:hint="cs"/>
+                <w:sz w:val="28"/>
+                <w:szCs w:val="28"/>
+              </w:rPr>
+              <w:t>ไม่พบเหตการณ์</w:t>
+            </w:r>
+          </w:p>
+        </w:tc>
+        <w:tc>
+          <w:tcPr>
+            <w:tcW w:w="1985" w:type="dxa"/>
+            <w:shd w:val="clear" w:color="auto" w:fill="auto"/>
+            <w:tcMar>
+              <w:top w:w="100" w:type="dxa"/>
+              <w:left w:w="100" w:type="dxa"/>
+              <w:bottom w:w="100" w:type="dxa"/>
+              <w:right w:w="100" w:type="dxa"/>
+            </w:tcMar>
+          </w:tcPr>
+          <w:p>
+            <w:pPr>
+              <w:widowControl w:val="0"/>
+              <w:pBdr>
+                <w:top w:val="nil"/>
+                <w:left w:val="nil"/>
+                <w:bottom w:val="nil"/>
+                <w:right w:val="nil"/>
+                <w:between w:val="nil"/>
+              </w:pBdr>
+              <w:jc w:val="center"/>
+              <w:rPr>
+                <w:rFonts w:ascii="TH Sarabun New" w:hAnsi="TH Sarabun New" w:cs="TH Sarabun New"/>
+                <w:sz w:val="28"/>
+                <w:szCs w:val="28"/>
+              </w:rPr>
+            </w:pPr>
+            <w:r>
+              <w:rPr>
+                <w:rFonts w:ascii="TH Sarabun New" w:hAnsi="TH Sarabun New" w:cs="TH Sarabun New" w:hint="cs"/>
+                <w:sz w:val="28"/>
+                <w:szCs w:val="28"/>
+              </w:rPr>
+              <w:t>บุคลากร</w:t>
+            </w:r>
+          </w:p>
+        </w:tc>
+        <w:tc>
+          <w:tcPr>
+            <w:tcW w:w="1417" w:type="dxa"/>
+          </w:tcPr>
+          <w:p>
+            <w:pPr>
+              <w:widowControl w:val="0"/>
+              <w:pBdr>
+                <w:top w:val="nil"/>
+                <w:left w:val="nil"/>
+                <w:bottom w:val="nil"/>
+                <w:right w:val="nil"/>
+                <w:between w:val="nil"/>
+              </w:pBdr>
+              <w:jc w:val="center"/>
+              <w:rPr>
+                <w:rFonts w:ascii="TH Sarabun New" w:hAnsi="TH Sarabun New" w:cs="TH Sarabun New"/>
+                <w:sz w:val="28"/>
+                <w:szCs w:val="28"/>
+                <w:lang w:val="en-US"/>
+              </w:rPr>
+            </w:pPr>
+            <w:r>
+              <w:rPr>
+                <w:rFonts w:ascii="TH Sarabun New" w:hAnsi="TH Sarabun New" w:cs="TH Sarabun New"/>
+                <w:sz w:val="28"/>
+                <w:szCs w:val="28"/>
+                <w:lang w:val="en-US"/>
+              </w:rPr>
+              <w:t>${photo1#16}</w:t>
+            </w:r>
+          </w:p>
+        </w:tc>
+        <w:tc>
+          <w:tcPr>
+            <w:tcW w:w="1520" w:type="dxa"/>
+          </w:tcPr>
+          <w:p>
+            <w:pPr>
+              <w:widowControl w:val="0"/>
+              <w:pBdr>
+                <w:top w:val="nil"/>
+                <w:left w:val="nil"/>
+                <w:bottom w:val="nil"/>
+                <w:right w:val="nil"/>
+                <w:between w:val="nil"/>
+              </w:pBdr>
+              <w:jc w:val="center"/>
+              <w:rPr>
+                <w:rFonts w:ascii="TH Sarabun New" w:hAnsi="TH Sarabun New" w:cs="TH Sarabun New"/>
+                <w:sz w:val="28"/>
+                <w:szCs w:val="28"/>
+                <w:lang w:val="en-US"/>
+              </w:rPr>
+            </w:pPr>
+            <w:r>
+              <w:rPr>
+                <w:rFonts w:ascii="TH Sarabun New" w:hAnsi="TH Sarabun New" w:cs="TH Sarabun New"/>
+                <w:sz w:val="28"/>
+                <w:szCs w:val="28"/>
+                <w:lang w:val="en-US"/>
+              </w:rPr>
+              <w:t>${photo2#16}</w:t>
+            </w:r>
+          </w:p>
+        </w:tc>
+      </w:tr>
+      <w:tr>
+        <w:trPr>
+          <w:trHeight w:val="653"/>
+        </w:trPr>
+        <w:tc>
+          <w:tcPr>
+            <w:tcW w:w="699" w:type="dxa"/>
+            <w:shd w:val="clear" w:color="auto" w:fill="auto"/>
+            <w:tcMar>
+              <w:top w:w="100" w:type="dxa"/>
+              <w:left w:w="100" w:type="dxa"/>
+              <w:bottom w:w="100" w:type="dxa"/>
+              <w:right w:w="100" w:type="dxa"/>
+            </w:tcMar>
+          </w:tcPr>
+          <w:p>
+            <w:pPr>
+              <w:widowControl w:val="0"/>
+              <w:pBdr>
+                <w:top w:val="nil"/>
+                <w:left w:val="nil"/>
+                <w:bottom w:val="nil"/>
+                <w:right w:val="nil"/>
+                <w:between w:val="nil"/>
+              </w:pBdr>
+              <w:jc w:val="center"/>
+              <w:rPr>
+                <w:rFonts w:ascii="TH Sarabun New" w:hAnsi="TH Sarabun New" w:cs="TH Sarabun New"/>
+                <w:sz w:val="28"/>
+                <w:szCs w:val="28"/>
+              </w:rPr>
+            </w:pPr>
+            <w:r>
+              <w:rPr>
+                <w:rFonts w:ascii="TH Sarabun New" w:hAnsi="TH Sarabun New" w:cs="TH Sarabun New" w:hint="cs"/>
+                <w:sz w:val="28"/>
+                <w:szCs w:val="28"/>
+              </w:rPr>
+              <w:t>17</w:t>
+            </w:r>
+          </w:p>
+        </w:tc>
+        <w:tc>
+          <w:tcPr>
+            <w:tcW w:w="1418" w:type="dxa"/>
+            <w:shd w:val="clear" w:color="auto" w:fill="auto"/>
+            <w:tcMar>
+              <w:top w:w="100" w:type="dxa"/>
+              <w:left w:w="100" w:type="dxa"/>
+              <w:bottom w:w="100" w:type="dxa"/>
+              <w:right w:w="100" w:type="dxa"/>
+            </w:tcMar>
+          </w:tcPr>
+          <w:p>
+            <w:pPr>
+              <w:widowControl w:val="0"/>
+              <w:pBdr>
+                <w:top w:val="nil"/>
+                <w:left w:val="nil"/>
+                <w:bottom w:val="nil"/>
+                <w:right w:val="nil"/>
+                <w:between w:val="nil"/>
+              </w:pBdr>
+              <w:jc w:val="center"/>
+              <w:rPr>
+                <w:rFonts w:ascii="TH Sarabun New" w:hAnsi="TH Sarabun New" w:cs="TH Sarabun New"/>
+                <w:sz w:val="28"/>
+                <w:szCs w:val="28"/>
+              </w:rPr>
+            </w:pPr>
+            <w:r>
+              <w:rPr>
+                <w:rFonts w:ascii="TH Sarabun New" w:hAnsi="TH Sarabun New" w:cs="TH Sarabun New" w:hint="cs"/>
+                <w:sz w:val="28"/>
+                <w:szCs w:val="28"/>
+              </w:rPr>
+              <w:t>อุบัติเหตุ</w:t>
+            </w:r>
+          </w:p>
+        </w:tc>
+        <w:tc>
+          <w:tcPr>
+            <w:tcW w:w="992" w:type="dxa"/>
+            <w:shd w:val="clear" w:color="auto" w:fill="auto"/>
+            <w:tcMar>
+              <w:top w:w="100" w:type="dxa"/>
+              <w:left w:w="100" w:type="dxa"/>
+              <w:bottom w:w="100" w:type="dxa"/>
+              <w:right w:w="100" w:type="dxa"/>
+            </w:tcMar>
+          </w:tcPr>
+          <w:p>
+            <w:pPr>
+              <w:widowControl w:val="0"/>
+              <w:pBdr>
+                <w:top w:val="nil"/>
+                <w:left w:val="nil"/>
+                <w:bottom w:val="nil"/>
+                <w:right w:val="nil"/>
+                <w:between w:val="nil"/>
+              </w:pBdr>
+              <w:jc w:val="center"/>
+              <w:rPr>
+                <w:rFonts w:ascii="TH Sarabun New" w:hAnsi="TH Sarabun New" w:cs="TH Sarabun New"/>
+                <w:sz w:val="28"/>
+                <w:szCs w:val="28"/>
+              </w:rPr>
+            </w:pPr>
+            <w:r>
+              <w:rPr>
+                <w:rFonts w:ascii="TH Sarabun New" w:hAnsi="TH Sarabun New" w:cs="TH Sarabun New" w:hint="cs"/>
+                <w:sz w:val="28"/>
+                <w:szCs w:val="28"/>
+              </w:rPr>
+              <w:t>2023-02-02 13:48:57</w:t>
+            </w:r>
+          </w:p>
+        </w:tc>
+        <w:tc>
+          <w:tcPr>
+            <w:tcW w:w="1276" w:type="dxa"/>
+            <w:shd w:val="clear" w:color="auto" w:fill="auto"/>
+            <w:tcMar>
+              <w:top w:w="100" w:type="dxa"/>
+              <w:left w:w="100" w:type="dxa"/>
+              <w:bottom w:w="100" w:type="dxa"/>
+              <w:right w:w="100" w:type="dxa"/>
+            </w:tcMar>
+          </w:tcPr>
+          <w:p>
+            <w:pPr>
+              <w:widowControl w:val="0"/>
+              <w:pBdr>
+                <w:top w:val="nil"/>
+                <w:left w:val="nil"/>
+                <w:bottom w:val="nil"/>
+                <w:right w:val="nil"/>
+                <w:between w:val="nil"/>
+              </w:pBdr>
+              <w:jc w:val="center"/>
+              <w:rPr>
+                <w:rFonts w:ascii="TH Sarabun New" w:hAnsi="TH Sarabun New" w:cs="TH Sarabun New"/>
+                <w:sz w:val="28"/>
+                <w:szCs w:val="28"/>
+              </w:rPr>
+            </w:pPr>
+            <w:r>
+              <w:rPr>
+                <w:rFonts w:ascii="TH Sarabun New" w:hAnsi="TH Sarabun New" w:cs="TH Sarabun New" w:hint="cs"/>
+                <w:sz w:val="28"/>
+                <w:szCs w:val="28"/>
+              </w:rPr>
+              <w:t>1 ชั่วโมง 6 นาที </w:t>
+            </w:r>
+          </w:p>
+        </w:tc>
+        <w:tc>
+          <w:tcPr>
+            <w:tcW w:w="850" w:type="dxa"/>
+            <w:shd w:val="clear" w:color="auto" w:fill="auto"/>
+            <w:tcMar>
+              <w:top w:w="100" w:type="dxa"/>
+              <w:left w:w="100" w:type="dxa"/>
+              <w:bottom w:w="100" w:type="dxa"/>
+              <w:right w:w="100" w:type="dxa"/>
+            </w:tcMar>
+          </w:tcPr>
+          <w:p>
+            <w:pPr>
+              <w:widowControl w:val="0"/>
+              <w:pBdr>
+                <w:top w:val="nil"/>
+                <w:left w:val="nil"/>
+                <w:bottom w:val="nil"/>
+                <w:right w:val="nil"/>
+                <w:between w:val="nil"/>
+              </w:pBdr>
+              <w:jc w:val="center"/>
+              <w:rPr>
+                <w:rFonts w:ascii="TH Sarabun New" w:hAnsi="TH Sarabun New" w:cs="TH Sarabun New"/>
+                <w:sz w:val="28"/>
+                <w:szCs w:val="28"/>
+              </w:rPr>
+            </w:pPr>
+            <w:r>
+              <w:rPr>
+                <w:rFonts w:ascii="TH Sarabun New" w:hAnsi="TH Sarabun New" w:cs="TH Sarabun New" w:hint="cs"/>
+                <w:sz w:val="28"/>
+                <w:szCs w:val="28"/>
+              </w:rPr>
+              <w:t>พบเหตการณ์</w:t>
+            </w:r>
+          </w:p>
+        </w:tc>
+        <w:tc>
+          <w:tcPr>
+            <w:tcW w:w="1985" w:type="dxa"/>
+            <w:shd w:val="clear" w:color="auto" w:fill="auto"/>
+            <w:tcMar>
+              <w:top w:w="100" w:type="dxa"/>
+              <w:left w:w="100" w:type="dxa"/>
+              <w:bottom w:w="100" w:type="dxa"/>
+              <w:right w:w="100" w:type="dxa"/>
+            </w:tcMar>
+          </w:tcPr>
+          <w:p>
+            <w:pPr>
+              <w:widowControl w:val="0"/>
+              <w:pBdr>
+                <w:top w:val="nil"/>
+                <w:left w:val="nil"/>
+                <w:bottom w:val="nil"/>
+                <w:right w:val="nil"/>
+                <w:between w:val="nil"/>
+              </w:pBdr>
+              <w:jc w:val="center"/>
+              <w:rPr>
+                <w:rFonts w:ascii="TH Sarabun New" w:hAnsi="TH Sarabun New" w:cs="TH Sarabun New"/>
+                <w:sz w:val="28"/>
+                <w:szCs w:val="28"/>
+              </w:rPr>
+            </w:pPr>
+            <w:r>
+              <w:rPr>
+                <w:rFonts w:ascii="TH Sarabun New" w:hAnsi="TH Sarabun New" w:cs="TH Sarabun New" w:hint="cs"/>
+                <w:sz w:val="28"/>
+                <w:szCs w:val="28"/>
+              </w:rPr>
+              <w:t>ภายนอก</w:t>
+            </w:r>
+          </w:p>
+        </w:tc>
+        <w:tc>
+          <w:tcPr>
+            <w:tcW w:w="1417" w:type="dxa"/>
+          </w:tcPr>
+          <w:p>
+            <w:pPr>
+              <w:widowControl w:val="0"/>
+              <w:pBdr>
+                <w:top w:val="nil"/>
+                <w:left w:val="nil"/>
+                <w:bottom w:val="nil"/>
+                <w:right w:val="nil"/>
+                <w:between w:val="nil"/>
+              </w:pBdr>
+              <w:jc w:val="center"/>
+              <w:rPr>
+                <w:rFonts w:ascii="TH Sarabun New" w:hAnsi="TH Sarabun New" w:cs="TH Sarabun New"/>
+                <w:sz w:val="28"/>
+                <w:szCs w:val="28"/>
+                <w:lang w:val="en-US"/>
+              </w:rPr>
+            </w:pPr>
+            <w:r>
+              <w:rPr>
+                <w:rFonts w:ascii="TH Sarabun New" w:hAnsi="TH Sarabun New" w:cs="TH Sarabun New"/>
+                <w:sz w:val="28"/>
+                <w:szCs w:val="28"/>
+                <w:lang w:val="en-US"/>
+              </w:rPr>
+              <w:t>${photo1#17}</w:t>
+            </w:r>
+          </w:p>
+        </w:tc>
+        <w:tc>
+          <w:tcPr>
+            <w:tcW w:w="1520" w:type="dxa"/>
+          </w:tcPr>
+          <w:p>
+            <w:pPr>
+              <w:widowControl w:val="0"/>
+              <w:pBdr>
+                <w:top w:val="nil"/>
+                <w:left w:val="nil"/>
+                <w:bottom w:val="nil"/>
+                <w:right w:val="nil"/>
+                <w:between w:val="nil"/>
+              </w:pBdr>
+              <w:jc w:val="center"/>
+              <w:rPr>
+                <w:rFonts w:ascii="TH Sarabun New" w:hAnsi="TH Sarabun New" w:cs="TH Sarabun New"/>
+                <w:sz w:val="28"/>
+                <w:szCs w:val="28"/>
+                <w:lang w:val="en-US"/>
+              </w:rPr>
+            </w:pPr>
+            <w:r>
+              <w:rPr>
+                <w:rFonts w:ascii="TH Sarabun New" w:hAnsi="TH Sarabun New" w:cs="TH Sarabun New"/>
+                <w:sz w:val="28"/>
+                <w:szCs w:val="28"/>
+                <w:lang w:val="en-US"/>
+              </w:rPr>
+              <w:t>${photo2#17}</w:t>
+            </w:r>
+          </w:p>
+        </w:tc>
+      </w:tr>
+      <w:tr>
+        <w:trPr>
+          <w:trHeight w:val="653"/>
+        </w:trPr>
+        <w:tc>
+          <w:tcPr>
+            <w:tcW w:w="699" w:type="dxa"/>
+            <w:shd w:val="clear" w:color="auto" w:fill="auto"/>
+            <w:tcMar>
+              <w:top w:w="100" w:type="dxa"/>
+              <w:left w:w="100" w:type="dxa"/>
+              <w:bottom w:w="100" w:type="dxa"/>
+              <w:right w:w="100" w:type="dxa"/>
+            </w:tcMar>
+          </w:tcPr>
+          <w:p>
+            <w:pPr>
+              <w:widowControl w:val="0"/>
+              <w:pBdr>
+                <w:top w:val="nil"/>
+                <w:left w:val="nil"/>
+                <w:bottom w:val="nil"/>
+                <w:right w:val="nil"/>
+                <w:between w:val="nil"/>
+              </w:pBdr>
+              <w:jc w:val="center"/>
+              <w:rPr>
+                <w:rFonts w:ascii="TH Sarabun New" w:hAnsi="TH Sarabun New" w:cs="TH Sarabun New"/>
+                <w:sz w:val="28"/>
+                <w:szCs w:val="28"/>
+              </w:rPr>
+            </w:pPr>
+            <w:r>
+              <w:rPr>
+                <w:rFonts w:ascii="TH Sarabun New" w:hAnsi="TH Sarabun New" w:cs="TH Sarabun New" w:hint="cs"/>
+                <w:sz w:val="28"/>
+                <w:szCs w:val="28"/>
+              </w:rPr>
+              <w:t>18</w:t>
+            </w:r>
+          </w:p>
+        </w:tc>
+        <w:tc>
+          <w:tcPr>
+            <w:tcW w:w="1418" w:type="dxa"/>
+            <w:shd w:val="clear" w:color="auto" w:fill="auto"/>
+            <w:tcMar>
+              <w:top w:w="100" w:type="dxa"/>
+              <w:left w:w="100" w:type="dxa"/>
+              <w:bottom w:w="100" w:type="dxa"/>
+              <w:right w:w="100" w:type="dxa"/>
+            </w:tcMar>
+          </w:tcPr>
+          <w:p>
+            <w:pPr>
+              <w:widowControl w:val="0"/>
+              <w:pBdr>
+                <w:top w:val="nil"/>
+                <w:left w:val="nil"/>
+                <w:bottom w:val="nil"/>
+                <w:right w:val="nil"/>
+                <w:between w:val="nil"/>
+              </w:pBdr>
+              <w:jc w:val="center"/>
+              <w:rPr>
+                <w:rFonts w:ascii="TH Sarabun New" w:hAnsi="TH Sarabun New" w:cs="TH Sarabun New"/>
+                <w:sz w:val="28"/>
+                <w:szCs w:val="28"/>
+              </w:rPr>
+            </w:pPr>
+            <w:r>
+              <w:rPr>
+                <w:rFonts w:ascii="TH Sarabun New" w:hAnsi="TH Sarabun New" w:cs="TH Sarabun New" w:hint="cs"/>
+                <w:sz w:val="28"/>
+                <w:szCs w:val="28"/>
+              </w:rPr>
+              <w:t>โจรกรรมทรัพย์สิน</w:t>
+            </w:r>
+          </w:p>
+        </w:tc>
+        <w:tc>
+          <w:tcPr>
+            <w:tcW w:w="992" w:type="dxa"/>
+            <w:shd w:val="clear" w:color="auto" w:fill="auto"/>
+            <w:tcMar>
+              <w:top w:w="100" w:type="dxa"/>
+              <w:left w:w="100" w:type="dxa"/>
+              <w:bottom w:w="100" w:type="dxa"/>
+              <w:right w:w="100" w:type="dxa"/>
+            </w:tcMar>
+          </w:tcPr>
+          <w:p>
+            <w:pPr>
+              <w:widowControl w:val="0"/>
+              <w:pBdr>
+                <w:top w:val="nil"/>
+                <w:left w:val="nil"/>
+                <w:bottom w:val="nil"/>
+                <w:right w:val="nil"/>
+                <w:between w:val="nil"/>
+              </w:pBdr>
+              <w:jc w:val="center"/>
+              <w:rPr>
+                <w:rFonts w:ascii="TH Sarabun New" w:hAnsi="TH Sarabun New" w:cs="TH Sarabun New"/>
+                <w:sz w:val="28"/>
+                <w:szCs w:val="28"/>
+              </w:rPr>
+            </w:pPr>
+            <w:r>
+              <w:rPr>
+                <w:rFonts w:ascii="TH Sarabun New" w:hAnsi="TH Sarabun New" w:cs="TH Sarabun New" w:hint="cs"/>
+                <w:sz w:val="28"/>
+                <w:szCs w:val="28"/>
+              </w:rPr>
+              <w:t>2023-02-01 14:39:21</w:t>
+            </w:r>
+          </w:p>
+        </w:tc>
+        <w:tc>
+          <w:tcPr>
+            <w:tcW w:w="1276" w:type="dxa"/>
+            <w:shd w:val="clear" w:color="auto" w:fill="auto"/>
+            <w:tcMar>
+              <w:top w:w="100" w:type="dxa"/>
+              <w:left w:w="100" w:type="dxa"/>
+              <w:bottom w:w="100" w:type="dxa"/>
+              <w:right w:w="100" w:type="dxa"/>
+            </w:tcMar>
+          </w:tcPr>
+          <w:p>
+            <w:pPr>
+              <w:widowControl w:val="0"/>
+              <w:pBdr>
+                <w:top w:val="nil"/>
+                <w:left w:val="nil"/>
+                <w:bottom w:val="nil"/>
+                <w:right w:val="nil"/>
+                <w:between w:val="nil"/>
+              </w:pBdr>
+              <w:jc w:val="center"/>
+              <w:rPr>
+                <w:rFonts w:ascii="TH Sarabun New" w:hAnsi="TH Sarabun New" w:cs="TH Sarabun New"/>
+                <w:sz w:val="28"/>
+                <w:szCs w:val="28"/>
+              </w:rPr>
+            </w:pPr>
+            <w:r>
+              <w:rPr>
+                <w:rFonts w:ascii="TH Sarabun New" w:hAnsi="TH Sarabun New" w:cs="TH Sarabun New" w:hint="cs"/>
+                <w:sz w:val="28"/>
+                <w:szCs w:val="28"/>
+              </w:rPr>
+              <w:t>1 ชั่วโมง 15 นาที </w:t>
+            </w:r>
+          </w:p>
+        </w:tc>
+        <w:tc>
+          <w:tcPr>
+            <w:tcW w:w="850" w:type="dxa"/>
+            <w:shd w:val="clear" w:color="auto" w:fill="auto"/>
+            <w:tcMar>
+              <w:top w:w="100" w:type="dxa"/>
+              <w:left w:w="100" w:type="dxa"/>
+              <w:bottom w:w="100" w:type="dxa"/>
+              <w:right w:w="100" w:type="dxa"/>
+            </w:tcMar>
+          </w:tcPr>
+          <w:p>
+            <w:pPr>
+              <w:widowControl w:val="0"/>
+              <w:pBdr>
+                <w:top w:val="nil"/>
+                <w:left w:val="nil"/>
+                <w:bottom w:val="nil"/>
+                <w:right w:val="nil"/>
+                <w:between w:val="nil"/>
+              </w:pBdr>
+              <w:jc w:val="center"/>
+              <w:rPr>
+                <w:rFonts w:ascii="TH Sarabun New" w:hAnsi="TH Sarabun New" w:cs="TH Sarabun New"/>
+                <w:sz w:val="28"/>
+                <w:szCs w:val="28"/>
+              </w:rPr>
+            </w:pPr>
+            <w:r>
+              <w:rPr>
+                <w:rFonts w:ascii="TH Sarabun New" w:hAnsi="TH Sarabun New" w:cs="TH Sarabun New" w:hint="cs"/>
+                <w:sz w:val="28"/>
+                <w:szCs w:val="28"/>
+              </w:rPr>
+              <w:t>พบเหตการณ์</w:t>
+            </w:r>
+          </w:p>
+        </w:tc>
+        <w:tc>
+          <w:tcPr>
+            <w:tcW w:w="1985" w:type="dxa"/>
+            <w:shd w:val="clear" w:color="auto" w:fill="auto"/>
+            <w:tcMar>
+              <w:top w:w="100" w:type="dxa"/>
+              <w:left w:w="100" w:type="dxa"/>
+              <w:bottom w:w="100" w:type="dxa"/>
+              <w:right w:w="100" w:type="dxa"/>
+            </w:tcMar>
+          </w:tcPr>
+          <w:p>
+            <w:pPr>
+              <w:widowControl w:val="0"/>
+              <w:pBdr>
+                <w:top w:val="nil"/>
+                <w:left w:val="nil"/>
+                <w:bottom w:val="nil"/>
+                <w:right w:val="nil"/>
+                <w:between w:val="nil"/>
+              </w:pBdr>
+              <w:jc w:val="center"/>
+              <w:rPr>
+                <w:rFonts w:ascii="TH Sarabun New" w:hAnsi="TH Sarabun New" w:cs="TH Sarabun New"/>
+                <w:sz w:val="28"/>
+                <w:szCs w:val="28"/>
+              </w:rPr>
+            </w:pPr>
+            <w:r>
+              <w:rPr>
+                <w:rFonts w:ascii="TH Sarabun New" w:hAnsi="TH Sarabun New" w:cs="TH Sarabun New" w:hint="cs"/>
+                <w:sz w:val="28"/>
+                <w:szCs w:val="28"/>
+              </w:rPr>
+              <w:t>เจ้าหน้าที่ทหาร/ตำรวจ/หน่วยงานความมั่นคง</w:t>
+            </w:r>
+          </w:p>
+        </w:tc>
+        <w:tc>
+          <w:tcPr>
+            <w:tcW w:w="1417" w:type="dxa"/>
+          </w:tcPr>
+          <w:p>
+            <w:pPr>
+              <w:widowControl w:val="0"/>
+              <w:pBdr>
+                <w:top w:val="nil"/>
+                <w:left w:val="nil"/>
+                <w:bottom w:val="nil"/>
+                <w:right w:val="nil"/>
+                <w:between w:val="nil"/>
+              </w:pBdr>
+              <w:jc w:val="center"/>
+              <w:rPr>
+                <w:rFonts w:ascii="TH Sarabun New" w:hAnsi="TH Sarabun New" w:cs="TH Sarabun New"/>
+                <w:sz w:val="28"/>
+                <w:szCs w:val="28"/>
+                <w:lang w:val="en-US"/>
+              </w:rPr>
+            </w:pPr>
+            <w:r>
+              <w:rPr>
+                <w:rFonts w:ascii="TH Sarabun New" w:hAnsi="TH Sarabun New" w:cs="TH Sarabun New"/>
+                <w:sz w:val="28"/>
+                <w:szCs w:val="28"/>
+                <w:lang w:val="en-US"/>
+              </w:rPr>
+              <w:t>${photo1#18}</w:t>
+            </w:r>
+          </w:p>
+        </w:tc>
+        <w:tc>
+          <w:tcPr>
+            <w:tcW w:w="1520" w:type="dxa"/>
+          </w:tcPr>
+          <w:p>
+            <w:pPr>
+              <w:widowControl w:val="0"/>
+              <w:pBdr>
+                <w:top w:val="nil"/>
+                <w:left w:val="nil"/>
+                <w:bottom w:val="nil"/>
+                <w:right w:val="nil"/>
+                <w:between w:val="nil"/>
+              </w:pBdr>
+              <w:jc w:val="center"/>
+              <w:rPr>
+                <w:rFonts w:ascii="TH Sarabun New" w:hAnsi="TH Sarabun New" w:cs="TH Sarabun New"/>
+                <w:sz w:val="28"/>
+                <w:szCs w:val="28"/>
+                <w:lang w:val="en-US"/>
+              </w:rPr>
+            </w:pPr>
+            <w:r>
+              <w:rPr>
+                <w:rFonts w:ascii="TH Sarabun New" w:hAnsi="TH Sarabun New" w:cs="TH Sarabun New"/>
+                <w:sz w:val="28"/>
+                <w:szCs w:val="28"/>
+                <w:lang w:val="en-US"/>
+              </w:rPr>
+              <w:t>${photo2#18}</w:t>
+            </w:r>
+          </w:p>
+        </w:tc>
+      </w:tr>
+      <w:tr>
+        <w:trPr>
+          <w:trHeight w:val="653"/>
+        </w:trPr>
+        <w:tc>
+          <w:tcPr>
+            <w:tcW w:w="699" w:type="dxa"/>
+            <w:shd w:val="clear" w:color="auto" w:fill="auto"/>
+            <w:tcMar>
+              <w:top w:w="100" w:type="dxa"/>
+              <w:left w:w="100" w:type="dxa"/>
+              <w:bottom w:w="100" w:type="dxa"/>
+              <w:right w:w="100" w:type="dxa"/>
+            </w:tcMar>
+          </w:tcPr>
+          <w:p>
+            <w:pPr>
+              <w:widowControl w:val="0"/>
+              <w:pBdr>
+                <w:top w:val="nil"/>
+                <w:left w:val="nil"/>
+                <w:bottom w:val="nil"/>
+                <w:right w:val="nil"/>
+                <w:between w:val="nil"/>
+              </w:pBdr>
+              <w:jc w:val="center"/>
+              <w:rPr>
+                <w:rFonts w:ascii="TH Sarabun New" w:hAnsi="TH Sarabun New" w:cs="TH Sarabun New"/>
+                <w:sz w:val="28"/>
+                <w:szCs w:val="28"/>
+              </w:rPr>
+            </w:pPr>
+            <w:r>
+              <w:rPr>
+                <w:rFonts w:ascii="TH Sarabun New" w:hAnsi="TH Sarabun New" w:cs="TH Sarabun New" w:hint="cs"/>
+                <w:sz w:val="28"/>
+                <w:szCs w:val="28"/>
+              </w:rPr>
+              <w:t>19</w:t>
+            </w:r>
+          </w:p>
+        </w:tc>
+        <w:tc>
+          <w:tcPr>
+            <w:tcW w:w="1418" w:type="dxa"/>
+            <w:shd w:val="clear" w:color="auto" w:fill="auto"/>
+            <w:tcMar>
+              <w:top w:w="100" w:type="dxa"/>
+              <w:left w:w="100" w:type="dxa"/>
+              <w:bottom w:w="100" w:type="dxa"/>
+              <w:right w:w="100" w:type="dxa"/>
+            </w:tcMar>
+          </w:tcPr>
+          <w:p>
+            <w:pPr>
+              <w:widowControl w:val="0"/>
+              <w:pBdr>
+                <w:top w:val="nil"/>
+                <w:left w:val="nil"/>
+                <w:bottom w:val="nil"/>
+                <w:right w:val="nil"/>
+                <w:between w:val="nil"/>
+              </w:pBdr>
+              <w:jc w:val="center"/>
+              <w:rPr>
+                <w:rFonts w:ascii="TH Sarabun New" w:hAnsi="TH Sarabun New" w:cs="TH Sarabun New"/>
+                <w:sz w:val="28"/>
+                <w:szCs w:val="28"/>
+              </w:rPr>
+            </w:pPr>
+            <w:r>
+              <w:rPr>
+                <w:rFonts w:ascii="TH Sarabun New" w:hAnsi="TH Sarabun New" w:cs="TH Sarabun New" w:hint="cs"/>
+                <w:sz w:val="28"/>
+                <w:szCs w:val="28"/>
+              </w:rPr>
+              <w:t>อุบัติเหตุ</w:t>
+            </w:r>
+          </w:p>
+        </w:tc>
+        <w:tc>
+          <w:tcPr>
+            <w:tcW w:w="992" w:type="dxa"/>
+            <w:shd w:val="clear" w:color="auto" w:fill="auto"/>
+            <w:tcMar>
+              <w:top w:w="100" w:type="dxa"/>
+              <w:left w:w="100" w:type="dxa"/>
+              <w:bottom w:w="100" w:type="dxa"/>
+              <w:right w:w="100" w:type="dxa"/>
+            </w:tcMar>
+          </w:tcPr>
+          <w:p>
+            <w:pPr>
+              <w:widowControl w:val="0"/>
+              <w:pBdr>
+                <w:top w:val="nil"/>
+                <w:left w:val="nil"/>
+                <w:bottom w:val="nil"/>
+                <w:right w:val="nil"/>
+                <w:between w:val="nil"/>
+              </w:pBdr>
+              <w:jc w:val="center"/>
+              <w:rPr>
+                <w:rFonts w:ascii="TH Sarabun New" w:hAnsi="TH Sarabun New" w:cs="TH Sarabun New"/>
+                <w:sz w:val="28"/>
+                <w:szCs w:val="28"/>
+              </w:rPr>
+            </w:pPr>
+            <w:r>
+              <w:rPr>
+                <w:rFonts w:ascii="TH Sarabun New" w:hAnsi="TH Sarabun New" w:cs="TH Sarabun New" w:hint="cs"/>
+                <w:sz w:val="28"/>
+                <w:szCs w:val="28"/>
+              </w:rPr>
+              <w:t>2023-02-01 13:23:26</w:t>
+            </w:r>
+          </w:p>
+        </w:tc>
+        <w:tc>
+          <w:tcPr>
+            <w:tcW w:w="1276" w:type="dxa"/>
+            <w:shd w:val="clear" w:color="auto" w:fill="auto"/>
+            <w:tcMar>
+              <w:top w:w="100" w:type="dxa"/>
+              <w:left w:w="100" w:type="dxa"/>
+              <w:bottom w:w="100" w:type="dxa"/>
+              <w:right w:w="100" w:type="dxa"/>
+            </w:tcMar>
+          </w:tcPr>
+          <w:p>
+            <w:pPr>
+              <w:widowControl w:val="0"/>
+              <w:pBdr>
+                <w:top w:val="nil"/>
+                <w:left w:val="nil"/>
+                <w:bottom w:val="nil"/>
+                <w:right w:val="nil"/>
+                <w:between w:val="nil"/>
+              </w:pBdr>
+              <w:jc w:val="center"/>
+              <w:rPr>
+                <w:rFonts w:ascii="TH Sarabun New" w:hAnsi="TH Sarabun New" w:cs="TH Sarabun New"/>
+                <w:sz w:val="28"/>
+                <w:szCs w:val="28"/>
+              </w:rPr>
+            </w:pPr>
+            <w:r>
+              <w:rPr>
+                <w:rFonts w:ascii="TH Sarabun New" w:hAnsi="TH Sarabun New" w:cs="TH Sarabun New" w:hint="cs"/>
+                <w:sz w:val="28"/>
+                <w:szCs w:val="28"/>
+              </w:rPr>
+              <w:t>1 ชั่วโมง 11 นาที </w:t>
+            </w:r>
+          </w:p>
+        </w:tc>
+        <w:tc>
+          <w:tcPr>
+            <w:tcW w:w="850" w:type="dxa"/>
+            <w:shd w:val="clear" w:color="auto" w:fill="auto"/>
+            <w:tcMar>
+              <w:top w:w="100" w:type="dxa"/>
+              <w:left w:w="100" w:type="dxa"/>
+              <w:bottom w:w="100" w:type="dxa"/>
+              <w:right w:w="100" w:type="dxa"/>
+            </w:tcMar>
+          </w:tcPr>
+          <w:p>
+            <w:pPr>
+              <w:widowControl w:val="0"/>
+              <w:pBdr>
+                <w:top w:val="nil"/>
+                <w:left w:val="nil"/>
+                <w:bottom w:val="nil"/>
+                <w:right w:val="nil"/>
+                <w:between w:val="nil"/>
+              </w:pBdr>
+              <w:jc w:val="center"/>
+              <w:rPr>
+                <w:rFonts w:ascii="TH Sarabun New" w:hAnsi="TH Sarabun New" w:cs="TH Sarabun New"/>
+                <w:sz w:val="28"/>
+                <w:szCs w:val="28"/>
+              </w:rPr>
+            </w:pPr>
+            <w:r>
+              <w:rPr>
+                <w:rFonts w:ascii="TH Sarabun New" w:hAnsi="TH Sarabun New" w:cs="TH Sarabun New" w:hint="cs"/>
+                <w:sz w:val="28"/>
+                <w:szCs w:val="28"/>
+              </w:rPr>
+              <w:t>พบเหตการณ์</w:t>
+            </w:r>
+          </w:p>
+        </w:tc>
+        <w:tc>
+          <w:tcPr>
+            <w:tcW w:w="1985" w:type="dxa"/>
+            <w:shd w:val="clear" w:color="auto" w:fill="auto"/>
+            <w:tcMar>
+              <w:top w:w="100" w:type="dxa"/>
+              <w:left w:w="100" w:type="dxa"/>
+              <w:bottom w:w="100" w:type="dxa"/>
+              <w:right w:w="100" w:type="dxa"/>
+            </w:tcMar>
+          </w:tcPr>
+          <w:p>
+            <w:pPr>
+              <w:widowControl w:val="0"/>
+              <w:pBdr>
+                <w:top w:val="nil"/>
+                <w:left w:val="nil"/>
+                <w:bottom w:val="nil"/>
+                <w:right w:val="nil"/>
+                <w:between w:val="nil"/>
+              </w:pBdr>
+              <w:jc w:val="center"/>
+              <w:rPr>
+                <w:rFonts w:ascii="TH Sarabun New" w:hAnsi="TH Sarabun New" w:cs="TH Sarabun New"/>
+                <w:sz w:val="28"/>
+                <w:szCs w:val="28"/>
+              </w:rPr>
+            </w:pPr>
+            <w:r>
+              <w:rPr>
+                <w:rFonts w:ascii="TH Sarabun New" w:hAnsi="TH Sarabun New" w:cs="TH Sarabun New" w:hint="cs"/>
+                <w:sz w:val="28"/>
+                <w:szCs w:val="28"/>
+              </w:rPr>
+              <w:t>ภายนอก</w:t>
+            </w:r>
+          </w:p>
+        </w:tc>
+        <w:tc>
+          <w:tcPr>
+            <w:tcW w:w="1417" w:type="dxa"/>
+          </w:tcPr>
+          <w:p>
+            <w:pPr>
+              <w:widowControl w:val="0"/>
+              <w:pBdr>
+                <w:top w:val="nil"/>
+                <w:left w:val="nil"/>
+                <w:bottom w:val="nil"/>
+                <w:right w:val="nil"/>
+                <w:between w:val="nil"/>
+              </w:pBdr>
+              <w:jc w:val="center"/>
+              <w:rPr>
+                <w:rFonts w:ascii="TH Sarabun New" w:hAnsi="TH Sarabun New" w:cs="TH Sarabun New"/>
+                <w:sz w:val="28"/>
+                <w:szCs w:val="28"/>
+                <w:lang w:val="en-US"/>
+              </w:rPr>
+            </w:pPr>
+            <w:r>
+              <w:rPr>
+                <w:rFonts w:ascii="TH Sarabun New" w:hAnsi="TH Sarabun New" w:cs="TH Sarabun New"/>
+                <w:sz w:val="28"/>
+                <w:szCs w:val="28"/>
+                <w:lang w:val="en-US"/>
+              </w:rPr>
+              <w:t>${photo1#19}</w:t>
+            </w:r>
+          </w:p>
+        </w:tc>
+        <w:tc>
+          <w:tcPr>
+            <w:tcW w:w="1520" w:type="dxa"/>
+          </w:tcPr>
+          <w:p>
+            <w:pPr>
+              <w:widowControl w:val="0"/>
+              <w:pBdr>
+                <w:top w:val="nil"/>
+                <w:left w:val="nil"/>
+                <w:bottom w:val="nil"/>
+                <w:right w:val="nil"/>
+                <w:between w:val="nil"/>
+              </w:pBdr>
+              <w:jc w:val="center"/>
+              <w:rPr>
+                <w:rFonts w:ascii="TH Sarabun New" w:hAnsi="TH Sarabun New" w:cs="TH Sarabun New"/>
+                <w:sz w:val="28"/>
+                <w:szCs w:val="28"/>
+                <w:lang w:val="en-US"/>
+              </w:rPr>
+            </w:pPr>
+            <w:r>
+              <w:rPr>
+                <w:rFonts w:ascii="TH Sarabun New" w:hAnsi="TH Sarabun New" w:cs="TH Sarabun New"/>
+                <w:sz w:val="28"/>
+                <w:szCs w:val="28"/>
+                <w:lang w:val="en-US"/>
+              </w:rPr>
+              <w:t>${photo2#19}</w:t>
+            </w:r>
+          </w:p>
+        </w:tc>
+      </w:tr>
+      <w:tr>
+        <w:trPr>
+          <w:trHeight w:val="653"/>
+        </w:trPr>
+        <w:tc>
+          <w:tcPr>
+            <w:tcW w:w="699" w:type="dxa"/>
+            <w:shd w:val="clear" w:color="auto" w:fill="auto"/>
+            <w:tcMar>
+              <w:top w:w="100" w:type="dxa"/>
+              <w:left w:w="100" w:type="dxa"/>
+              <w:bottom w:w="100" w:type="dxa"/>
+              <w:right w:w="100" w:type="dxa"/>
+            </w:tcMar>
+          </w:tcPr>
+          <w:p>
+            <w:pPr>
+              <w:widowControl w:val="0"/>
+              <w:pBdr>
+                <w:top w:val="nil"/>
+                <w:left w:val="nil"/>
+                <w:bottom w:val="nil"/>
+                <w:right w:val="nil"/>
+                <w:between w:val="nil"/>
+              </w:pBdr>
+              <w:jc w:val="center"/>
+              <w:rPr>
+                <w:rFonts w:ascii="TH Sarabun New" w:hAnsi="TH Sarabun New" w:cs="TH Sarabun New"/>
+                <w:sz w:val="28"/>
+                <w:szCs w:val="28"/>
+              </w:rPr>
+            </w:pPr>
+            <w:r>
+              <w:rPr>
+                <w:rFonts w:ascii="TH Sarabun New" w:hAnsi="TH Sarabun New" w:cs="TH Sarabun New" w:hint="cs"/>
+                <w:sz w:val="28"/>
+                <w:szCs w:val="28"/>
+              </w:rPr>
+              <w:t>20</w:t>
+            </w:r>
+          </w:p>
+        </w:tc>
+        <w:tc>
+          <w:tcPr>
+            <w:tcW w:w="1418" w:type="dxa"/>
+            <w:shd w:val="clear" w:color="auto" w:fill="auto"/>
+            <w:tcMar>
+              <w:top w:w="100" w:type="dxa"/>
+              <w:left w:w="100" w:type="dxa"/>
+              <w:bottom w:w="100" w:type="dxa"/>
+              <w:right w:w="100" w:type="dxa"/>
+            </w:tcMar>
+          </w:tcPr>
+          <w:p>
+            <w:pPr>
+              <w:widowControl w:val="0"/>
+              <w:pBdr>
+                <w:top w:val="nil"/>
+                <w:left w:val="nil"/>
+                <w:bottom w:val="nil"/>
+                <w:right w:val="nil"/>
+                <w:between w:val="nil"/>
+              </w:pBdr>
+              <w:jc w:val="center"/>
+              <w:rPr>
+                <w:rFonts w:ascii="TH Sarabun New" w:hAnsi="TH Sarabun New" w:cs="TH Sarabun New"/>
+                <w:sz w:val="28"/>
+                <w:szCs w:val="28"/>
+              </w:rPr>
+            </w:pPr>
+            <w:r>
+              <w:rPr>
+                <w:rFonts w:ascii="TH Sarabun New" w:hAnsi="TH Sarabun New" w:cs="TH Sarabun New" w:hint="cs"/>
+                <w:sz w:val="28"/>
+                <w:szCs w:val="28"/>
+              </w:rPr>
+              <w:t>โจรกรรมทรัพย์สิน</w:t>
+            </w:r>
+          </w:p>
+        </w:tc>
+        <w:tc>
+          <w:tcPr>
+            <w:tcW w:w="992" w:type="dxa"/>
+            <w:shd w:val="clear" w:color="auto" w:fill="auto"/>
+            <w:tcMar>
+              <w:top w:w="100" w:type="dxa"/>
+              <w:left w:w="100" w:type="dxa"/>
+              <w:bottom w:w="100" w:type="dxa"/>
+              <w:right w:w="100" w:type="dxa"/>
+            </w:tcMar>
+          </w:tcPr>
+          <w:p>
+            <w:pPr>
+              <w:widowControl w:val="0"/>
+              <w:pBdr>
+                <w:top w:val="nil"/>
+                <w:left w:val="nil"/>
+                <w:bottom w:val="nil"/>
+                <w:right w:val="nil"/>
+                <w:between w:val="nil"/>
+              </w:pBdr>
+              <w:jc w:val="center"/>
+              <w:rPr>
+                <w:rFonts w:ascii="TH Sarabun New" w:hAnsi="TH Sarabun New" w:cs="TH Sarabun New"/>
+                <w:sz w:val="28"/>
+                <w:szCs w:val="28"/>
+              </w:rPr>
+            </w:pPr>
+            <w:r>
+              <w:rPr>
+                <w:rFonts w:ascii="TH Sarabun New" w:hAnsi="TH Sarabun New" w:cs="TH Sarabun New" w:hint="cs"/>
+                <w:sz w:val="28"/>
+                <w:szCs w:val="28"/>
+              </w:rPr>
+              <w:t>2023-01-30 16:45:02</w:t>
+            </w:r>
+          </w:p>
+        </w:tc>
+        <w:tc>
+          <w:tcPr>
+            <w:tcW w:w="1276" w:type="dxa"/>
+            <w:shd w:val="clear" w:color="auto" w:fill="auto"/>
+            <w:tcMar>
+              <w:top w:w="100" w:type="dxa"/>
+              <w:left w:w="100" w:type="dxa"/>
+              <w:bottom w:w="100" w:type="dxa"/>
+              <w:right w:w="100" w:type="dxa"/>
+            </w:tcMar>
+          </w:tcPr>
+          <w:p>
+            <w:pPr>
+              <w:widowControl w:val="0"/>
+              <w:pBdr>
+                <w:top w:val="nil"/>
+                <w:left w:val="nil"/>
+                <w:bottom w:val="nil"/>
+                <w:right w:val="nil"/>
+                <w:between w:val="nil"/>
+              </w:pBdr>
+              <w:jc w:val="center"/>
+              <w:rPr>
+                <w:rFonts w:ascii="TH Sarabun New" w:hAnsi="TH Sarabun New" w:cs="TH Sarabun New"/>
+                <w:sz w:val="28"/>
+                <w:szCs w:val="28"/>
+              </w:rPr>
+            </w:pPr>
+            <w:r>
+              <w:rPr>
+                <w:rFonts w:ascii="TH Sarabun New" w:hAnsi="TH Sarabun New" w:cs="TH Sarabun New" w:hint="cs"/>
+                <w:sz w:val="28"/>
+                <w:szCs w:val="28"/>
+              </w:rPr>
+              <w:t>22 ชั่วโมง 59 นาที </w:t>
+            </w:r>
+          </w:p>
+        </w:tc>
+        <w:tc>
+          <w:tcPr>
+            <w:tcW w:w="850" w:type="dxa"/>
+            <w:shd w:val="clear" w:color="auto" w:fill="auto"/>
+            <w:tcMar>
+              <w:top w:w="100" w:type="dxa"/>
+              <w:left w:w="100" w:type="dxa"/>
+              <w:bottom w:w="100" w:type="dxa"/>
+              <w:right w:w="100" w:type="dxa"/>
+            </w:tcMar>
+          </w:tcPr>
+          <w:p>
+            <w:pPr>
+              <w:widowControl w:val="0"/>
+              <w:pBdr>
+                <w:top w:val="nil"/>
+                <w:left w:val="nil"/>
+                <w:bottom w:val="nil"/>
+                <w:right w:val="nil"/>
+                <w:between w:val="nil"/>
+              </w:pBdr>
+              <w:jc w:val="center"/>
+              <w:rPr>
+                <w:rFonts w:ascii="TH Sarabun New" w:hAnsi="TH Sarabun New" w:cs="TH Sarabun New"/>
+                <w:sz w:val="28"/>
+                <w:szCs w:val="28"/>
+              </w:rPr>
+            </w:pPr>
+            <w:r>
+              <w:rPr>
+                <w:rFonts w:ascii="TH Sarabun New" w:hAnsi="TH Sarabun New" w:cs="TH Sarabun New" w:hint="cs"/>
+                <w:sz w:val="28"/>
+                <w:szCs w:val="28"/>
+              </w:rPr>
+              <w:t>พบเหตการณ์</w:t>
+            </w:r>
+          </w:p>
+        </w:tc>
+        <w:tc>
+          <w:tcPr>
+            <w:tcW w:w="1985" w:type="dxa"/>
+            <w:shd w:val="clear" w:color="auto" w:fill="auto"/>
+            <w:tcMar>
+              <w:top w:w="100" w:type="dxa"/>
+              <w:left w:w="100" w:type="dxa"/>
+              <w:bottom w:w="100" w:type="dxa"/>
+              <w:right w:w="100" w:type="dxa"/>
+            </w:tcMar>
+          </w:tcPr>
+          <w:p>
+            <w:pPr>
+              <w:widowControl w:val="0"/>
+              <w:pBdr>
+                <w:top w:val="nil"/>
+                <w:left w:val="nil"/>
+                <w:bottom w:val="nil"/>
+                <w:right w:val="nil"/>
+                <w:between w:val="nil"/>
+              </w:pBdr>
+              <w:jc w:val="center"/>
+              <w:rPr>
+                <w:rFonts w:ascii="TH Sarabun New" w:hAnsi="TH Sarabun New" w:cs="TH Sarabun New"/>
+                <w:sz w:val="28"/>
+                <w:szCs w:val="28"/>
+              </w:rPr>
+            </w:pPr>
+            <w:r>
+              <w:rPr>
+                <w:rFonts w:ascii="TH Sarabun New" w:hAnsi="TH Sarabun New" w:cs="TH Sarabun New" w:hint="cs"/>
+                <w:sz w:val="28"/>
+                <w:szCs w:val="28"/>
+              </w:rPr>
+              <w:t>บุคลากร</w:t>
+            </w:r>
+          </w:p>
+        </w:tc>
+        <w:tc>
+          <w:tcPr>
+            <w:tcW w:w="1417" w:type="dxa"/>
+          </w:tcPr>
+          <w:p>
+            <w:pPr>
+              <w:widowControl w:val="0"/>
+              <w:pBdr>
+                <w:top w:val="nil"/>
+                <w:left w:val="nil"/>
+                <w:bottom w:val="nil"/>
+                <w:right w:val="nil"/>
+                <w:between w:val="nil"/>
+              </w:pBdr>
+              <w:jc w:val="center"/>
+              <w:rPr>
+                <w:rFonts w:ascii="TH Sarabun New" w:hAnsi="TH Sarabun New" w:cs="TH Sarabun New"/>
+                <w:sz w:val="28"/>
+                <w:szCs w:val="28"/>
+                <w:lang w:val="en-US"/>
+              </w:rPr>
+            </w:pPr>
+            <w:r>
+              <w:rPr>
+                <w:rFonts w:ascii="TH Sarabun New" w:hAnsi="TH Sarabun New" w:cs="TH Sarabun New"/>
+                <w:sz w:val="28"/>
+                <w:szCs w:val="28"/>
+                <w:lang w:val="en-US"/>
+              </w:rPr>
+              <w:t>${photo1#20}</w:t>
+            </w:r>
+          </w:p>
+        </w:tc>
+        <w:tc>
+          <w:tcPr>
+            <w:tcW w:w="1520" w:type="dxa"/>
+          </w:tcPr>
+          <w:p>
+            <w:pPr>
+              <w:widowControl w:val="0"/>
+              <w:pBdr>
+                <w:top w:val="nil"/>
+                <w:left w:val="nil"/>
+                <w:bottom w:val="nil"/>
+                <w:right w:val="nil"/>
+                <w:between w:val="nil"/>
+              </w:pBdr>
+              <w:jc w:val="center"/>
+              <w:rPr>
+                <w:rFonts w:ascii="TH Sarabun New" w:hAnsi="TH Sarabun New" w:cs="TH Sarabun New"/>
+                <w:sz w:val="28"/>
+                <w:szCs w:val="28"/>
+                <w:lang w:val="en-US"/>
+              </w:rPr>
+            </w:pPr>
+            <w:r>
+              <w:rPr>
+                <w:rFonts w:ascii="TH Sarabun New" w:hAnsi="TH Sarabun New" w:cs="TH Sarabun New"/>
+                <w:sz w:val="28"/>
+                <w:szCs w:val="28"/>
+                <w:lang w:val="en-US"/>
+              </w:rPr>
+              <w:t>${photo2#20}</w:t>
+            </w:r>
+          </w:p>
+        </w:tc>
+      </w:tr>
+      <w:tr>
+        <w:trPr>
+          <w:trHeight w:val="653"/>
+        </w:trPr>
+        <w:tc>
+          <w:tcPr>
+            <w:tcW w:w="699" w:type="dxa"/>
+            <w:shd w:val="clear" w:color="auto" w:fill="auto"/>
+            <w:tcMar>
+              <w:top w:w="100" w:type="dxa"/>
+              <w:left w:w="100" w:type="dxa"/>
+              <w:bottom w:w="100" w:type="dxa"/>
+              <w:right w:w="100" w:type="dxa"/>
+            </w:tcMar>
+          </w:tcPr>
+          <w:p>
+            <w:pPr>
+              <w:widowControl w:val="0"/>
+              <w:pBdr>
+                <w:top w:val="nil"/>
+                <w:left w:val="nil"/>
+                <w:bottom w:val="nil"/>
+                <w:right w:val="nil"/>
+                <w:between w:val="nil"/>
+              </w:pBdr>
+              <w:jc w:val="center"/>
+              <w:rPr>
+                <w:rFonts w:ascii="TH Sarabun New" w:hAnsi="TH Sarabun New" w:cs="TH Sarabun New"/>
+                <w:sz w:val="28"/>
+                <w:szCs w:val="28"/>
+              </w:rPr>
+            </w:pPr>
+            <w:r>
+              <w:rPr>
+                <w:rFonts w:ascii="TH Sarabun New" w:hAnsi="TH Sarabun New" w:cs="TH Sarabun New" w:hint="cs"/>
+                <w:sz w:val="28"/>
+                <w:szCs w:val="28"/>
+              </w:rPr>
+              <w:t>21</w:t>
+            </w:r>
+          </w:p>
+        </w:tc>
+        <w:tc>
+          <w:tcPr>
+            <w:tcW w:w="1418" w:type="dxa"/>
+            <w:shd w:val="clear" w:color="auto" w:fill="auto"/>
+            <w:tcMar>
+              <w:top w:w="100" w:type="dxa"/>
+              <w:left w:w="100" w:type="dxa"/>
+              <w:bottom w:w="100" w:type="dxa"/>
+              <w:right w:w="100" w:type="dxa"/>
+            </w:tcMar>
+          </w:tcPr>
+          <w:p>
+            <w:pPr>
+              <w:widowControl w:val="0"/>
+              <w:pBdr>
+                <w:top w:val="nil"/>
+                <w:left w:val="nil"/>
+                <w:bottom w:val="nil"/>
+                <w:right w:val="nil"/>
+                <w:between w:val="nil"/>
+              </w:pBdr>
+              <w:jc w:val="center"/>
+              <w:rPr>
+                <w:rFonts w:ascii="TH Sarabun New" w:hAnsi="TH Sarabun New" w:cs="TH Sarabun New"/>
+                <w:sz w:val="28"/>
+                <w:szCs w:val="28"/>
+              </w:rPr>
+            </w:pPr>
+            <w:r>
+              <w:rPr>
+                <w:rFonts w:ascii="TH Sarabun New" w:hAnsi="TH Sarabun New" w:cs="TH Sarabun New" w:hint="cs"/>
+                <w:sz w:val="28"/>
+                <w:szCs w:val="28"/>
+              </w:rPr>
+              <w:t>ทรัพย์สินตกหล่น</w:t>
+            </w:r>
+          </w:p>
+        </w:tc>
+        <w:tc>
+          <w:tcPr>
+            <w:tcW w:w="992" w:type="dxa"/>
+            <w:shd w:val="clear" w:color="auto" w:fill="auto"/>
+            <w:tcMar>
+              <w:top w:w="100" w:type="dxa"/>
+              <w:left w:w="100" w:type="dxa"/>
+              <w:bottom w:w="100" w:type="dxa"/>
+              <w:right w:w="100" w:type="dxa"/>
+            </w:tcMar>
+          </w:tcPr>
+          <w:p>
+            <w:pPr>
+              <w:widowControl w:val="0"/>
+              <w:pBdr>
+                <w:top w:val="nil"/>
+                <w:left w:val="nil"/>
+                <w:bottom w:val="nil"/>
+                <w:right w:val="nil"/>
+                <w:between w:val="nil"/>
+              </w:pBdr>
+              <w:jc w:val="center"/>
+              <w:rPr>
+                <w:rFonts w:ascii="TH Sarabun New" w:hAnsi="TH Sarabun New" w:cs="TH Sarabun New"/>
+                <w:sz w:val="28"/>
+                <w:szCs w:val="28"/>
+              </w:rPr>
+            </w:pPr>
+            <w:r>
+              <w:rPr>
+                <w:rFonts w:ascii="TH Sarabun New" w:hAnsi="TH Sarabun New" w:cs="TH Sarabun New" w:hint="cs"/>
+                <w:sz w:val="28"/>
+                <w:szCs w:val="28"/>
+              </w:rPr>
+              <w:t>2023-01-27 13:03:41</w:t>
+            </w:r>
+          </w:p>
+        </w:tc>
+        <w:tc>
+          <w:tcPr>
+            <w:tcW w:w="1276" w:type="dxa"/>
+            <w:shd w:val="clear" w:color="auto" w:fill="auto"/>
+            <w:tcMar>
+              <w:top w:w="100" w:type="dxa"/>
+              <w:left w:w="100" w:type="dxa"/>
+              <w:bottom w:w="100" w:type="dxa"/>
+              <w:right w:w="100" w:type="dxa"/>
+            </w:tcMar>
+          </w:tcPr>
+          <w:p>
+            <w:pPr>
+              <w:widowControl w:val="0"/>
+              <w:pBdr>
+                <w:top w:val="nil"/>
+                <w:left w:val="nil"/>
+                <w:bottom w:val="nil"/>
+                <w:right w:val="nil"/>
+                <w:between w:val="nil"/>
+              </w:pBdr>
+              <w:jc w:val="center"/>
+              <w:rPr>
+                <w:rFonts w:ascii="TH Sarabun New" w:hAnsi="TH Sarabun New" w:cs="TH Sarabun New"/>
+                <w:sz w:val="28"/>
+                <w:szCs w:val="28"/>
+              </w:rPr>
+            </w:pPr>
+            <w:r>
+              <w:rPr>
+                <w:rFonts w:ascii="TH Sarabun New" w:hAnsi="TH Sarabun New" w:cs="TH Sarabun New" w:hint="cs"/>
+                <w:sz w:val="28"/>
+                <w:szCs w:val="28"/>
+              </w:rPr>
+              <w:t>1 ชั่วโมง 1 นาที </w:t>
+            </w:r>
+          </w:p>
+        </w:tc>
+        <w:tc>
+          <w:tcPr>
+            <w:tcW w:w="850" w:type="dxa"/>
+            <w:shd w:val="clear" w:color="auto" w:fill="auto"/>
+            <w:tcMar>
+              <w:top w:w="100" w:type="dxa"/>
+              <w:left w:w="100" w:type="dxa"/>
+              <w:bottom w:w="100" w:type="dxa"/>
+              <w:right w:w="100" w:type="dxa"/>
+            </w:tcMar>
+          </w:tcPr>
+          <w:p>
+            <w:pPr>
+              <w:widowControl w:val="0"/>
+              <w:pBdr>
+                <w:top w:val="nil"/>
+                <w:left w:val="nil"/>
+                <w:bottom w:val="nil"/>
+                <w:right w:val="nil"/>
+                <w:between w:val="nil"/>
+              </w:pBdr>
+              <w:jc w:val="center"/>
+              <w:rPr>
+                <w:rFonts w:ascii="TH Sarabun New" w:hAnsi="TH Sarabun New" w:cs="TH Sarabun New"/>
+                <w:sz w:val="28"/>
+                <w:szCs w:val="28"/>
+              </w:rPr>
+            </w:pPr>
+            <w:r>
+              <w:rPr>
+                <w:rFonts w:ascii="TH Sarabun New" w:hAnsi="TH Sarabun New" w:cs="TH Sarabun New" w:hint="cs"/>
+                <w:sz w:val="28"/>
+                <w:szCs w:val="28"/>
+              </w:rPr>
+              <w:t>ไม่พบเหตการณ์</w:t>
+            </w:r>
+          </w:p>
+        </w:tc>
+        <w:tc>
+          <w:tcPr>
+            <w:tcW w:w="1985" w:type="dxa"/>
+            <w:shd w:val="clear" w:color="auto" w:fill="auto"/>
+            <w:tcMar>
+              <w:top w:w="100" w:type="dxa"/>
+              <w:left w:w="100" w:type="dxa"/>
+              <w:bottom w:w="100" w:type="dxa"/>
+              <w:right w:w="100" w:type="dxa"/>
+            </w:tcMar>
+          </w:tcPr>
+          <w:p>
+            <w:pPr>
+              <w:widowControl w:val="0"/>
+              <w:pBdr>
+                <w:top w:val="nil"/>
+                <w:left w:val="nil"/>
+                <w:bottom w:val="nil"/>
+                <w:right w:val="nil"/>
+                <w:between w:val="nil"/>
+              </w:pBdr>
+              <w:jc w:val="center"/>
+              <w:rPr>
+                <w:rFonts w:ascii="TH Sarabun New" w:hAnsi="TH Sarabun New" w:cs="TH Sarabun New"/>
+                <w:sz w:val="28"/>
+                <w:szCs w:val="28"/>
+              </w:rPr>
+            </w:pPr>
+            <w:r>
+              <w:rPr>
+                <w:rFonts w:ascii="TH Sarabun New" w:hAnsi="TH Sarabun New" w:cs="TH Sarabun New" w:hint="cs"/>
+                <w:sz w:val="28"/>
+                <w:szCs w:val="28"/>
+              </w:rPr>
+              <w:t>นักศึกษา</w:t>
+            </w:r>
+          </w:p>
+        </w:tc>
+        <w:tc>
+          <w:tcPr>
+            <w:tcW w:w="1417" w:type="dxa"/>
+          </w:tcPr>
+          <w:p>
+            <w:pPr>
+              <w:widowControl w:val="0"/>
+              <w:pBdr>
+                <w:top w:val="nil"/>
+                <w:left w:val="nil"/>
+                <w:bottom w:val="nil"/>
+                <w:right w:val="nil"/>
+                <w:between w:val="nil"/>
+              </w:pBdr>
+              <w:jc w:val="center"/>
+              <w:rPr>
+                <w:rFonts w:ascii="TH Sarabun New" w:hAnsi="TH Sarabun New" w:cs="TH Sarabun New"/>
+                <w:sz w:val="28"/>
+                <w:szCs w:val="28"/>
+                <w:lang w:val="en-US"/>
+              </w:rPr>
+            </w:pPr>
+            <w:r>
+              <w:rPr>
+                <w:rFonts w:ascii="TH Sarabun New" w:hAnsi="TH Sarabun New" w:cs="TH Sarabun New"/>
+                <w:sz w:val="28"/>
+                <w:szCs w:val="28"/>
+                <w:lang w:val="en-US"/>
+              </w:rPr>
+              <w:t>${photo1#21}</w:t>
+            </w:r>
+          </w:p>
+        </w:tc>
+        <w:tc>
+          <w:tcPr>
+            <w:tcW w:w="1520" w:type="dxa"/>
+          </w:tcPr>
+          <w:p>
+            <w:pPr>
+              <w:widowControl w:val="0"/>
+              <w:pBdr>
+                <w:top w:val="nil"/>
+                <w:left w:val="nil"/>
+                <w:bottom w:val="nil"/>
+                <w:right w:val="nil"/>
+                <w:between w:val="nil"/>
+              </w:pBdr>
+              <w:jc w:val="center"/>
+              <w:rPr>
+                <w:rFonts w:ascii="TH Sarabun New" w:hAnsi="TH Sarabun New" w:cs="TH Sarabun New"/>
+                <w:sz w:val="28"/>
+                <w:szCs w:val="28"/>
+                <w:lang w:val="en-US"/>
+              </w:rPr>
+            </w:pPr>
+            <w:r>
+              <w:rPr>
+                <w:rFonts w:ascii="TH Sarabun New" w:hAnsi="TH Sarabun New" w:cs="TH Sarabun New"/>
+                <w:sz w:val="28"/>
+                <w:szCs w:val="28"/>
+                <w:lang w:val="en-US"/>
+              </w:rPr>
+              <w:t>${photo2#21}</w:t>
+            </w:r>
+          </w:p>
+        </w:tc>
+      </w:tr>
+      <w:tr>
+        <w:trPr>
+          <w:trHeight w:val="653"/>
+        </w:trPr>
+        <w:tc>
+          <w:tcPr>
+            <w:tcW w:w="699" w:type="dxa"/>
+            <w:shd w:val="clear" w:color="auto" w:fill="auto"/>
+            <w:tcMar>
+              <w:top w:w="100" w:type="dxa"/>
+              <w:left w:w="100" w:type="dxa"/>
+              <w:bottom w:w="100" w:type="dxa"/>
+              <w:right w:w="100" w:type="dxa"/>
+            </w:tcMar>
+          </w:tcPr>
+          <w:p>
+            <w:pPr>
+              <w:widowControl w:val="0"/>
+              <w:pBdr>
+                <w:top w:val="nil"/>
+                <w:left w:val="nil"/>
+                <w:bottom w:val="nil"/>
+                <w:right w:val="nil"/>
+                <w:between w:val="nil"/>
+              </w:pBdr>
+              <w:jc w:val="center"/>
+              <w:rPr>
+                <w:rFonts w:ascii="TH Sarabun New" w:hAnsi="TH Sarabun New" w:cs="TH Sarabun New"/>
+                <w:sz w:val="28"/>
+                <w:szCs w:val="28"/>
+              </w:rPr>
+            </w:pPr>
+            <w:r>
+              <w:rPr>
+                <w:rFonts w:ascii="TH Sarabun New" w:hAnsi="TH Sarabun New" w:cs="TH Sarabun New" w:hint="cs"/>
+                <w:sz w:val="28"/>
+                <w:szCs w:val="28"/>
+              </w:rPr>
+              <w:t>22</w:t>
+            </w:r>
+          </w:p>
+        </w:tc>
+        <w:tc>
+          <w:tcPr>
+            <w:tcW w:w="1418" w:type="dxa"/>
+            <w:shd w:val="clear" w:color="auto" w:fill="auto"/>
+            <w:tcMar>
+              <w:top w:w="100" w:type="dxa"/>
+              <w:left w:w="100" w:type="dxa"/>
+              <w:bottom w:w="100" w:type="dxa"/>
+              <w:right w:w="100" w:type="dxa"/>
+            </w:tcMar>
+          </w:tcPr>
+          <w:p>
+            <w:pPr>
+              <w:widowControl w:val="0"/>
+              <w:pBdr>
+                <w:top w:val="nil"/>
+                <w:left w:val="nil"/>
+                <w:bottom w:val="nil"/>
+                <w:right w:val="nil"/>
+                <w:between w:val="nil"/>
+              </w:pBdr>
+              <w:jc w:val="center"/>
+              <w:rPr>
+                <w:rFonts w:ascii="TH Sarabun New" w:hAnsi="TH Sarabun New" w:cs="TH Sarabun New"/>
+                <w:sz w:val="28"/>
+                <w:szCs w:val="28"/>
+              </w:rPr>
+            </w:pPr>
+            <w:r>
+              <w:rPr>
+                <w:rFonts w:ascii="TH Sarabun New" w:hAnsi="TH Sarabun New" w:cs="TH Sarabun New" w:hint="cs"/>
+                <w:sz w:val="28"/>
+                <w:szCs w:val="28"/>
+              </w:rPr>
+              <w:t>ตรวจสอบบุคคล</w:t>
+            </w:r>
+          </w:p>
+        </w:tc>
+        <w:tc>
+          <w:tcPr>
+            <w:tcW w:w="992" w:type="dxa"/>
+            <w:shd w:val="clear" w:color="auto" w:fill="auto"/>
+            <w:tcMar>
+              <w:top w:w="100" w:type="dxa"/>
+              <w:left w:w="100" w:type="dxa"/>
+              <w:bottom w:w="100" w:type="dxa"/>
+              <w:right w:w="100" w:type="dxa"/>
+            </w:tcMar>
+          </w:tcPr>
+          <w:p>
+            <w:pPr>
+              <w:widowControl w:val="0"/>
+              <w:pBdr>
+                <w:top w:val="nil"/>
+                <w:left w:val="nil"/>
+                <w:bottom w:val="nil"/>
+                <w:right w:val="nil"/>
+                <w:between w:val="nil"/>
+              </w:pBdr>
+              <w:jc w:val="center"/>
+              <w:rPr>
+                <w:rFonts w:ascii="TH Sarabun New" w:hAnsi="TH Sarabun New" w:cs="TH Sarabun New"/>
+                <w:sz w:val="28"/>
+                <w:szCs w:val="28"/>
+              </w:rPr>
+            </w:pPr>
+            <w:r>
+              <w:rPr>
+                <w:rFonts w:ascii="TH Sarabun New" w:hAnsi="TH Sarabun New" w:cs="TH Sarabun New" w:hint="cs"/>
+                <w:sz w:val="28"/>
+                <w:szCs w:val="28"/>
+              </w:rPr>
+              <w:t>2023-01-26 15:28:37</w:t>
+            </w:r>
+          </w:p>
+        </w:tc>
+        <w:tc>
+          <w:tcPr>
+            <w:tcW w:w="1276" w:type="dxa"/>
+            <w:shd w:val="clear" w:color="auto" w:fill="auto"/>
+            <w:tcMar>
+              <w:top w:w="100" w:type="dxa"/>
+              <w:left w:w="100" w:type="dxa"/>
+              <w:bottom w:w="100" w:type="dxa"/>
+              <w:right w:w="100" w:type="dxa"/>
+            </w:tcMar>
+          </w:tcPr>
+          <w:p>
+            <w:pPr>
+              <w:widowControl w:val="0"/>
+              <w:pBdr>
+                <w:top w:val="nil"/>
+                <w:left w:val="nil"/>
+                <w:bottom w:val="nil"/>
+                <w:right w:val="nil"/>
+                <w:between w:val="nil"/>
+              </w:pBdr>
+              <w:jc w:val="center"/>
+              <w:rPr>
+                <w:rFonts w:ascii="TH Sarabun New" w:hAnsi="TH Sarabun New" w:cs="TH Sarabun New"/>
+                <w:sz w:val="28"/>
+                <w:szCs w:val="28"/>
+              </w:rPr>
+            </w:pPr>
+            <w:r>
+              <w:rPr>
+                <w:rFonts w:ascii="TH Sarabun New" w:hAnsi="TH Sarabun New" w:cs="TH Sarabun New" w:hint="cs"/>
+                <w:sz w:val="28"/>
+                <w:szCs w:val="28"/>
+              </w:rPr>
+              <w:t>2 ชั่วโมง 16 นาที </w:t>
+            </w:r>
+          </w:p>
+        </w:tc>
+        <w:tc>
+          <w:tcPr>
+            <w:tcW w:w="850" w:type="dxa"/>
+            <w:shd w:val="clear" w:color="auto" w:fill="auto"/>
+            <w:tcMar>
+              <w:top w:w="100" w:type="dxa"/>
+              <w:left w:w="100" w:type="dxa"/>
+              <w:bottom w:w="100" w:type="dxa"/>
+              <w:right w:w="100" w:type="dxa"/>
+            </w:tcMar>
+          </w:tcPr>
+          <w:p>
+            <w:pPr>
+              <w:widowControl w:val="0"/>
+              <w:pBdr>
+                <w:top w:val="nil"/>
+                <w:left w:val="nil"/>
+                <w:bottom w:val="nil"/>
+                <w:right w:val="nil"/>
+                <w:between w:val="nil"/>
+              </w:pBdr>
+              <w:jc w:val="center"/>
+              <w:rPr>
+                <w:rFonts w:ascii="TH Sarabun New" w:hAnsi="TH Sarabun New" w:cs="TH Sarabun New"/>
+                <w:sz w:val="28"/>
+                <w:szCs w:val="28"/>
+              </w:rPr>
+            </w:pPr>
+            <w:r>
+              <w:rPr>
+                <w:rFonts w:ascii="TH Sarabun New" w:hAnsi="TH Sarabun New" w:cs="TH Sarabun New" w:hint="cs"/>
+                <w:sz w:val="28"/>
+                <w:szCs w:val="28"/>
+              </w:rPr>
+              <w:t>พบเหตการณ์</w:t>
+            </w:r>
+          </w:p>
+        </w:tc>
+        <w:tc>
+          <w:tcPr>
+            <w:tcW w:w="1985" w:type="dxa"/>
+            <w:shd w:val="clear" w:color="auto" w:fill="auto"/>
+            <w:tcMar>
+              <w:top w:w="100" w:type="dxa"/>
+              <w:left w:w="100" w:type="dxa"/>
+              <w:bottom w:w="100" w:type="dxa"/>
+              <w:right w:w="100" w:type="dxa"/>
+            </w:tcMar>
+          </w:tcPr>
+          <w:p>
+            <w:pPr>
+              <w:widowControl w:val="0"/>
+              <w:pBdr>
+                <w:top w:val="nil"/>
+                <w:left w:val="nil"/>
+                <w:bottom w:val="nil"/>
+                <w:right w:val="nil"/>
+                <w:between w:val="nil"/>
+              </w:pBdr>
+              <w:jc w:val="center"/>
+              <w:rPr>
+                <w:rFonts w:ascii="TH Sarabun New" w:hAnsi="TH Sarabun New" w:cs="TH Sarabun New"/>
+                <w:sz w:val="28"/>
+                <w:szCs w:val="28"/>
+              </w:rPr>
+            </w:pPr>
+            <w:r>
+              <w:rPr>
+                <w:rFonts w:ascii="TH Sarabun New" w:hAnsi="TH Sarabun New" w:cs="TH Sarabun New" w:hint="cs"/>
+                <w:sz w:val="28"/>
+                <w:szCs w:val="28"/>
+              </w:rPr>
+              <w:t>เจ้าหน้าที่ทหาร/ตำรวจ/หน่วยงานความมั่นคง</w:t>
+            </w:r>
+          </w:p>
+        </w:tc>
+        <w:tc>
+          <w:tcPr>
+            <w:tcW w:w="1417" w:type="dxa"/>
+          </w:tcPr>
+          <w:p>
+            <w:pPr>
+              <w:widowControl w:val="0"/>
+              <w:pBdr>
+                <w:top w:val="nil"/>
+                <w:left w:val="nil"/>
+                <w:bottom w:val="nil"/>
+                <w:right w:val="nil"/>
+                <w:between w:val="nil"/>
+              </w:pBdr>
+              <w:jc w:val="center"/>
+              <w:rPr>
+                <w:rFonts w:ascii="TH Sarabun New" w:hAnsi="TH Sarabun New" w:cs="TH Sarabun New"/>
+                <w:sz w:val="28"/>
+                <w:szCs w:val="28"/>
+                <w:lang w:val="en-US"/>
+              </w:rPr>
+            </w:pPr>
+            <w:r>
+              <w:rPr>
+                <w:rFonts w:ascii="TH Sarabun New" w:hAnsi="TH Sarabun New" w:cs="TH Sarabun New"/>
+                <w:sz w:val="28"/>
+                <w:szCs w:val="28"/>
+                <w:lang w:val="en-US"/>
+              </w:rPr>
+              <w:t>${photo1#22}</w:t>
+            </w:r>
+          </w:p>
+        </w:tc>
+        <w:tc>
+          <w:tcPr>
+            <w:tcW w:w="1520" w:type="dxa"/>
+          </w:tcPr>
+          <w:p>
+            <w:pPr>
+              <w:widowControl w:val="0"/>
+              <w:pBdr>
+                <w:top w:val="nil"/>
+                <w:left w:val="nil"/>
+                <w:bottom w:val="nil"/>
+                <w:right w:val="nil"/>
+                <w:between w:val="nil"/>
+              </w:pBdr>
+              <w:jc w:val="center"/>
+              <w:rPr>
+                <w:rFonts w:ascii="TH Sarabun New" w:hAnsi="TH Sarabun New" w:cs="TH Sarabun New"/>
+                <w:sz w:val="28"/>
+                <w:szCs w:val="28"/>
+                <w:lang w:val="en-US"/>
+              </w:rPr>
+            </w:pPr>
+            <w:r>
+              <w:rPr>
+                <w:rFonts w:ascii="TH Sarabun New" w:hAnsi="TH Sarabun New" w:cs="TH Sarabun New"/>
+                <w:sz w:val="28"/>
+                <w:szCs w:val="28"/>
+                <w:lang w:val="en-US"/>
+              </w:rPr>
+              <w:t>${photo2#22}</w:t>
+            </w:r>
+          </w:p>
+        </w:tc>
+      </w:tr>
+      <w:tr>
+        <w:trPr>
+          <w:trHeight w:val="653"/>
+        </w:trPr>
+        <w:tc>
+          <w:tcPr>
+            <w:tcW w:w="699" w:type="dxa"/>
+            <w:shd w:val="clear" w:color="auto" w:fill="auto"/>
+            <w:tcMar>
+              <w:top w:w="100" w:type="dxa"/>
+              <w:left w:w="100" w:type="dxa"/>
+              <w:bottom w:w="100" w:type="dxa"/>
+              <w:right w:w="100" w:type="dxa"/>
+            </w:tcMar>
+          </w:tcPr>
+          <w:p>
+            <w:pPr>
+              <w:widowControl w:val="0"/>
+              <w:pBdr>
+                <w:top w:val="nil"/>
+                <w:left w:val="nil"/>
+                <w:bottom w:val="nil"/>
+                <w:right w:val="nil"/>
+                <w:between w:val="nil"/>
+              </w:pBdr>
+              <w:jc w:val="center"/>
+              <w:rPr>
+                <w:rFonts w:ascii="TH Sarabun New" w:hAnsi="TH Sarabun New" w:cs="TH Sarabun New"/>
+                <w:sz w:val="28"/>
+                <w:szCs w:val="28"/>
+              </w:rPr>
+            </w:pPr>
+            <w:r>
+              <w:rPr>
+                <w:rFonts w:ascii="TH Sarabun New" w:hAnsi="TH Sarabun New" w:cs="TH Sarabun New" w:hint="cs"/>
+                <w:sz w:val="28"/>
+                <w:szCs w:val="28"/>
+              </w:rPr>
+              <w:t>23</w:t>
+            </w:r>
+          </w:p>
+        </w:tc>
+        <w:tc>
+          <w:tcPr>
+            <w:tcW w:w="1418" w:type="dxa"/>
+            <w:shd w:val="clear" w:color="auto" w:fill="auto"/>
+            <w:tcMar>
+              <w:top w:w="100" w:type="dxa"/>
+              <w:left w:w="100" w:type="dxa"/>
+              <w:bottom w:w="100" w:type="dxa"/>
+              <w:right w:w="100" w:type="dxa"/>
+            </w:tcMar>
+          </w:tcPr>
+          <w:p>
+            <w:pPr>
+              <w:widowControl w:val="0"/>
+              <w:pBdr>
+                <w:top w:val="nil"/>
+                <w:left w:val="nil"/>
+                <w:bottom w:val="nil"/>
+                <w:right w:val="nil"/>
+                <w:between w:val="nil"/>
+              </w:pBdr>
+              <w:jc w:val="center"/>
+              <w:rPr>
+                <w:rFonts w:ascii="TH Sarabun New" w:hAnsi="TH Sarabun New" w:cs="TH Sarabun New"/>
+                <w:sz w:val="28"/>
+                <w:szCs w:val="28"/>
+              </w:rPr>
+            </w:pPr>
+            <w:r>
+              <w:rPr>
+                <w:rFonts w:ascii="TH Sarabun New" w:hAnsi="TH Sarabun New" w:cs="TH Sarabun New" w:hint="cs"/>
+                <w:sz w:val="28"/>
+                <w:szCs w:val="28"/>
+              </w:rPr>
+              <w:t>ติดตามตรวจสอบ ยานพาหนะ</w:t>
+            </w:r>
+          </w:p>
+        </w:tc>
+        <w:tc>
+          <w:tcPr>
+            <w:tcW w:w="992" w:type="dxa"/>
+            <w:shd w:val="clear" w:color="auto" w:fill="auto"/>
+            <w:tcMar>
+              <w:top w:w="100" w:type="dxa"/>
+              <w:left w:w="100" w:type="dxa"/>
+              <w:bottom w:w="100" w:type="dxa"/>
+              <w:right w:w="100" w:type="dxa"/>
+            </w:tcMar>
+          </w:tcPr>
+          <w:p>
+            <w:pPr>
+              <w:widowControl w:val="0"/>
+              <w:pBdr>
+                <w:top w:val="nil"/>
+                <w:left w:val="nil"/>
+                <w:bottom w:val="nil"/>
+                <w:right w:val="nil"/>
+                <w:between w:val="nil"/>
+              </w:pBdr>
+              <w:jc w:val="center"/>
+              <w:rPr>
+                <w:rFonts w:ascii="TH Sarabun New" w:hAnsi="TH Sarabun New" w:cs="TH Sarabun New"/>
+                <w:sz w:val="28"/>
+                <w:szCs w:val="28"/>
+              </w:rPr>
+            </w:pPr>
+            <w:r>
+              <w:rPr>
+                <w:rFonts w:ascii="TH Sarabun New" w:hAnsi="TH Sarabun New" w:cs="TH Sarabun New" w:hint="cs"/>
+                <w:sz w:val="28"/>
+                <w:szCs w:val="28"/>
+              </w:rPr>
+              <w:t>2023-01-26 14:52:39</w:t>
+            </w:r>
+          </w:p>
+        </w:tc>
+        <w:tc>
+          <w:tcPr>
+            <w:tcW w:w="1276" w:type="dxa"/>
+            <w:shd w:val="clear" w:color="auto" w:fill="auto"/>
+            <w:tcMar>
+              <w:top w:w="100" w:type="dxa"/>
+              <w:left w:w="100" w:type="dxa"/>
+              <w:bottom w:w="100" w:type="dxa"/>
+              <w:right w:w="100" w:type="dxa"/>
+            </w:tcMar>
+          </w:tcPr>
+          <w:p>
+            <w:pPr>
+              <w:widowControl w:val="0"/>
+              <w:pBdr>
+                <w:top w:val="nil"/>
+                <w:left w:val="nil"/>
+                <w:bottom w:val="nil"/>
+                <w:right w:val="nil"/>
+                <w:between w:val="nil"/>
+              </w:pBdr>
+              <w:jc w:val="center"/>
+              <w:rPr>
+                <w:rFonts w:ascii="TH Sarabun New" w:hAnsi="TH Sarabun New" w:cs="TH Sarabun New"/>
+                <w:sz w:val="28"/>
+                <w:szCs w:val="28"/>
+              </w:rPr>
+            </w:pPr>
+            <w:r>
+              <w:rPr>
+                <w:rFonts w:ascii="TH Sarabun New" w:hAnsi="TH Sarabun New" w:cs="TH Sarabun New" w:hint="cs"/>
+                <w:sz w:val="28"/>
+                <w:szCs w:val="28"/>
+              </w:rPr>
+              <w:t>1 ชั่วโมง 12 นาที </w:t>
+            </w:r>
+          </w:p>
+        </w:tc>
+        <w:tc>
+          <w:tcPr>
+            <w:tcW w:w="850" w:type="dxa"/>
+            <w:shd w:val="clear" w:color="auto" w:fill="auto"/>
+            <w:tcMar>
+              <w:top w:w="100" w:type="dxa"/>
+              <w:left w:w="100" w:type="dxa"/>
+              <w:bottom w:w="100" w:type="dxa"/>
+              <w:right w:w="100" w:type="dxa"/>
+            </w:tcMar>
+          </w:tcPr>
+          <w:p>
+            <w:pPr>
+              <w:widowControl w:val="0"/>
+              <w:pBdr>
+                <w:top w:val="nil"/>
+                <w:left w:val="nil"/>
+                <w:bottom w:val="nil"/>
+                <w:right w:val="nil"/>
+                <w:between w:val="nil"/>
+              </w:pBdr>
+              <w:jc w:val="center"/>
+              <w:rPr>
+                <w:rFonts w:ascii="TH Sarabun New" w:hAnsi="TH Sarabun New" w:cs="TH Sarabun New"/>
+                <w:sz w:val="28"/>
+                <w:szCs w:val="28"/>
+              </w:rPr>
+            </w:pPr>
+            <w:r>
+              <w:rPr>
+                <w:rFonts w:ascii="TH Sarabun New" w:hAnsi="TH Sarabun New" w:cs="TH Sarabun New" w:hint="cs"/>
+                <w:sz w:val="28"/>
+                <w:szCs w:val="28"/>
+              </w:rPr>
+              <w:t>ไม่พบเหตการณ์</w:t>
+            </w:r>
+          </w:p>
+        </w:tc>
+        <w:tc>
+          <w:tcPr>
+            <w:tcW w:w="1985" w:type="dxa"/>
+            <w:shd w:val="clear" w:color="auto" w:fill="auto"/>
+            <w:tcMar>
+              <w:top w:w="100" w:type="dxa"/>
+              <w:left w:w="100" w:type="dxa"/>
+              <w:bottom w:w="100" w:type="dxa"/>
+              <w:right w:w="100" w:type="dxa"/>
+            </w:tcMar>
+          </w:tcPr>
+          <w:p>
+            <w:pPr>
+              <w:widowControl w:val="0"/>
+              <w:pBdr>
+                <w:top w:val="nil"/>
+                <w:left w:val="nil"/>
+                <w:bottom w:val="nil"/>
+                <w:right w:val="nil"/>
+                <w:between w:val="nil"/>
+              </w:pBdr>
+              <w:jc w:val="center"/>
+              <w:rPr>
+                <w:rFonts w:ascii="TH Sarabun New" w:hAnsi="TH Sarabun New" w:cs="TH Sarabun New"/>
+                <w:sz w:val="28"/>
+                <w:szCs w:val="28"/>
+              </w:rPr>
+            </w:pPr>
+            <w:r>
+              <w:rPr>
+                <w:rFonts w:ascii="TH Sarabun New" w:hAnsi="TH Sarabun New" w:cs="TH Sarabun New" w:hint="cs"/>
+                <w:sz w:val="28"/>
+                <w:szCs w:val="28"/>
+              </w:rPr>
+              <w:t>บุคลากร</w:t>
+            </w:r>
+          </w:p>
+        </w:tc>
+        <w:tc>
+          <w:tcPr>
+            <w:tcW w:w="1417" w:type="dxa"/>
+          </w:tcPr>
+          <w:p>
+            <w:pPr>
+              <w:widowControl w:val="0"/>
+              <w:pBdr>
+                <w:top w:val="nil"/>
+                <w:left w:val="nil"/>
+                <w:bottom w:val="nil"/>
+                <w:right w:val="nil"/>
+                <w:between w:val="nil"/>
+              </w:pBdr>
+              <w:jc w:val="center"/>
+              <w:rPr>
+                <w:rFonts w:ascii="TH Sarabun New" w:hAnsi="TH Sarabun New" w:cs="TH Sarabun New"/>
+                <w:sz w:val="28"/>
+                <w:szCs w:val="28"/>
+                <w:lang w:val="en-US"/>
+              </w:rPr>
+            </w:pPr>
+            <w:r>
+              <w:rPr>
+                <w:rFonts w:ascii="TH Sarabun New" w:hAnsi="TH Sarabun New" w:cs="TH Sarabun New"/>
+                <w:sz w:val="28"/>
+                <w:szCs w:val="28"/>
+                <w:lang w:val="en-US"/>
+              </w:rPr>
+              <w:t>${photo1#23}</w:t>
+            </w:r>
+          </w:p>
+        </w:tc>
+        <w:tc>
+          <w:tcPr>
+            <w:tcW w:w="1520" w:type="dxa"/>
+          </w:tcPr>
+          <w:p>
+            <w:pPr>
+              <w:widowControl w:val="0"/>
+              <w:pBdr>
+                <w:top w:val="nil"/>
+                <w:left w:val="nil"/>
+                <w:bottom w:val="nil"/>
+                <w:right w:val="nil"/>
+                <w:between w:val="nil"/>
+              </w:pBdr>
+              <w:jc w:val="center"/>
+              <w:rPr>
+                <w:rFonts w:ascii="TH Sarabun New" w:hAnsi="TH Sarabun New" w:cs="TH Sarabun New"/>
+                <w:sz w:val="28"/>
+                <w:szCs w:val="28"/>
+                <w:lang w:val="en-US"/>
+              </w:rPr>
+            </w:pPr>
+            <w:r>
+              <w:rPr>
+                <w:rFonts w:ascii="TH Sarabun New" w:hAnsi="TH Sarabun New" w:cs="TH Sarabun New"/>
+                <w:sz w:val="28"/>
+                <w:szCs w:val="28"/>
+                <w:lang w:val="en-US"/>
+              </w:rPr>
+              <w:t>${photo2#23}</w:t>
+            </w:r>
+          </w:p>
+        </w:tc>
+      </w:tr>
+      <w:tr>
+        <w:trPr>
+          <w:trHeight w:val="653"/>
+        </w:trPr>
+        <w:tc>
+          <w:tcPr>
+            <w:tcW w:w="699" w:type="dxa"/>
+            <w:shd w:val="clear" w:color="auto" w:fill="auto"/>
+            <w:tcMar>
+              <w:top w:w="100" w:type="dxa"/>
+              <w:left w:w="100" w:type="dxa"/>
+              <w:bottom w:w="100" w:type="dxa"/>
+              <w:right w:w="100" w:type="dxa"/>
+            </w:tcMar>
+          </w:tcPr>
+          <w:p>
+            <w:pPr>
+              <w:widowControl w:val="0"/>
+              <w:pBdr>
+                <w:top w:val="nil"/>
+                <w:left w:val="nil"/>
+                <w:bottom w:val="nil"/>
+                <w:right w:val="nil"/>
+                <w:between w:val="nil"/>
+              </w:pBdr>
+              <w:jc w:val="center"/>
+              <w:rPr>
+                <w:rFonts w:ascii="TH Sarabun New" w:hAnsi="TH Sarabun New" w:cs="TH Sarabun New"/>
+                <w:sz w:val="28"/>
+                <w:szCs w:val="28"/>
+              </w:rPr>
+            </w:pPr>
+            <w:r>
+              <w:rPr>
+                <w:rFonts w:ascii="TH Sarabun New" w:hAnsi="TH Sarabun New" w:cs="TH Sarabun New" w:hint="cs"/>
+                <w:sz w:val="28"/>
+                <w:szCs w:val="28"/>
+              </w:rPr>
+              <w:t>24</w:t>
+            </w:r>
+          </w:p>
+        </w:tc>
+        <w:tc>
+          <w:tcPr>
+            <w:tcW w:w="1418" w:type="dxa"/>
+            <w:shd w:val="clear" w:color="auto" w:fill="auto"/>
+            <w:tcMar>
+              <w:top w:w="100" w:type="dxa"/>
+              <w:left w:w="100" w:type="dxa"/>
+              <w:bottom w:w="100" w:type="dxa"/>
+              <w:right w:w="100" w:type="dxa"/>
+            </w:tcMar>
+          </w:tcPr>
+          <w:p>
+            <w:pPr>
+              <w:widowControl w:val="0"/>
+              <w:pBdr>
+                <w:top w:val="nil"/>
+                <w:left w:val="nil"/>
+                <w:bottom w:val="nil"/>
+                <w:right w:val="nil"/>
+                <w:between w:val="nil"/>
+              </w:pBdr>
+              <w:jc w:val="center"/>
+              <w:rPr>
+                <w:rFonts w:ascii="TH Sarabun New" w:hAnsi="TH Sarabun New" w:cs="TH Sarabun New"/>
+                <w:sz w:val="28"/>
+                <w:szCs w:val="28"/>
+              </w:rPr>
+            </w:pPr>
+            <w:r>
+              <w:rPr>
+                <w:rFonts w:ascii="TH Sarabun New" w:hAnsi="TH Sarabun New" w:cs="TH Sarabun New" w:hint="cs"/>
+                <w:sz w:val="28"/>
+                <w:szCs w:val="28"/>
+              </w:rPr>
+              <w:t>โจรกรรมทรัพย์สิน</w:t>
+            </w:r>
+          </w:p>
+        </w:tc>
+        <w:tc>
+          <w:tcPr>
+            <w:tcW w:w="992" w:type="dxa"/>
+            <w:shd w:val="clear" w:color="auto" w:fill="auto"/>
+            <w:tcMar>
+              <w:top w:w="100" w:type="dxa"/>
+              <w:left w:w="100" w:type="dxa"/>
+              <w:bottom w:w="100" w:type="dxa"/>
+              <w:right w:w="100" w:type="dxa"/>
+            </w:tcMar>
+          </w:tcPr>
+          <w:p>
+            <w:pPr>
+              <w:widowControl w:val="0"/>
+              <w:pBdr>
+                <w:top w:val="nil"/>
+                <w:left w:val="nil"/>
+                <w:bottom w:val="nil"/>
+                <w:right w:val="nil"/>
+                <w:between w:val="nil"/>
+              </w:pBdr>
+              <w:jc w:val="center"/>
+              <w:rPr>
+                <w:rFonts w:ascii="TH Sarabun New" w:hAnsi="TH Sarabun New" w:cs="TH Sarabun New"/>
+                <w:sz w:val="28"/>
+                <w:szCs w:val="28"/>
+              </w:rPr>
+            </w:pPr>
+            <w:r>
+              <w:rPr>
+                <w:rFonts w:ascii="TH Sarabun New" w:hAnsi="TH Sarabun New" w:cs="TH Sarabun New" w:hint="cs"/>
+                <w:sz w:val="28"/>
+                <w:szCs w:val="28"/>
+              </w:rPr>
+              <w:t>2023-01-23 15:52:38</w:t>
+            </w:r>
+          </w:p>
+        </w:tc>
+        <w:tc>
+          <w:tcPr>
+            <w:tcW w:w="1276" w:type="dxa"/>
+            <w:shd w:val="clear" w:color="auto" w:fill="auto"/>
+            <w:tcMar>
+              <w:top w:w="100" w:type="dxa"/>
+              <w:left w:w="100" w:type="dxa"/>
+              <w:bottom w:w="100" w:type="dxa"/>
+              <w:right w:w="100" w:type="dxa"/>
+            </w:tcMar>
+          </w:tcPr>
+          <w:p>
+            <w:pPr>
+              <w:widowControl w:val="0"/>
+              <w:pBdr>
+                <w:top w:val="nil"/>
+                <w:left w:val="nil"/>
+                <w:bottom w:val="nil"/>
+                <w:right w:val="nil"/>
+                <w:between w:val="nil"/>
+              </w:pBdr>
+              <w:jc w:val="center"/>
+              <w:rPr>
+                <w:rFonts w:ascii="TH Sarabun New" w:hAnsi="TH Sarabun New" w:cs="TH Sarabun New"/>
+                <w:sz w:val="28"/>
+                <w:szCs w:val="28"/>
+              </w:rPr>
+            </w:pPr>
+            <w:r>
+              <w:rPr>
+                <w:rFonts w:ascii="TH Sarabun New" w:hAnsi="TH Sarabun New" w:cs="TH Sarabun New" w:hint="cs"/>
+                <w:sz w:val="28"/>
+                <w:szCs w:val="28"/>
+              </w:rPr>
+              <w:t>14 วัน 12 นาที </w:t>
+            </w:r>
+          </w:p>
+        </w:tc>
+        <w:tc>
+          <w:tcPr>
+            <w:tcW w:w="850" w:type="dxa"/>
+            <w:shd w:val="clear" w:color="auto" w:fill="auto"/>
+            <w:tcMar>
+              <w:top w:w="100" w:type="dxa"/>
+              <w:left w:w="100" w:type="dxa"/>
+              <w:bottom w:w="100" w:type="dxa"/>
+              <w:right w:w="100" w:type="dxa"/>
+            </w:tcMar>
+          </w:tcPr>
+          <w:p>
+            <w:pPr>
+              <w:widowControl w:val="0"/>
+              <w:pBdr>
+                <w:top w:val="nil"/>
+                <w:left w:val="nil"/>
+                <w:bottom w:val="nil"/>
+                <w:right w:val="nil"/>
+                <w:between w:val="nil"/>
+              </w:pBdr>
+              <w:jc w:val="center"/>
+              <w:rPr>
+                <w:rFonts w:ascii="TH Sarabun New" w:hAnsi="TH Sarabun New" w:cs="TH Sarabun New"/>
+                <w:sz w:val="28"/>
+                <w:szCs w:val="28"/>
+              </w:rPr>
+            </w:pPr>
+            <w:r>
+              <w:rPr>
+                <w:rFonts w:ascii="TH Sarabun New" w:hAnsi="TH Sarabun New" w:cs="TH Sarabun New" w:hint="cs"/>
+                <w:sz w:val="28"/>
+                <w:szCs w:val="28"/>
+              </w:rPr>
+              <w:t>ไม่พบเหตการณ์</w:t>
+            </w:r>
+          </w:p>
+        </w:tc>
+        <w:tc>
+          <w:tcPr>
+            <w:tcW w:w="1985" w:type="dxa"/>
+            <w:shd w:val="clear" w:color="auto" w:fill="auto"/>
+            <w:tcMar>
+              <w:top w:w="100" w:type="dxa"/>
+              <w:left w:w="100" w:type="dxa"/>
+              <w:bottom w:w="100" w:type="dxa"/>
+              <w:right w:w="100" w:type="dxa"/>
+            </w:tcMar>
+          </w:tcPr>
+          <w:p>
+            <w:pPr>
+              <w:widowControl w:val="0"/>
+              <w:pBdr>
+                <w:top w:val="nil"/>
+                <w:left w:val="nil"/>
+                <w:bottom w:val="nil"/>
+                <w:right w:val="nil"/>
+                <w:between w:val="nil"/>
+              </w:pBdr>
+              <w:jc w:val="center"/>
+              <w:rPr>
+                <w:rFonts w:ascii="TH Sarabun New" w:hAnsi="TH Sarabun New" w:cs="TH Sarabun New"/>
+                <w:sz w:val="28"/>
+                <w:szCs w:val="28"/>
+              </w:rPr>
+            </w:pPr>
+            <w:r>
+              <w:rPr>
+                <w:rFonts w:ascii="TH Sarabun New" w:hAnsi="TH Sarabun New" w:cs="TH Sarabun New" w:hint="cs"/>
+                <w:sz w:val="28"/>
+                <w:szCs w:val="28"/>
+              </w:rPr>
+              <w:t>บุคลากร</w:t>
+            </w:r>
+          </w:p>
+        </w:tc>
+        <w:tc>
+          <w:tcPr>
+            <w:tcW w:w="1417" w:type="dxa"/>
+          </w:tcPr>
+          <w:p>
+            <w:pPr>
+              <w:widowControl w:val="0"/>
+              <w:pBdr>
+                <w:top w:val="nil"/>
+                <w:left w:val="nil"/>
+                <w:bottom w:val="nil"/>
+                <w:right w:val="nil"/>
+                <w:between w:val="nil"/>
+              </w:pBdr>
+              <w:jc w:val="center"/>
+              <w:rPr>
+                <w:rFonts w:ascii="TH Sarabun New" w:hAnsi="TH Sarabun New" w:cs="TH Sarabun New"/>
+                <w:sz w:val="28"/>
+                <w:szCs w:val="28"/>
+                <w:lang w:val="en-US"/>
+              </w:rPr>
+            </w:pPr>
+            <w:r>
+              <w:rPr>
+                <w:rFonts w:ascii="TH Sarabun New" w:hAnsi="TH Sarabun New" w:cs="TH Sarabun New"/>
+                <w:sz w:val="28"/>
+                <w:szCs w:val="28"/>
+                <w:lang w:val="en-US"/>
+              </w:rPr>
+              <w:t>-</w:t>
+            </w:r>
+          </w:p>
+        </w:tc>
+        <w:tc>
+          <w:tcPr>
+            <w:tcW w:w="1520" w:type="dxa"/>
+          </w:tcPr>
+          <w:p>
+            <w:pPr>
+              <w:widowControl w:val="0"/>
+              <w:pBdr>
+                <w:top w:val="nil"/>
+                <w:left w:val="nil"/>
+                <w:bottom w:val="nil"/>
+                <w:right w:val="nil"/>
+                <w:between w:val="nil"/>
+              </w:pBdr>
+              <w:jc w:val="center"/>
+              <w:rPr>
+                <w:rFonts w:ascii="TH Sarabun New" w:hAnsi="TH Sarabun New" w:cs="TH Sarabun New"/>
+                <w:sz w:val="28"/>
+                <w:szCs w:val="28"/>
+                <w:lang w:val="en-US"/>
+              </w:rPr>
+            </w:pPr>
+            <w:r>
+              <w:rPr>
+                <w:rFonts w:ascii="TH Sarabun New" w:hAnsi="TH Sarabun New" w:cs="TH Sarabun New"/>
+                <w:sz w:val="28"/>
+                <w:szCs w:val="28"/>
+                <w:lang w:val="en-US"/>
+              </w:rPr>
+              <w:t>-</w:t>
+            </w:r>
+          </w:p>
+        </w:tc>
+      </w:tr>
+      <w:tr>
+        <w:trPr>
+          <w:trHeight w:val="653"/>
+        </w:trPr>
+        <w:tc>
+          <w:tcPr>
+            <w:tcW w:w="699" w:type="dxa"/>
+            <w:shd w:val="clear" w:color="auto" w:fill="auto"/>
+            <w:tcMar>
+              <w:top w:w="100" w:type="dxa"/>
+              <w:left w:w="100" w:type="dxa"/>
+              <w:bottom w:w="100" w:type="dxa"/>
+              <w:right w:w="100" w:type="dxa"/>
+            </w:tcMar>
+          </w:tcPr>
+          <w:p>
+            <w:pPr>
+              <w:widowControl w:val="0"/>
+              <w:pBdr>
+                <w:top w:val="nil"/>
+                <w:left w:val="nil"/>
+                <w:bottom w:val="nil"/>
+                <w:right w:val="nil"/>
+                <w:between w:val="nil"/>
+              </w:pBdr>
+              <w:jc w:val="center"/>
+              <w:rPr>
+                <w:rFonts w:ascii="TH Sarabun New" w:hAnsi="TH Sarabun New" w:cs="TH Sarabun New"/>
+                <w:sz w:val="28"/>
+                <w:szCs w:val="28"/>
+              </w:rPr>
+            </w:pPr>
+            <w:r>
+              <w:rPr>
+                <w:rFonts w:ascii="TH Sarabun New" w:hAnsi="TH Sarabun New" w:cs="TH Sarabun New" w:hint="cs"/>
+                <w:sz w:val="28"/>
+                <w:szCs w:val="28"/>
+              </w:rPr>
+              <w:t>25</w:t>
+            </w:r>
+          </w:p>
+        </w:tc>
+        <w:tc>
+          <w:tcPr>
+            <w:tcW w:w="1418" w:type="dxa"/>
+            <w:shd w:val="clear" w:color="auto" w:fill="auto"/>
+            <w:tcMar>
+              <w:top w:w="100" w:type="dxa"/>
+              <w:left w:w="100" w:type="dxa"/>
+              <w:bottom w:w="100" w:type="dxa"/>
+              <w:right w:w="100" w:type="dxa"/>
+            </w:tcMar>
+          </w:tcPr>
+          <w:p>
+            <w:pPr>
+              <w:widowControl w:val="0"/>
+              <w:pBdr>
+                <w:top w:val="nil"/>
+                <w:left w:val="nil"/>
+                <w:bottom w:val="nil"/>
+                <w:right w:val="nil"/>
+                <w:between w:val="nil"/>
+              </w:pBdr>
+              <w:jc w:val="center"/>
+              <w:rPr>
+                <w:rFonts w:ascii="TH Sarabun New" w:hAnsi="TH Sarabun New" w:cs="TH Sarabun New"/>
+                <w:sz w:val="28"/>
+                <w:szCs w:val="28"/>
+              </w:rPr>
+            </w:pPr>
+            <w:r>
+              <w:rPr>
+                <w:rFonts w:ascii="TH Sarabun New" w:hAnsi="TH Sarabun New" w:cs="TH Sarabun New" w:hint="cs"/>
+                <w:sz w:val="28"/>
+                <w:szCs w:val="28"/>
+              </w:rPr>
+              <w:t>อุบัติเหตุ</w:t>
+            </w:r>
+          </w:p>
+        </w:tc>
+        <w:tc>
+          <w:tcPr>
+            <w:tcW w:w="992" w:type="dxa"/>
+            <w:shd w:val="clear" w:color="auto" w:fill="auto"/>
+            <w:tcMar>
+              <w:top w:w="100" w:type="dxa"/>
+              <w:left w:w="100" w:type="dxa"/>
+              <w:bottom w:w="100" w:type="dxa"/>
+              <w:right w:w="100" w:type="dxa"/>
+            </w:tcMar>
+          </w:tcPr>
+          <w:p>
+            <w:pPr>
+              <w:widowControl w:val="0"/>
+              <w:pBdr>
+                <w:top w:val="nil"/>
+                <w:left w:val="nil"/>
+                <w:bottom w:val="nil"/>
+                <w:right w:val="nil"/>
+                <w:between w:val="nil"/>
+              </w:pBdr>
+              <w:jc w:val="center"/>
+              <w:rPr>
+                <w:rFonts w:ascii="TH Sarabun New" w:hAnsi="TH Sarabun New" w:cs="TH Sarabun New"/>
+                <w:sz w:val="28"/>
+                <w:szCs w:val="28"/>
+              </w:rPr>
+            </w:pPr>
+            <w:r>
+              <w:rPr>
+                <w:rFonts w:ascii="TH Sarabun New" w:hAnsi="TH Sarabun New" w:cs="TH Sarabun New" w:hint="cs"/>
+                <w:sz w:val="28"/>
+                <w:szCs w:val="28"/>
+              </w:rPr>
+              <w:t>2023-01-23 10:28:07</w:t>
+            </w:r>
+          </w:p>
+        </w:tc>
+        <w:tc>
+          <w:tcPr>
+            <w:tcW w:w="1276" w:type="dxa"/>
+            <w:shd w:val="clear" w:color="auto" w:fill="auto"/>
+            <w:tcMar>
+              <w:top w:w="100" w:type="dxa"/>
+              <w:left w:w="100" w:type="dxa"/>
+              <w:bottom w:w="100" w:type="dxa"/>
+              <w:right w:w="100" w:type="dxa"/>
+            </w:tcMar>
+          </w:tcPr>
+          <w:p>
+            <w:pPr>
+              <w:widowControl w:val="0"/>
+              <w:pBdr>
+                <w:top w:val="nil"/>
+                <w:left w:val="nil"/>
+                <w:bottom w:val="nil"/>
+                <w:right w:val="nil"/>
+                <w:between w:val="nil"/>
+              </w:pBdr>
+              <w:jc w:val="center"/>
+              <w:rPr>
+                <w:rFonts w:ascii="TH Sarabun New" w:hAnsi="TH Sarabun New" w:cs="TH Sarabun New"/>
+                <w:sz w:val="28"/>
+                <w:szCs w:val="28"/>
+              </w:rPr>
+            </w:pPr>
+            <w:r>
+              <w:rPr>
+                <w:rFonts w:ascii="TH Sarabun New" w:hAnsi="TH Sarabun New" w:cs="TH Sarabun New" w:hint="cs"/>
+                <w:sz w:val="28"/>
+                <w:szCs w:val="28"/>
+              </w:rPr>
+              <w:t>1 ชั่วโมง 26 นาที </w:t>
+            </w:r>
+          </w:p>
+        </w:tc>
+        <w:tc>
+          <w:tcPr>
+            <w:tcW w:w="850" w:type="dxa"/>
+            <w:shd w:val="clear" w:color="auto" w:fill="auto"/>
+            <w:tcMar>
+              <w:top w:w="100" w:type="dxa"/>
+              <w:left w:w="100" w:type="dxa"/>
+              <w:bottom w:w="100" w:type="dxa"/>
+              <w:right w:w="100" w:type="dxa"/>
+            </w:tcMar>
+          </w:tcPr>
+          <w:p>
+            <w:pPr>
+              <w:widowControl w:val="0"/>
+              <w:pBdr>
+                <w:top w:val="nil"/>
+                <w:left w:val="nil"/>
+                <w:bottom w:val="nil"/>
+                <w:right w:val="nil"/>
+                <w:between w:val="nil"/>
+              </w:pBdr>
+              <w:jc w:val="center"/>
+              <w:rPr>
+                <w:rFonts w:ascii="TH Sarabun New" w:hAnsi="TH Sarabun New" w:cs="TH Sarabun New"/>
+                <w:sz w:val="28"/>
+                <w:szCs w:val="28"/>
+              </w:rPr>
+            </w:pPr>
+            <w:r>
+              <w:rPr>
+                <w:rFonts w:ascii="TH Sarabun New" w:hAnsi="TH Sarabun New" w:cs="TH Sarabun New" w:hint="cs"/>
+                <w:sz w:val="28"/>
+                <w:szCs w:val="28"/>
+              </w:rPr>
+              <w:t>พบเหตการณ์</w:t>
+            </w:r>
+          </w:p>
+        </w:tc>
+        <w:tc>
+          <w:tcPr>
+            <w:tcW w:w="1985" w:type="dxa"/>
+            <w:shd w:val="clear" w:color="auto" w:fill="auto"/>
+            <w:tcMar>
+              <w:top w:w="100" w:type="dxa"/>
+              <w:left w:w="100" w:type="dxa"/>
+              <w:bottom w:w="100" w:type="dxa"/>
+              <w:right w:w="100" w:type="dxa"/>
+            </w:tcMar>
+          </w:tcPr>
+          <w:p>
+            <w:pPr>
+              <w:widowControl w:val="0"/>
+              <w:pBdr>
+                <w:top w:val="nil"/>
+                <w:left w:val="nil"/>
+                <w:bottom w:val="nil"/>
+                <w:right w:val="nil"/>
+                <w:between w:val="nil"/>
+              </w:pBdr>
+              <w:jc w:val="center"/>
+              <w:rPr>
+                <w:rFonts w:ascii="TH Sarabun New" w:hAnsi="TH Sarabun New" w:cs="TH Sarabun New"/>
+                <w:sz w:val="28"/>
+                <w:szCs w:val="28"/>
+              </w:rPr>
+            </w:pPr>
+            <w:r>
+              <w:rPr>
+                <w:rFonts w:ascii="TH Sarabun New" w:hAnsi="TH Sarabun New" w:cs="TH Sarabun New" w:hint="cs"/>
+                <w:sz w:val="28"/>
+                <w:szCs w:val="28"/>
+              </w:rPr>
+              <w:t>นักศึกษา</w:t>
+            </w:r>
+          </w:p>
+        </w:tc>
+        <w:tc>
+          <w:tcPr>
+            <w:tcW w:w="1417" w:type="dxa"/>
+          </w:tcPr>
+          <w:p>
+            <w:pPr>
+              <w:widowControl w:val="0"/>
+              <w:pBdr>
+                <w:top w:val="nil"/>
+                <w:left w:val="nil"/>
+                <w:bottom w:val="nil"/>
+                <w:right w:val="nil"/>
+                <w:between w:val="nil"/>
+              </w:pBdr>
+              <w:jc w:val="center"/>
+              <w:rPr>
+                <w:rFonts w:ascii="TH Sarabun New" w:hAnsi="TH Sarabun New" w:cs="TH Sarabun New"/>
+                <w:sz w:val="28"/>
+                <w:szCs w:val="28"/>
+                <w:lang w:val="en-US"/>
+              </w:rPr>
+            </w:pPr>
+            <w:r>
+              <w:rPr>
+                <w:rFonts w:ascii="TH Sarabun New" w:hAnsi="TH Sarabun New" w:cs="TH Sarabun New"/>
+                <w:sz w:val="28"/>
+                <w:szCs w:val="28"/>
+                <w:lang w:val="en-US"/>
+              </w:rPr>
+              <w:t>${photo1#25}</w:t>
+            </w:r>
+          </w:p>
+        </w:tc>
+        <w:tc>
+          <w:tcPr>
+            <w:tcW w:w="1520" w:type="dxa"/>
+          </w:tcPr>
+          <w:p>
+            <w:pPr>
+              <w:widowControl w:val="0"/>
+              <w:pBdr>
+                <w:top w:val="nil"/>
+                <w:left w:val="nil"/>
+                <w:bottom w:val="nil"/>
+                <w:right w:val="nil"/>
+                <w:between w:val="nil"/>
+              </w:pBdr>
+              <w:jc w:val="center"/>
+              <w:rPr>
+                <w:rFonts w:ascii="TH Sarabun New" w:hAnsi="TH Sarabun New" w:cs="TH Sarabun New"/>
+                <w:sz w:val="28"/>
+                <w:szCs w:val="28"/>
+                <w:lang w:val="en-US"/>
+              </w:rPr>
+            </w:pPr>
+            <w:r>
+              <w:rPr>
+                <w:rFonts w:ascii="TH Sarabun New" w:hAnsi="TH Sarabun New" w:cs="TH Sarabun New"/>
+                <w:sz w:val="28"/>
+                <w:szCs w:val="28"/>
+                <w:lang w:val="en-US"/>
+              </w:rPr>
+              <w:t>${photo2#25}</w:t>
             </w:r>
           </w:p>
         </w:tc>
@@ -546,7 +8021,7 @@
                 <w:sz w:val="28"/>
                 <w:szCs w:val="28"/>
               </w:rPr>
-              <w:t>-</w:t>
+              <w:t>3</w:t>
             </w:r>
             <w:r>
               <w:rPr>
@@ -631,7 +8106,7 @@
                 <w:sz w:val="28"/>
                 <w:szCs w:val="28"/>
               </w:rPr>
-              <w:t>-</w:t>
+              <w:t>2</w:t>
             </w:r>
             <w:r>
               <w:rPr>
@@ -716,7 +8191,7 @@
                 <w:sz w:val="28"/>
                 <w:szCs w:val="28"/>
               </w:rPr>
-              <w:t>-</w:t>
+              <w:t>8</w:t>
             </w:r>
             <w:r>
               <w:rPr>
@@ -971,7 +8446,7 @@
                 <w:sz w:val="28"/>
                 <w:szCs w:val="28"/>
               </w:rPr>
-              <w:t>-</w:t>
+              <w:t>7</w:t>
             </w:r>
             <w:r>
               <w:rPr>
@@ -1141,7 +8616,7 @@
                 <w:sz w:val="28"/>
                 <w:szCs w:val="28"/>
               </w:rPr>
-              <w:t>-</w:t>
+              <w:t>4</w:t>
             </w:r>
             <w:r>
               <w:rPr>
@@ -1347,22 +8822,18 @@
                 <w:between w:val="nil"/>
               </w:pBdr>
               <w:rPr>
+                <w:rFonts w:ascii="TH Sarabun New" w:eastAsia="Sarabun" w:hAnsi="TH Sarabun New" w:cs="TH Sarabun New"/>
+                <w:sz w:val="28"/>
+                <w:szCs w:val="28"/>
+              </w:rPr>
+            </w:pPr>
+            <w:r>
+              <w:rPr>
                 <w:rFonts w:ascii="TH Sarabun New" w:eastAsia="Sarabun" w:hAnsi="TH Sarabun New" w:cs="TH Sarabun New" w:hint="cs"/>
                 <w:sz w:val="28"/>
                 <w:szCs w:val="28"/>
-                <w:cs/>
-                <w:lang w:val="en-US"/>
-              </w:rPr>
-            </w:pPr>
-            <w:r>
-              <w:rPr>
-                <w:rFonts w:ascii="TH Sarabun New" w:eastAsia="Sarabun" w:hAnsi="TH Sarabun New" w:cs="TH Sarabun New" w:hint="cs"/>
-                <w:sz w:val="28"/>
-                <w:szCs w:val="28"/>
-                <w:cs/>
-                <w:lang w:val="en-US"/>
-              </w:rPr>
-              <w:t>รวม</w:t>
+              </w:rPr>
+              <w:t>ตรวจสอบบุคคล</w:t>
             </w:r>
           </w:p>
         </w:tc>
@@ -1400,7 +8871,96 @@
                 <w:sz w:val="28"/>
                 <w:szCs w:val="28"/>
               </w:rPr>
-              <w:t>0</w:t>
+              <w:t>1</w:t>
+            </w:r>
+            <w:r>
+              <w:rPr>
+                <w:rFonts w:ascii="TH Sarabun New" w:eastAsia="Sarabun" w:hAnsi="TH Sarabun New" w:cs="TH Sarabun New" w:hint="cs"/>
+                <w:sz w:val="28"/>
+                <w:szCs w:val="28"/>
+              </w:rPr>
+              <w:t xml:space="preserve">   ครั้ง</w:t>
+            </w:r>
+          </w:p>
+        </w:tc>
+      </w:tr>
+      <w:tr>
+        <w:tc>
+          <w:tcPr>
+            <w:tcW w:w="4320" w:type="dxa"/>
+            <w:shd w:val="clear" w:color="auto" w:fill="auto"/>
+            <w:tcMar>
+              <w:top w:w="100" w:type="dxa"/>
+              <w:left w:w="100" w:type="dxa"/>
+              <w:bottom w:w="100" w:type="dxa"/>
+              <w:right w:w="100" w:type="dxa"/>
+            </w:tcMar>
+          </w:tcPr>
+          <w:p>
+            <w:pPr>
+              <w:widowControl w:val="0"/>
+              <w:pBdr>
+                <w:top w:val="nil"/>
+                <w:left w:val="nil"/>
+                <w:bottom w:val="nil"/>
+                <w:right w:val="nil"/>
+                <w:between w:val="nil"/>
+              </w:pBdr>
+              <w:rPr>
+                <w:rFonts w:ascii="TH Sarabun New" w:eastAsia="Sarabun" w:hAnsi="TH Sarabun New" w:cs="TH Sarabun New" w:hint="cs"/>
+                <w:sz w:val="28"/>
+                <w:szCs w:val="28"/>
+                <w:cs/>
+                <w:lang w:val="en-US"/>
+              </w:rPr>
+            </w:pPr>
+            <w:r>
+              <w:rPr>
+                <w:rFonts w:ascii="TH Sarabun New" w:eastAsia="Sarabun" w:hAnsi="TH Sarabun New" w:cs="TH Sarabun New" w:hint="cs"/>
+                <w:sz w:val="28"/>
+                <w:szCs w:val="28"/>
+                <w:cs/>
+                <w:lang w:val="en-US"/>
+              </w:rPr>
+              <w:t>รวม</w:t>
+            </w:r>
+          </w:p>
+        </w:tc>
+        <w:tc>
+          <w:tcPr>
+            <w:tcW w:w="5790" w:type="dxa"/>
+            <w:shd w:val="clear" w:color="auto" w:fill="auto"/>
+            <w:tcMar>
+              <w:top w:w="100" w:type="dxa"/>
+              <w:left w:w="100" w:type="dxa"/>
+              <w:bottom w:w="100" w:type="dxa"/>
+              <w:right w:w="100" w:type="dxa"/>
+            </w:tcMar>
+          </w:tcPr>
+          <w:p>
+            <w:pPr>
+              <w:widowControl w:val="0"/>
+              <w:pBdr>
+                <w:top w:val="nil"/>
+                <w:left w:val="nil"/>
+                <w:bottom w:val="nil"/>
+                <w:right w:val="nil"/>
+                <w:between w:val="nil"/>
+              </w:pBdr>
+              <w:rPr>
+                <w:rFonts w:ascii="TH Sarabun New" w:eastAsia="Sarabun" w:hAnsi="TH Sarabun New" w:cs="TH Sarabun New"/>
+                <w:sz w:val="28"/>
+                <w:szCs w:val="28"/>
+              </w:rPr>
+            </w:pPr>
+            <w:r>
+              <w:rPr>
+                <w:rFonts w:ascii="TH Sarabun New" w:eastAsia="Sarabun" w:hAnsi="TH Sarabun New" w:cs="TH Sarabun New" w:hint="cs"/>
+                <w:b/>
+                <w:sz w:val="28"/>
+                <w:szCs w:val="28"/>
+              </w:rPr>
+              <w:t>25</w:t>
             </w:r>
             <w:r>
               <w:rPr>
